--- a/drafts/talking_points_icmla.docx
+++ b/drafts/talking_points_icmla.docx
@@ -3,49 +3,2916 @@
 <w:document xmlns:wpc="http://schemas.microsoft.com/office/word/2010/wordprocessingCanvas" xmlns:cx="http://schemas.microsoft.com/office/drawing/2014/chartex" xmlns:cx1="http://schemas.microsoft.com/office/drawing/2015/9/8/chartex" xmlns:cx2="http://schemas.microsoft.com/office/drawing/2015/10/21/chartex" xmlns:cx3="http://schemas.microsoft.com/office/drawing/2016/5/9/chartex" xmlns:cx4="http://schemas.microsoft.com/office/drawing/2016/5/10/chartex" xmlns:cx5="http://schemas.microsoft.com/office/drawing/2016/5/11/chartex" xmlns:cx6="http://schemas.microsoft.com/office/drawing/2016/5/12/chartex" xmlns:cx7="http://schemas.microsoft.com/office/drawing/2016/5/13/chartex" xmlns:cx8="http://schemas.microsoft.com/office/drawing/2016/5/14/chartex" xmlns:mc="http://schemas.openxmlformats.org/markup-compatibility/2006" xmlns:aink="http://schemas.microsoft.com/office/drawing/2016/ink" xmlns:am3d="http://schemas.microsoft.com/office/drawing/2017/model3d" xmlns:o="urn:schemas-microsoft-com:office:office" xmlns:r="http://schemas.openxmlformats.org/officeDocument/2006/relationships" xmlns:m="http://schemas.openxmlformats.org/officeDocument/2006/math" xmlns:v="urn:schemas-microsoft-com:vml" xmlns:wp14="http://schemas.microsoft.com/office/word/2010/wordprocessingDrawing" xmlns:wp="http://schemas.openxmlformats.org/drawingml/2006/wordprocessingDrawing" xmlns:w10="urn:schemas-microsoft-com:office:word" xmlns:w="http://schemas.openxmlformats.org/wordprocessingml/2006/main" xmlns:w14="http://schemas.microsoft.com/office/word/2010/wordml" xmlns:w15="http://schemas.microsoft.com/office/word/2012/wordml" xmlns:w16cid="http://schemas.microsoft.com/office/word/2016/wordml/cid" xmlns:w16se="http://schemas.microsoft.com/office/word/2015/wordml/symex" xmlns:wpg="http://schemas.microsoft.com/office/word/2010/wordprocessingGroup" xmlns:wpi="http://schemas.microsoft.com/office/word/2010/wordprocessingInk" xmlns:wne="http://schemas.microsoft.com/office/word/2006/wordml" xmlns:wps="http://schemas.microsoft.com/office/word/2010/wordprocessingShape" mc:Ignorable="w14 w15 w16se w16cid wp14">
   <w:body>
     <w:p>
-      <w:r>
+      <w:pPr>
+        <w:rPr>
+          <w:rFonts w:asciiTheme="majorHAnsi" w:hAnsiTheme="majorHAnsi" w:cstheme="majorHAnsi"/>
+          <w:b/>
+          <w:bCs/>
+        </w:rPr>
+      </w:pPr>
+      <w:r>
+        <w:rPr>
+          <w:rFonts w:asciiTheme="majorHAnsi" w:hAnsiTheme="majorHAnsi" w:cstheme="majorHAnsi"/>
+          <w:b/>
+          <w:bCs/>
+        </w:rPr>
+        <w:t>Conference Poster</w:t>
+      </w:r>
+    </w:p>
+    <w:p>
+      <w:pPr>
+        <w:rPr>
+          <w:rFonts w:asciiTheme="majorHAnsi" w:hAnsiTheme="majorHAnsi" w:cstheme="majorHAnsi"/>
+        </w:rPr>
+      </w:pPr>
+    </w:p>
+    <w:p>
+      <w:pPr>
+        <w:rPr>
+          <w:rFonts w:asciiTheme="majorHAnsi" w:hAnsiTheme="majorHAnsi" w:cstheme="majorHAnsi"/>
+          <w:b/>
+          <w:bCs/>
+        </w:rPr>
+      </w:pPr>
+      <w:r>
+        <w:rPr>
+          <w:rFonts w:asciiTheme="majorHAnsi" w:hAnsiTheme="majorHAnsi" w:cstheme="majorHAnsi"/>
+          <w:b/>
+          <w:bCs/>
+        </w:rPr>
         <w:t>Introduction</w:t>
       </w:r>
     </w:p>
-    <w:p/>
-    <w:p>
-      <w:r>
-        <w:t>Data</w:t>
-      </w:r>
-    </w:p>
-    <w:p/>
-    <w:p>
-      <w:r>
-        <w:t>Methods</w:t>
-      </w:r>
-    </w:p>
-    <w:p/>
-    <w:p>
-      <w:r>
-        <w:t>Results</w:t>
-      </w:r>
-    </w:p>
-    <w:p/>
-    <w:p>
-      <w:r>
-        <w:t>Discussion and Future Work</w:t>
-      </w:r>
-    </w:p>
-    <w:p/>
-    <w:p>
-      <w:r>
-        <w:t>Acknowledgements</w:t>
-      </w:r>
-    </w:p>
-    <w:p/>
-    <w:p>
-      <w:r>
-        <w:t>The HRS (Health and Retirement Study) is sponsored by the National Institute on Aging (grant number NIA U01AG009740) and is conducted by the University of Michigan. The HRS has been approved by the Institutional Review Board at the University of Michigan. The HRS obtains in- formed verbal consent from voluntary participants and follows strict procedures to protect study participants from disclosure (including maintaining a Federal Certificate of Confidential</w:t>
-      </w:r>
+    <w:p>
+      <w:pPr>
+        <w:rPr>
+          <w:rFonts w:asciiTheme="majorHAnsi" w:hAnsiTheme="majorHAnsi" w:cstheme="majorHAnsi"/>
+        </w:rPr>
+      </w:pPr>
+    </w:p>
+    <w:p>
+      <w:pPr>
+        <w:autoSpaceDE w:val="0"/>
+        <w:autoSpaceDN w:val="0"/>
+        <w:adjustRightInd w:val="0"/>
+        <w:rPr>
+          <w:rFonts w:asciiTheme="majorHAnsi" w:hAnsiTheme="majorHAnsi" w:cstheme="majorHAnsi"/>
+          <w:sz w:val="20"/>
+          <w:szCs w:val="20"/>
+        </w:rPr>
+      </w:pPr>
+      <w:r>
+        <w:rPr>
+          <w:rFonts w:asciiTheme="majorHAnsi" w:hAnsiTheme="majorHAnsi" w:cstheme="majorHAnsi"/>
+          <w:sz w:val="20"/>
+          <w:szCs w:val="20"/>
+        </w:rPr>
+        <w:t xml:space="preserve">The main focus of this work is to show the ability of geometric data analysis techniques in discovering response patterns in survey data where the majority of measurements result in categorical variables. </w:t>
+      </w:r>
+    </w:p>
+    <w:p>
+      <w:pPr>
+        <w:autoSpaceDE w:val="0"/>
+        <w:autoSpaceDN w:val="0"/>
+        <w:adjustRightInd w:val="0"/>
+        <w:rPr>
+          <w:rFonts w:asciiTheme="majorHAnsi" w:hAnsiTheme="majorHAnsi" w:cstheme="majorHAnsi"/>
+          <w:sz w:val="20"/>
+          <w:szCs w:val="20"/>
+        </w:rPr>
+      </w:pPr>
+    </w:p>
+    <w:p>
+      <w:pPr>
+        <w:autoSpaceDE w:val="0"/>
+        <w:autoSpaceDN w:val="0"/>
+        <w:adjustRightInd w:val="0"/>
+        <w:rPr>
+          <w:rFonts w:asciiTheme="majorHAnsi" w:hAnsiTheme="majorHAnsi" w:cstheme="majorHAnsi"/>
+          <w:b/>
+          <w:bCs/>
+          <w:sz w:val="20"/>
+          <w:szCs w:val="20"/>
+        </w:rPr>
+      </w:pPr>
+      <w:r>
+        <w:rPr>
+          <w:rFonts w:asciiTheme="majorHAnsi" w:hAnsiTheme="majorHAnsi" w:cstheme="majorHAnsi"/>
+          <w:b/>
+          <w:bCs/>
+          <w:sz w:val="20"/>
+          <w:szCs w:val="20"/>
+        </w:rPr>
+        <w:t>Multiple Correspondence Analysis (MCA)</w:t>
+      </w:r>
+    </w:p>
+    <w:p>
+      <w:pPr>
+        <w:autoSpaceDE w:val="0"/>
+        <w:autoSpaceDN w:val="0"/>
+        <w:adjustRightInd w:val="0"/>
+        <w:rPr>
+          <w:rFonts w:asciiTheme="majorHAnsi" w:hAnsiTheme="majorHAnsi" w:cstheme="majorHAnsi"/>
+          <w:sz w:val="20"/>
+          <w:szCs w:val="20"/>
+        </w:rPr>
+      </w:pPr>
+    </w:p>
+    <w:p>
+      <w:pPr>
+        <w:autoSpaceDE w:val="0"/>
+        <w:autoSpaceDN w:val="0"/>
+        <w:adjustRightInd w:val="0"/>
+        <w:rPr>
+          <w:rFonts w:asciiTheme="majorHAnsi" w:hAnsiTheme="majorHAnsi" w:cstheme="majorHAnsi"/>
+          <w:sz w:val="20"/>
+          <w:szCs w:val="20"/>
+        </w:rPr>
+      </w:pPr>
+      <w:r>
+        <w:rPr>
+          <w:rFonts w:asciiTheme="majorHAnsi" w:hAnsiTheme="majorHAnsi" w:cstheme="majorHAnsi"/>
+          <w:sz w:val="20"/>
+          <w:szCs w:val="20"/>
+        </w:rPr>
+        <w:t>The geometric data analysis method of Multiple Correspondence Analysis (MCA) allows the construction of a lower dimensional space that captures the variance in the original data, and in which both variables and individuals can be projected to explore patterns, validate hypotheses, and better understand the association among the observed data.</w:t>
+      </w:r>
+    </w:p>
+    <w:p>
+      <w:pPr>
+        <w:autoSpaceDE w:val="0"/>
+        <w:autoSpaceDN w:val="0"/>
+        <w:adjustRightInd w:val="0"/>
+        <w:rPr>
+          <w:rFonts w:asciiTheme="majorHAnsi" w:hAnsiTheme="majorHAnsi" w:cstheme="majorHAnsi"/>
+          <w:sz w:val="20"/>
+          <w:szCs w:val="20"/>
+        </w:rPr>
+      </w:pPr>
+      <w:r>
+        <w:rPr>
+          <w:rFonts w:asciiTheme="majorHAnsi" w:hAnsiTheme="majorHAnsi" w:cstheme="majorHAnsi"/>
+          <w:sz w:val="20"/>
+          <w:szCs w:val="20"/>
+        </w:rPr>
+        <w:t>MCA is an unsupervised</w:t>
+      </w:r>
+      <w:r>
+        <w:rPr>
+          <w:rFonts w:asciiTheme="majorHAnsi" w:hAnsiTheme="majorHAnsi" w:cstheme="majorHAnsi"/>
+          <w:sz w:val="20"/>
+          <w:szCs w:val="20"/>
+        </w:rPr>
+        <w:t xml:space="preserve"> </w:t>
+      </w:r>
+      <w:r>
+        <w:rPr>
+          <w:rFonts w:asciiTheme="majorHAnsi" w:hAnsiTheme="majorHAnsi" w:cstheme="majorHAnsi"/>
+          <w:sz w:val="20"/>
+          <w:szCs w:val="20"/>
+        </w:rPr>
+        <w:t>learning algorithm under the framework of Geometric</w:t>
+      </w:r>
+      <w:r>
+        <w:rPr>
+          <w:rFonts w:asciiTheme="majorHAnsi" w:hAnsiTheme="majorHAnsi" w:cstheme="majorHAnsi"/>
+          <w:sz w:val="20"/>
+          <w:szCs w:val="20"/>
+        </w:rPr>
+        <w:t xml:space="preserve"> </w:t>
+      </w:r>
+      <w:r>
+        <w:rPr>
+          <w:rFonts w:asciiTheme="majorHAnsi" w:hAnsiTheme="majorHAnsi" w:cstheme="majorHAnsi"/>
+          <w:sz w:val="20"/>
+          <w:szCs w:val="20"/>
+        </w:rPr>
+        <w:t>Data Analysis (GDA), in which the elements of two sets</w:t>
+      </w:r>
+      <w:r>
+        <w:rPr>
+          <w:rFonts w:asciiTheme="majorHAnsi" w:hAnsiTheme="majorHAnsi" w:cstheme="majorHAnsi"/>
+          <w:sz w:val="20"/>
+          <w:szCs w:val="20"/>
+        </w:rPr>
+        <w:t xml:space="preserve"> </w:t>
+      </w:r>
+      <w:r>
+        <w:rPr>
+          <w:rFonts w:asciiTheme="majorHAnsi" w:hAnsiTheme="majorHAnsi" w:cstheme="majorHAnsi"/>
+          <w:sz w:val="20"/>
+          <w:szCs w:val="20"/>
+        </w:rPr>
+        <w:t>indexing the entries of the data table become points in a</w:t>
+      </w:r>
+      <w:r>
+        <w:rPr>
+          <w:rFonts w:asciiTheme="majorHAnsi" w:hAnsiTheme="majorHAnsi" w:cstheme="majorHAnsi"/>
+          <w:sz w:val="20"/>
+          <w:szCs w:val="20"/>
+        </w:rPr>
+        <w:t xml:space="preserve"> </w:t>
+      </w:r>
+      <w:r>
+        <w:rPr>
+          <w:rFonts w:asciiTheme="majorHAnsi" w:hAnsiTheme="majorHAnsi" w:cstheme="majorHAnsi"/>
+          <w:sz w:val="20"/>
+          <w:szCs w:val="20"/>
+        </w:rPr>
+        <w:t>geometric space and define two clouds of points: a cloud of</w:t>
+      </w:r>
+      <w:r>
+        <w:rPr>
+          <w:rFonts w:asciiTheme="majorHAnsi" w:hAnsiTheme="majorHAnsi" w:cstheme="majorHAnsi"/>
+          <w:sz w:val="20"/>
+          <w:szCs w:val="20"/>
+        </w:rPr>
+        <w:t xml:space="preserve"> </w:t>
+      </w:r>
+      <w:r>
+        <w:rPr>
+          <w:rFonts w:asciiTheme="majorHAnsi" w:hAnsiTheme="majorHAnsi" w:cstheme="majorHAnsi"/>
+          <w:sz w:val="20"/>
+          <w:szCs w:val="20"/>
+        </w:rPr>
+        <w:t>categories and a cloud of individuals (Fig. 1). The distance</w:t>
+      </w:r>
+      <w:r>
+        <w:rPr>
+          <w:rFonts w:asciiTheme="majorHAnsi" w:hAnsiTheme="majorHAnsi" w:cstheme="majorHAnsi"/>
+          <w:sz w:val="20"/>
+          <w:szCs w:val="20"/>
+        </w:rPr>
+        <w:t xml:space="preserve"> </w:t>
+      </w:r>
+      <w:r>
+        <w:rPr>
+          <w:rFonts w:asciiTheme="majorHAnsi" w:hAnsiTheme="majorHAnsi" w:cstheme="majorHAnsi"/>
+          <w:sz w:val="20"/>
+          <w:szCs w:val="20"/>
+        </w:rPr>
+        <w:t>between individual points is a reflection of the dissimilarity</w:t>
+      </w:r>
+      <w:r>
+        <w:rPr>
+          <w:rFonts w:asciiTheme="majorHAnsi" w:hAnsiTheme="majorHAnsi" w:cstheme="majorHAnsi"/>
+          <w:sz w:val="20"/>
+          <w:szCs w:val="20"/>
+        </w:rPr>
+        <w:t xml:space="preserve"> </w:t>
+      </w:r>
+      <w:r>
+        <w:rPr>
+          <w:rFonts w:asciiTheme="majorHAnsi" w:hAnsiTheme="majorHAnsi" w:cstheme="majorHAnsi"/>
+          <w:sz w:val="20"/>
+          <w:szCs w:val="20"/>
+        </w:rPr>
+        <w:t>between response patterns of individuals, and both resulting</w:t>
+      </w:r>
+      <w:r>
+        <w:rPr>
+          <w:rFonts w:asciiTheme="majorHAnsi" w:hAnsiTheme="majorHAnsi" w:cstheme="majorHAnsi"/>
+          <w:sz w:val="20"/>
+          <w:szCs w:val="20"/>
+        </w:rPr>
+        <w:t xml:space="preserve"> </w:t>
+      </w:r>
+      <w:r>
+        <w:rPr>
+          <w:rFonts w:asciiTheme="majorHAnsi" w:hAnsiTheme="majorHAnsi" w:cstheme="majorHAnsi"/>
+          <w:sz w:val="20"/>
+          <w:szCs w:val="20"/>
+        </w:rPr>
+        <w:t>clouds are on the same distance scale.</w:t>
+      </w:r>
+    </w:p>
+    <w:p>
+      <w:pPr>
+        <w:autoSpaceDE w:val="0"/>
+        <w:autoSpaceDN w:val="0"/>
+        <w:adjustRightInd w:val="0"/>
+        <w:rPr>
+          <w:rFonts w:asciiTheme="majorHAnsi" w:hAnsiTheme="majorHAnsi" w:cstheme="majorHAnsi"/>
+          <w:sz w:val="20"/>
+          <w:szCs w:val="20"/>
+        </w:rPr>
+      </w:pPr>
+      <w:r>
+        <w:rPr>
+          <w:rFonts w:asciiTheme="majorHAnsi" w:hAnsiTheme="majorHAnsi" w:cstheme="majorHAnsi"/>
+          <w:sz w:val="20"/>
+          <w:szCs w:val="20"/>
+        </w:rPr>
+        <w:t xml:space="preserve">The traditional data format for MCA is an Individuals </w:t>
+      </w:r>
+      <w:r>
+        <w:rPr>
+          <w:rFonts w:asciiTheme="majorHAnsi" w:hAnsiTheme="majorHAnsi" w:cstheme="majorHAnsi"/>
+          <w:sz w:val="20"/>
+          <w:szCs w:val="20"/>
+        </w:rPr>
+        <w:t xml:space="preserve">X </w:t>
+      </w:r>
+      <w:r>
+        <w:rPr>
+          <w:rFonts w:asciiTheme="majorHAnsi" w:hAnsiTheme="majorHAnsi" w:cstheme="majorHAnsi"/>
+          <w:sz w:val="20"/>
+          <w:szCs w:val="20"/>
+        </w:rPr>
+        <w:t>Questions rectangular table, where questions are categorical</w:t>
+      </w:r>
+    </w:p>
+    <w:p>
+      <w:pPr>
+        <w:autoSpaceDE w:val="0"/>
+        <w:autoSpaceDN w:val="0"/>
+        <w:adjustRightInd w:val="0"/>
+        <w:rPr>
+          <w:rFonts w:asciiTheme="majorHAnsi" w:hAnsiTheme="majorHAnsi" w:cstheme="majorHAnsi"/>
+          <w:sz w:val="20"/>
+          <w:szCs w:val="20"/>
+        </w:rPr>
+      </w:pPr>
+      <w:r>
+        <w:rPr>
+          <w:rFonts w:asciiTheme="majorHAnsi" w:hAnsiTheme="majorHAnsi" w:cstheme="majorHAnsi"/>
+          <w:sz w:val="20"/>
+          <w:szCs w:val="20"/>
+        </w:rPr>
+        <w:t>variables with a finite number of categories (also called levels),</w:t>
+      </w:r>
+      <w:r>
+        <w:rPr>
+          <w:rFonts w:asciiTheme="majorHAnsi" w:hAnsiTheme="majorHAnsi" w:cstheme="majorHAnsi"/>
+          <w:sz w:val="20"/>
+          <w:szCs w:val="20"/>
+        </w:rPr>
+        <w:t xml:space="preserve"> </w:t>
+      </w:r>
+      <w:r>
+        <w:rPr>
+          <w:rFonts w:asciiTheme="majorHAnsi" w:hAnsiTheme="majorHAnsi" w:cstheme="majorHAnsi"/>
+          <w:sz w:val="20"/>
+          <w:szCs w:val="20"/>
+        </w:rPr>
+        <w:t>and for each question, each individual chooses one and only</w:t>
+      </w:r>
+      <w:r>
+        <w:rPr>
+          <w:rFonts w:asciiTheme="majorHAnsi" w:hAnsiTheme="majorHAnsi" w:cstheme="majorHAnsi"/>
+          <w:sz w:val="20"/>
+          <w:szCs w:val="20"/>
+        </w:rPr>
+        <w:t xml:space="preserve"> </w:t>
+      </w:r>
+      <w:r>
+        <w:rPr>
+          <w:rFonts w:asciiTheme="majorHAnsi" w:hAnsiTheme="majorHAnsi" w:cstheme="majorHAnsi"/>
+          <w:sz w:val="20"/>
+          <w:szCs w:val="20"/>
+        </w:rPr>
+        <w:t>one response category. Categories may be qualitative (nominal</w:t>
+      </w:r>
+      <w:r>
+        <w:rPr>
+          <w:rFonts w:asciiTheme="majorHAnsi" w:hAnsiTheme="majorHAnsi" w:cstheme="majorHAnsi"/>
+          <w:sz w:val="20"/>
+          <w:szCs w:val="20"/>
+        </w:rPr>
+        <w:t xml:space="preserve"> </w:t>
+      </w:r>
+      <w:r>
+        <w:rPr>
+          <w:rFonts w:asciiTheme="majorHAnsi" w:hAnsiTheme="majorHAnsi" w:cstheme="majorHAnsi"/>
+          <w:sz w:val="20"/>
+          <w:szCs w:val="20"/>
+        </w:rPr>
+        <w:t>or ordinal) or may result</w:t>
+      </w:r>
+      <w:r>
+        <w:rPr>
+          <w:rFonts w:asciiTheme="majorHAnsi" w:hAnsiTheme="majorHAnsi" w:cstheme="majorHAnsi"/>
+          <w:sz w:val="20"/>
+          <w:szCs w:val="20"/>
+        </w:rPr>
+        <w:t xml:space="preserve"> </w:t>
+      </w:r>
+      <w:r>
+        <w:rPr>
+          <w:rFonts w:asciiTheme="majorHAnsi" w:hAnsiTheme="majorHAnsi" w:cstheme="majorHAnsi"/>
+          <w:sz w:val="20"/>
+          <w:szCs w:val="20"/>
+        </w:rPr>
+        <w:t>from the splitting of continuous</w:t>
+      </w:r>
+      <w:r>
+        <w:rPr>
+          <w:rFonts w:asciiTheme="majorHAnsi" w:hAnsiTheme="majorHAnsi" w:cstheme="majorHAnsi"/>
+          <w:sz w:val="20"/>
+          <w:szCs w:val="20"/>
+        </w:rPr>
+        <w:t xml:space="preserve"> </w:t>
+      </w:r>
+      <w:r>
+        <w:rPr>
+          <w:rFonts w:asciiTheme="majorHAnsi" w:hAnsiTheme="majorHAnsi" w:cstheme="majorHAnsi"/>
+          <w:sz w:val="20"/>
+          <w:szCs w:val="20"/>
+        </w:rPr>
+        <w:t>variables into categories.</w:t>
+      </w:r>
+    </w:p>
+    <w:p>
+      <w:pPr>
+        <w:autoSpaceDE w:val="0"/>
+        <w:autoSpaceDN w:val="0"/>
+        <w:adjustRightInd w:val="0"/>
+        <w:rPr>
+          <w:rFonts w:asciiTheme="majorHAnsi" w:hAnsiTheme="majorHAnsi" w:cstheme="majorHAnsi"/>
+          <w:sz w:val="20"/>
+          <w:szCs w:val="20"/>
+        </w:rPr>
+      </w:pPr>
+      <w:r>
+        <w:rPr>
+          <w:rFonts w:asciiTheme="majorHAnsi" w:hAnsiTheme="majorHAnsi" w:cstheme="majorHAnsi"/>
+          <w:sz w:val="20"/>
+          <w:szCs w:val="20"/>
+        </w:rPr>
+        <w:t>MCA can be seen as a particular case of weighted principal</w:t>
+      </w:r>
+      <w:r>
+        <w:rPr>
+          <w:rFonts w:asciiTheme="majorHAnsi" w:hAnsiTheme="majorHAnsi" w:cstheme="majorHAnsi"/>
+          <w:sz w:val="20"/>
+          <w:szCs w:val="20"/>
+        </w:rPr>
+        <w:t xml:space="preserve"> </w:t>
+      </w:r>
+      <w:r>
+        <w:rPr>
+          <w:rFonts w:asciiTheme="majorHAnsi" w:hAnsiTheme="majorHAnsi" w:cstheme="majorHAnsi"/>
+          <w:sz w:val="20"/>
+          <w:szCs w:val="20"/>
+        </w:rPr>
+        <w:t>component analysis, in which a set of multidimensional points</w:t>
+      </w:r>
+      <w:r>
+        <w:rPr>
+          <w:rFonts w:asciiTheme="majorHAnsi" w:hAnsiTheme="majorHAnsi" w:cstheme="majorHAnsi"/>
+          <w:sz w:val="20"/>
+          <w:szCs w:val="20"/>
+        </w:rPr>
+        <w:t xml:space="preserve"> </w:t>
+      </w:r>
+      <w:r>
+        <w:rPr>
+          <w:rFonts w:asciiTheme="majorHAnsi" w:hAnsiTheme="majorHAnsi" w:cstheme="majorHAnsi"/>
+          <w:sz w:val="20"/>
+          <w:szCs w:val="20"/>
+        </w:rPr>
+        <w:t>exists in a high-dimensional space where distance is measured</w:t>
+      </w:r>
+      <w:r>
+        <w:rPr>
+          <w:rFonts w:asciiTheme="majorHAnsi" w:hAnsiTheme="majorHAnsi" w:cstheme="majorHAnsi"/>
+          <w:sz w:val="20"/>
+          <w:szCs w:val="20"/>
+        </w:rPr>
+        <w:t xml:space="preserve"> </w:t>
+      </w:r>
+      <w:r>
+        <w:rPr>
+          <w:rFonts w:asciiTheme="majorHAnsi" w:hAnsiTheme="majorHAnsi" w:cstheme="majorHAnsi"/>
+          <w:sz w:val="20"/>
+          <w:szCs w:val="20"/>
+        </w:rPr>
+        <w:t>by a weighted Euclidean metric and the points themselves have</w:t>
+      </w:r>
+      <w:r>
+        <w:rPr>
+          <w:rFonts w:asciiTheme="majorHAnsi" w:hAnsiTheme="majorHAnsi" w:cstheme="majorHAnsi"/>
+          <w:sz w:val="20"/>
+          <w:szCs w:val="20"/>
+        </w:rPr>
+        <w:t xml:space="preserve"> </w:t>
+      </w:r>
+      <w:r>
+        <w:rPr>
+          <w:rFonts w:asciiTheme="majorHAnsi" w:hAnsiTheme="majorHAnsi" w:cstheme="majorHAnsi"/>
+          <w:sz w:val="20"/>
+          <w:szCs w:val="20"/>
+        </w:rPr>
+        <w:t>differential masses. A lower dimensional solution is obtained</w:t>
+      </w:r>
+      <w:r>
+        <w:rPr>
+          <w:rFonts w:asciiTheme="majorHAnsi" w:hAnsiTheme="majorHAnsi" w:cstheme="majorHAnsi"/>
+          <w:sz w:val="20"/>
+          <w:szCs w:val="20"/>
+        </w:rPr>
+        <w:t xml:space="preserve"> </w:t>
+      </w:r>
+      <w:r>
+        <w:rPr>
+          <w:rFonts w:asciiTheme="majorHAnsi" w:hAnsiTheme="majorHAnsi" w:cstheme="majorHAnsi"/>
+          <w:sz w:val="20"/>
+          <w:szCs w:val="20"/>
+        </w:rPr>
+        <w:t>by determining the closest plane to the points in terms of</w:t>
+      </w:r>
+      <w:r>
+        <w:rPr>
+          <w:rFonts w:asciiTheme="majorHAnsi" w:hAnsiTheme="majorHAnsi" w:cstheme="majorHAnsi"/>
+          <w:sz w:val="20"/>
+          <w:szCs w:val="20"/>
+        </w:rPr>
+        <w:t xml:space="preserve"> </w:t>
+      </w:r>
+      <w:r>
+        <w:rPr>
+          <w:rFonts w:asciiTheme="majorHAnsi" w:hAnsiTheme="majorHAnsi" w:cstheme="majorHAnsi"/>
+          <w:sz w:val="20"/>
+          <w:szCs w:val="20"/>
+        </w:rPr>
+        <w:t>weighted least-squared distance, and then projecting the points</w:t>
+      </w:r>
+      <w:r>
+        <w:rPr>
+          <w:rFonts w:asciiTheme="majorHAnsi" w:hAnsiTheme="majorHAnsi" w:cstheme="majorHAnsi"/>
+          <w:sz w:val="20"/>
+          <w:szCs w:val="20"/>
+        </w:rPr>
+        <w:t xml:space="preserve"> </w:t>
+      </w:r>
+      <w:r>
+        <w:rPr>
+          <w:rFonts w:asciiTheme="majorHAnsi" w:hAnsiTheme="majorHAnsi" w:cstheme="majorHAnsi"/>
+          <w:sz w:val="20"/>
+          <w:szCs w:val="20"/>
+        </w:rPr>
+        <w:t>onto the plane for</w:t>
+      </w:r>
+      <w:r>
+        <w:rPr>
+          <w:rFonts w:asciiTheme="majorHAnsi" w:hAnsiTheme="majorHAnsi" w:cstheme="majorHAnsi"/>
+          <w:sz w:val="20"/>
+          <w:szCs w:val="20"/>
+        </w:rPr>
+        <w:t xml:space="preserve"> </w:t>
+      </w:r>
+      <w:r>
+        <w:rPr>
+          <w:rFonts w:asciiTheme="majorHAnsi" w:hAnsiTheme="majorHAnsi" w:cstheme="majorHAnsi"/>
+          <w:sz w:val="20"/>
+          <w:szCs w:val="20"/>
+        </w:rPr>
+        <w:t>visualization and interpretation. The lowdimensional</w:t>
+      </w:r>
+      <w:r>
+        <w:rPr>
+          <w:rFonts w:asciiTheme="majorHAnsi" w:hAnsiTheme="majorHAnsi" w:cstheme="majorHAnsi"/>
+          <w:sz w:val="20"/>
+          <w:szCs w:val="20"/>
+        </w:rPr>
+        <w:t xml:space="preserve"> </w:t>
+      </w:r>
+      <w:r>
+        <w:rPr>
+          <w:rFonts w:asciiTheme="majorHAnsi" w:hAnsiTheme="majorHAnsi" w:cstheme="majorHAnsi"/>
+          <w:sz w:val="20"/>
+          <w:szCs w:val="20"/>
+        </w:rPr>
+        <w:t>subspace that fits the points as closely as possible</w:t>
+      </w:r>
+      <w:r>
+        <w:rPr>
+          <w:rFonts w:asciiTheme="majorHAnsi" w:hAnsiTheme="majorHAnsi" w:cstheme="majorHAnsi"/>
+          <w:sz w:val="20"/>
+          <w:szCs w:val="20"/>
+        </w:rPr>
+        <w:t xml:space="preserve"> </w:t>
+      </w:r>
+      <w:r>
+        <w:rPr>
+          <w:rFonts w:asciiTheme="majorHAnsi" w:hAnsiTheme="majorHAnsi" w:cstheme="majorHAnsi"/>
+          <w:sz w:val="20"/>
+          <w:szCs w:val="20"/>
+        </w:rPr>
+        <w:t>can be obtained compactly and neatly using the generalized</w:t>
+      </w:r>
+      <w:r>
+        <w:rPr>
+          <w:rFonts w:asciiTheme="majorHAnsi" w:hAnsiTheme="majorHAnsi" w:cstheme="majorHAnsi"/>
+          <w:sz w:val="20"/>
+          <w:szCs w:val="20"/>
+        </w:rPr>
+        <w:t xml:space="preserve"> </w:t>
+      </w:r>
+      <w:r>
+        <w:rPr>
+          <w:rFonts w:asciiTheme="majorHAnsi" w:hAnsiTheme="majorHAnsi" w:cstheme="majorHAnsi"/>
+          <w:sz w:val="20"/>
+          <w:szCs w:val="20"/>
+        </w:rPr>
+        <w:t>singular-value decomposition (SVD) of the data matrix.</w:t>
+      </w:r>
+    </w:p>
+    <w:p>
+      <w:pPr>
+        <w:autoSpaceDE w:val="0"/>
+        <w:autoSpaceDN w:val="0"/>
+        <w:adjustRightInd w:val="0"/>
+        <w:rPr>
+          <w:rFonts w:asciiTheme="majorHAnsi" w:hAnsiTheme="majorHAnsi" w:cstheme="majorHAnsi"/>
+          <w:sz w:val="20"/>
+          <w:szCs w:val="20"/>
+        </w:rPr>
+      </w:pPr>
+    </w:p>
+    <w:p>
+      <w:pPr>
+        <w:autoSpaceDE w:val="0"/>
+        <w:autoSpaceDN w:val="0"/>
+        <w:adjustRightInd w:val="0"/>
+        <w:jc w:val="center"/>
+        <w:rPr>
+          <w:rFonts w:asciiTheme="majorHAnsi" w:hAnsiTheme="majorHAnsi" w:cstheme="majorHAnsi"/>
+          <w:sz w:val="20"/>
+          <w:szCs w:val="20"/>
+        </w:rPr>
+      </w:pPr>
+      <w:r>
+        <w:rPr>
+          <w:rFonts w:asciiTheme="majorHAnsi" w:hAnsiTheme="majorHAnsi" w:cstheme="majorHAnsi"/>
+          <w:noProof/>
+          <w:sz w:val="20"/>
+          <w:szCs w:val="20"/>
+        </w:rPr>
+        <w:drawing>
+          <wp:inline distT="0" distB="0" distL="0" distR="0" wp14:anchorId="58A84C6A" wp14:editId="4B8865D5">
+            <wp:extent cx="3738223" cy="1893474"/>
+            <wp:effectExtent l="0" t="0" r="0" b="0"/>
+            <wp:docPr id="1" name="Picture 1" descr="A screenshot of a cell phone&#10;&#10;Description automatically generated"/>
+            <wp:cNvGraphicFramePr>
+              <a:graphicFrameLocks xmlns:a="http://schemas.openxmlformats.org/drawingml/2006/main" noChangeAspect="1"/>
+            </wp:cNvGraphicFramePr>
+            <a:graphic xmlns:a="http://schemas.openxmlformats.org/drawingml/2006/main">
+              <a:graphicData uri="http://schemas.openxmlformats.org/drawingml/2006/picture">
+                <pic:pic xmlns:pic="http://schemas.openxmlformats.org/drawingml/2006/picture">
+                  <pic:nvPicPr>
+                    <pic:cNvPr id="1" name=""/>
+                    <pic:cNvPicPr/>
+                  </pic:nvPicPr>
+                  <pic:blipFill>
+                    <a:blip r:embed="rId5"/>
+                    <a:stretch>
+                      <a:fillRect/>
+                    </a:stretch>
+                  </pic:blipFill>
+                  <pic:spPr>
+                    <a:xfrm>
+                      <a:off x="0" y="0"/>
+                      <a:ext cx="3788093" cy="1918734"/>
+                    </a:xfrm>
+                    <a:prstGeom prst="rect">
+                      <a:avLst/>
+                    </a:prstGeom>
+                  </pic:spPr>
+                </pic:pic>
+              </a:graphicData>
+            </a:graphic>
+          </wp:inline>
+        </w:drawing>
+      </w:r>
+    </w:p>
+    <w:p>
+      <w:pPr>
+        <w:autoSpaceDE w:val="0"/>
+        <w:autoSpaceDN w:val="0"/>
+        <w:adjustRightInd w:val="0"/>
+        <w:rPr>
+          <w:rFonts w:asciiTheme="majorHAnsi" w:hAnsiTheme="majorHAnsi" w:cstheme="majorHAnsi"/>
+          <w:sz w:val="20"/>
+          <w:szCs w:val="20"/>
+        </w:rPr>
+      </w:pPr>
+    </w:p>
+    <w:p>
+      <w:pPr>
+        <w:autoSpaceDE w:val="0"/>
+        <w:autoSpaceDN w:val="0"/>
+        <w:adjustRightInd w:val="0"/>
+        <w:rPr>
+          <w:rFonts w:asciiTheme="majorHAnsi" w:hAnsiTheme="majorHAnsi" w:cstheme="majorHAnsi"/>
+          <w:sz w:val="20"/>
+          <w:szCs w:val="20"/>
+        </w:rPr>
+      </w:pPr>
+    </w:p>
+    <w:p>
+      <w:pPr>
+        <w:autoSpaceDE w:val="0"/>
+        <w:autoSpaceDN w:val="0"/>
+        <w:adjustRightInd w:val="0"/>
+        <w:rPr>
+          <w:rFonts w:asciiTheme="majorHAnsi" w:hAnsiTheme="majorHAnsi" w:cstheme="majorHAnsi"/>
+          <w:b/>
+          <w:bCs/>
+          <w:sz w:val="20"/>
+          <w:szCs w:val="20"/>
+        </w:rPr>
+      </w:pPr>
+    </w:p>
+    <w:p>
+      <w:pPr>
+        <w:autoSpaceDE w:val="0"/>
+        <w:autoSpaceDN w:val="0"/>
+        <w:adjustRightInd w:val="0"/>
+        <w:rPr>
+          <w:rFonts w:asciiTheme="majorHAnsi" w:hAnsiTheme="majorHAnsi" w:cstheme="majorHAnsi"/>
+          <w:b/>
+          <w:bCs/>
+          <w:sz w:val="20"/>
+          <w:szCs w:val="20"/>
+        </w:rPr>
+      </w:pPr>
+      <w:r>
+        <w:rPr>
+          <w:rFonts w:asciiTheme="majorHAnsi" w:hAnsiTheme="majorHAnsi" w:cstheme="majorHAnsi"/>
+          <w:b/>
+          <w:bCs/>
+          <w:sz w:val="20"/>
+          <w:szCs w:val="20"/>
+        </w:rPr>
+        <w:t>Square distance between two correspondents</w:t>
+      </w:r>
+    </w:p>
+    <w:p>
+      <w:pPr>
+        <w:autoSpaceDE w:val="0"/>
+        <w:autoSpaceDN w:val="0"/>
+        <w:adjustRightInd w:val="0"/>
+        <w:rPr>
+          <w:rFonts w:asciiTheme="majorHAnsi" w:hAnsiTheme="majorHAnsi" w:cstheme="majorHAnsi"/>
+          <w:sz w:val="20"/>
+          <w:szCs w:val="20"/>
+        </w:rPr>
+      </w:pPr>
+    </w:p>
+    <w:p>
+      <w:pPr>
+        <w:autoSpaceDE w:val="0"/>
+        <w:autoSpaceDN w:val="0"/>
+        <w:adjustRightInd w:val="0"/>
+        <w:rPr>
+          <w:rFonts w:asciiTheme="majorHAnsi" w:hAnsiTheme="majorHAnsi" w:cstheme="majorHAnsi"/>
+          <w:sz w:val="20"/>
+          <w:szCs w:val="20"/>
+        </w:rPr>
+      </w:pPr>
+      <w:r>
+        <w:rPr>
+          <w:rFonts w:asciiTheme="majorHAnsi" w:hAnsiTheme="majorHAnsi" w:cstheme="majorHAnsi"/>
+          <w:sz w:val="20"/>
+          <w:szCs w:val="20"/>
+        </w:rPr>
+        <w:t>The squared distance between two respondents is calculated</w:t>
+      </w:r>
+      <w:r>
+        <w:rPr>
+          <w:rFonts w:asciiTheme="majorHAnsi" w:hAnsiTheme="majorHAnsi" w:cstheme="majorHAnsi"/>
+          <w:sz w:val="20"/>
+          <w:szCs w:val="20"/>
+        </w:rPr>
+        <w:t xml:space="preserve"> </w:t>
+      </w:r>
+      <w:r>
+        <w:rPr>
+          <w:rFonts w:asciiTheme="majorHAnsi" w:hAnsiTheme="majorHAnsi" w:cstheme="majorHAnsi"/>
+          <w:sz w:val="20"/>
+          <w:szCs w:val="20"/>
+        </w:rPr>
+        <w:t>using the variables for which each had chosen different categories.</w:t>
+      </w:r>
+    </w:p>
+    <w:p>
+      <w:pPr>
+        <w:autoSpaceDE w:val="0"/>
+        <w:autoSpaceDN w:val="0"/>
+        <w:adjustRightInd w:val="0"/>
+        <w:rPr>
+          <w:rFonts w:asciiTheme="majorHAnsi" w:hAnsiTheme="majorHAnsi" w:cstheme="majorHAnsi"/>
+          <w:sz w:val="20"/>
+          <w:szCs w:val="20"/>
+        </w:rPr>
+      </w:pPr>
+    </w:p>
+    <w:p>
+      <w:pPr>
+        <w:autoSpaceDE w:val="0"/>
+        <w:autoSpaceDN w:val="0"/>
+        <w:adjustRightInd w:val="0"/>
+        <w:jc w:val="center"/>
+        <w:rPr>
+          <w:rFonts w:asciiTheme="majorHAnsi" w:hAnsiTheme="majorHAnsi" w:cstheme="majorHAnsi"/>
+          <w:sz w:val="20"/>
+          <w:szCs w:val="20"/>
+        </w:rPr>
+      </w:pPr>
+      <w:r>
+        <w:rPr>
+          <w:rFonts w:asciiTheme="majorHAnsi" w:hAnsiTheme="majorHAnsi" w:cstheme="majorHAnsi"/>
+          <w:noProof/>
+          <w:sz w:val="20"/>
+          <w:szCs w:val="20"/>
+        </w:rPr>
+        <w:lastRenderedPageBreak/>
+        <w:drawing>
+          <wp:inline distT="0" distB="0" distL="0" distR="0" wp14:anchorId="4AB788BA" wp14:editId="7E051412">
+            <wp:extent cx="2298819" cy="612427"/>
+            <wp:effectExtent l="0" t="0" r="0" b="0"/>
+            <wp:docPr id="2" name="Picture 2" descr="A picture containing object, clock, watch&#10;&#10;Description automatically generated"/>
+            <wp:cNvGraphicFramePr>
+              <a:graphicFrameLocks xmlns:a="http://schemas.openxmlformats.org/drawingml/2006/main" noChangeAspect="1"/>
+            </wp:cNvGraphicFramePr>
+            <a:graphic xmlns:a="http://schemas.openxmlformats.org/drawingml/2006/main">
+              <a:graphicData uri="http://schemas.openxmlformats.org/drawingml/2006/picture">
+                <pic:pic xmlns:pic="http://schemas.openxmlformats.org/drawingml/2006/picture">
+                  <pic:nvPicPr>
+                    <pic:cNvPr id="1" name=""/>
+                    <pic:cNvPicPr/>
+                  </pic:nvPicPr>
+                  <pic:blipFill>
+                    <a:blip r:embed="rId6"/>
+                    <a:stretch>
+                      <a:fillRect/>
+                    </a:stretch>
+                  </pic:blipFill>
+                  <pic:spPr>
+                    <a:xfrm>
+                      <a:off x="0" y="0"/>
+                      <a:ext cx="2415728" cy="643573"/>
+                    </a:xfrm>
+                    <a:prstGeom prst="rect">
+                      <a:avLst/>
+                    </a:prstGeom>
+                  </pic:spPr>
+                </pic:pic>
+              </a:graphicData>
+            </a:graphic>
+          </wp:inline>
+        </w:drawing>
+      </w:r>
+    </w:p>
+    <w:p>
+      <w:pPr>
+        <w:autoSpaceDE w:val="0"/>
+        <w:autoSpaceDN w:val="0"/>
+        <w:adjustRightInd w:val="0"/>
+        <w:rPr>
+          <w:rFonts w:asciiTheme="majorHAnsi" w:hAnsiTheme="majorHAnsi" w:cstheme="majorHAnsi"/>
+          <w:sz w:val="20"/>
+          <w:szCs w:val="20"/>
+        </w:rPr>
+      </w:pPr>
+    </w:p>
+    <w:p>
+      <w:pPr>
+        <w:autoSpaceDE w:val="0"/>
+        <w:autoSpaceDN w:val="0"/>
+        <w:adjustRightInd w:val="0"/>
+        <w:rPr>
+          <w:rFonts w:asciiTheme="majorHAnsi" w:hAnsiTheme="majorHAnsi" w:cstheme="majorHAnsi"/>
+          <w:sz w:val="20"/>
+          <w:szCs w:val="20"/>
+        </w:rPr>
+      </w:pPr>
+      <w:r>
+        <w:rPr>
+          <w:rFonts w:asciiTheme="majorHAnsi" w:hAnsiTheme="majorHAnsi" w:cstheme="majorHAnsi"/>
+          <w:sz w:val="20"/>
+          <w:szCs w:val="20"/>
+        </w:rPr>
+        <w:t xml:space="preserve">where </w:t>
+      </w:r>
+      <w:r>
+        <w:rPr>
+          <w:rFonts w:asciiTheme="majorHAnsi" w:hAnsiTheme="majorHAnsi" w:cstheme="majorHAnsi"/>
+          <w:sz w:val="20"/>
+          <w:szCs w:val="20"/>
+        </w:rPr>
+        <w:sym w:font="Symbol" w:char="F064"/>
+      </w:r>
+      <w:r>
+        <w:rPr>
+          <w:rFonts w:asciiTheme="majorHAnsi" w:hAnsiTheme="majorHAnsi" w:cstheme="majorHAnsi"/>
+          <w:sz w:val="20"/>
+          <w:szCs w:val="20"/>
+        </w:rPr>
+        <w:t xml:space="preserve">ik = 1 if </w:t>
+      </w:r>
+      <w:r>
+        <w:rPr>
+          <w:rFonts w:asciiTheme="majorHAnsi" w:hAnsiTheme="majorHAnsi" w:cstheme="majorHAnsi"/>
+          <w:i/>
+          <w:iCs/>
+          <w:sz w:val="20"/>
+          <w:szCs w:val="20"/>
+        </w:rPr>
+        <w:t xml:space="preserve">i </w:t>
+      </w:r>
+      <w:r>
+        <w:rPr>
+          <w:rFonts w:asciiTheme="majorHAnsi" w:hAnsiTheme="majorHAnsi" w:cstheme="majorHAnsi"/>
+          <w:sz w:val="20"/>
+          <w:szCs w:val="20"/>
+        </w:rPr>
+        <w:t>has chosen</w:t>
+      </w:r>
+      <w:r>
+        <w:rPr>
+          <w:rFonts w:asciiTheme="majorHAnsi" w:hAnsiTheme="majorHAnsi" w:cstheme="majorHAnsi"/>
+          <w:i/>
+          <w:iCs/>
+          <w:sz w:val="20"/>
+          <w:szCs w:val="20"/>
+        </w:rPr>
+        <w:t xml:space="preserve"> k</w:t>
+      </w:r>
+      <w:r>
+        <w:rPr>
+          <w:rFonts w:asciiTheme="majorHAnsi" w:hAnsiTheme="majorHAnsi" w:cstheme="majorHAnsi"/>
+          <w:sz w:val="20"/>
+          <w:szCs w:val="20"/>
+        </w:rPr>
+        <w:t xml:space="preserve"> and 0 otherwise. </w:t>
+      </w:r>
+    </w:p>
+    <w:p>
+      <w:pPr>
+        <w:autoSpaceDE w:val="0"/>
+        <w:autoSpaceDN w:val="0"/>
+        <w:adjustRightInd w:val="0"/>
+        <w:rPr>
+          <w:rFonts w:asciiTheme="majorHAnsi" w:hAnsiTheme="majorHAnsi" w:cstheme="majorHAnsi"/>
+          <w:sz w:val="20"/>
+          <w:szCs w:val="20"/>
+        </w:rPr>
+      </w:pPr>
+    </w:p>
+    <w:p>
+      <w:pPr>
+        <w:autoSpaceDE w:val="0"/>
+        <w:autoSpaceDN w:val="0"/>
+        <w:adjustRightInd w:val="0"/>
+        <w:rPr>
+          <w:rFonts w:asciiTheme="majorHAnsi" w:hAnsiTheme="majorHAnsi" w:cstheme="majorHAnsi"/>
+          <w:sz w:val="20"/>
+          <w:szCs w:val="20"/>
+        </w:rPr>
+      </w:pPr>
+      <w:r>
+        <w:rPr>
+          <w:rFonts w:asciiTheme="majorHAnsi" w:hAnsiTheme="majorHAnsi" w:cstheme="majorHAnsi"/>
+          <w:sz w:val="20"/>
+          <w:szCs w:val="20"/>
+        </w:rPr>
+        <w:t>The set of all</w:t>
+      </w:r>
+      <w:r>
+        <w:rPr>
+          <w:rFonts w:asciiTheme="majorHAnsi" w:hAnsiTheme="majorHAnsi" w:cstheme="majorHAnsi"/>
+          <w:sz w:val="20"/>
+          <w:szCs w:val="20"/>
+        </w:rPr>
+        <w:t xml:space="preserve"> </w:t>
+      </w:r>
+      <w:r>
+        <w:rPr>
+          <w:rFonts w:asciiTheme="majorHAnsi" w:hAnsiTheme="majorHAnsi" w:cstheme="majorHAnsi"/>
+          <w:sz w:val="20"/>
+          <w:szCs w:val="20"/>
+        </w:rPr>
+        <w:t>distances between individuals determines the cloud of individuals</w:t>
+      </w:r>
+      <w:r>
+        <w:rPr>
+          <w:rFonts w:asciiTheme="majorHAnsi" w:hAnsiTheme="majorHAnsi" w:cstheme="majorHAnsi"/>
+          <w:sz w:val="20"/>
+          <w:szCs w:val="20"/>
+        </w:rPr>
+        <w:t xml:space="preserve"> </w:t>
+      </w:r>
+      <w:r>
+        <w:rPr>
+          <w:rFonts w:asciiTheme="majorHAnsi" w:hAnsiTheme="majorHAnsi" w:cstheme="majorHAnsi"/>
+          <w:sz w:val="20"/>
+          <w:szCs w:val="20"/>
+        </w:rPr>
+        <w:t>consisting of N points in a space with dimensionality</w:t>
+      </w:r>
+      <w:r>
+        <w:rPr>
+          <w:rFonts w:asciiTheme="majorHAnsi" w:hAnsiTheme="majorHAnsi" w:cstheme="majorHAnsi"/>
+          <w:sz w:val="20"/>
+          <w:szCs w:val="20"/>
+        </w:rPr>
+        <w:t xml:space="preserve"> </w:t>
+      </w:r>
+      <w:r>
+        <w:rPr>
+          <w:rFonts w:asciiTheme="majorHAnsi" w:hAnsiTheme="majorHAnsi" w:cstheme="majorHAnsi"/>
+          <w:sz w:val="20"/>
+          <w:szCs w:val="20"/>
+        </w:rPr>
+        <w:t>L</w:t>
+      </w:r>
+      <w:r>
+        <w:rPr>
+          <w:rFonts w:asciiTheme="majorHAnsi" w:hAnsiTheme="majorHAnsi" w:cstheme="majorHAnsi"/>
+          <w:sz w:val="20"/>
+          <w:szCs w:val="20"/>
+        </w:rPr>
+        <w:t xml:space="preserve"> ≤ </w:t>
+      </w:r>
+      <w:r>
+        <w:rPr>
+          <w:rFonts w:asciiTheme="majorHAnsi" w:hAnsiTheme="majorHAnsi" w:cstheme="majorHAnsi"/>
+          <w:sz w:val="20"/>
+          <w:szCs w:val="20"/>
+        </w:rPr>
+        <w:t>K</w:t>
+      </w:r>
+      <w:r>
+        <w:rPr>
+          <w:rFonts w:asciiTheme="majorHAnsi" w:hAnsiTheme="majorHAnsi" w:cstheme="majorHAnsi"/>
+          <w:sz w:val="20"/>
+          <w:szCs w:val="20"/>
+        </w:rPr>
+        <w:t>-</w:t>
+      </w:r>
+      <w:r>
+        <w:rPr>
+          <w:rFonts w:asciiTheme="majorHAnsi" w:hAnsiTheme="majorHAnsi" w:cstheme="majorHAnsi"/>
+          <w:sz w:val="20"/>
+          <w:szCs w:val="20"/>
+        </w:rPr>
+        <w:t>Q (it is assumed here that N &gt; L).</w:t>
+      </w:r>
+    </w:p>
+    <w:p>
+      <w:pPr>
+        <w:autoSpaceDE w:val="0"/>
+        <w:autoSpaceDN w:val="0"/>
+        <w:adjustRightInd w:val="0"/>
+        <w:rPr>
+          <w:rFonts w:asciiTheme="majorHAnsi" w:hAnsiTheme="majorHAnsi" w:cstheme="majorHAnsi"/>
+          <w:sz w:val="20"/>
+          <w:szCs w:val="20"/>
+        </w:rPr>
+      </w:pPr>
+    </w:p>
+    <w:p>
+      <w:pPr>
+        <w:autoSpaceDE w:val="0"/>
+        <w:autoSpaceDN w:val="0"/>
+        <w:adjustRightInd w:val="0"/>
+        <w:rPr>
+          <w:rFonts w:asciiTheme="majorHAnsi" w:hAnsiTheme="majorHAnsi" w:cstheme="majorHAnsi"/>
+          <w:sz w:val="20"/>
+          <w:szCs w:val="20"/>
+        </w:rPr>
+      </w:pPr>
+      <w:r>
+        <w:rPr>
+          <w:rFonts w:asciiTheme="majorHAnsi" w:hAnsiTheme="majorHAnsi" w:cstheme="majorHAnsi"/>
+          <w:sz w:val="20"/>
+          <w:szCs w:val="20"/>
+        </w:rPr>
+        <w:t>Square distance from point M</w:t>
+      </w:r>
+      <w:r>
+        <w:rPr>
+          <w:rFonts w:asciiTheme="majorHAnsi" w:hAnsiTheme="majorHAnsi" w:cstheme="majorHAnsi"/>
+          <w:sz w:val="20"/>
+          <w:szCs w:val="20"/>
+          <w:vertAlign w:val="superscript"/>
+        </w:rPr>
+        <w:t xml:space="preserve">i </w:t>
+      </w:r>
+      <w:r>
+        <w:rPr>
+          <w:rFonts w:asciiTheme="majorHAnsi" w:hAnsiTheme="majorHAnsi" w:cstheme="majorHAnsi"/>
+          <w:sz w:val="20"/>
+          <w:szCs w:val="20"/>
+        </w:rPr>
+        <w:t>to G is given by:</w:t>
+      </w:r>
+    </w:p>
+    <w:p>
+      <w:pPr>
+        <w:autoSpaceDE w:val="0"/>
+        <w:autoSpaceDN w:val="0"/>
+        <w:adjustRightInd w:val="0"/>
+        <w:rPr>
+          <w:rFonts w:asciiTheme="majorHAnsi" w:hAnsiTheme="majorHAnsi" w:cstheme="majorHAnsi"/>
+          <w:sz w:val="20"/>
+          <w:szCs w:val="20"/>
+        </w:rPr>
+      </w:pPr>
+    </w:p>
+    <w:p>
+      <w:pPr>
+        <w:autoSpaceDE w:val="0"/>
+        <w:autoSpaceDN w:val="0"/>
+        <w:adjustRightInd w:val="0"/>
+        <w:jc w:val="center"/>
+        <w:rPr>
+          <w:rFonts w:asciiTheme="majorHAnsi" w:hAnsiTheme="majorHAnsi" w:cstheme="majorHAnsi"/>
+          <w:sz w:val="20"/>
+          <w:szCs w:val="20"/>
+        </w:rPr>
+      </w:pPr>
+      <w:r>
+        <w:rPr>
+          <w:rFonts w:asciiTheme="majorHAnsi" w:hAnsiTheme="majorHAnsi" w:cstheme="majorHAnsi"/>
+          <w:noProof/>
+          <w:sz w:val="20"/>
+          <w:szCs w:val="20"/>
+        </w:rPr>
+        <w:drawing>
+          <wp:inline distT="0" distB="0" distL="0" distR="0" wp14:anchorId="23DFE1D7" wp14:editId="5EE7ACC7">
+            <wp:extent cx="2089871" cy="623843"/>
+            <wp:effectExtent l="0" t="0" r="0" b="0"/>
+            <wp:docPr id="4" name="Picture 4" descr="A close up of a clock&#10;&#10;Description automatically generated"/>
+            <wp:cNvGraphicFramePr>
+              <a:graphicFrameLocks xmlns:a="http://schemas.openxmlformats.org/drawingml/2006/main" noChangeAspect="1"/>
+            </wp:cNvGraphicFramePr>
+            <a:graphic xmlns:a="http://schemas.openxmlformats.org/drawingml/2006/main">
+              <a:graphicData uri="http://schemas.openxmlformats.org/drawingml/2006/picture">
+                <pic:pic xmlns:pic="http://schemas.openxmlformats.org/drawingml/2006/picture">
+                  <pic:nvPicPr>
+                    <pic:cNvPr id="1" name=""/>
+                    <pic:cNvPicPr/>
+                  </pic:nvPicPr>
+                  <pic:blipFill>
+                    <a:blip r:embed="rId7"/>
+                    <a:stretch>
+                      <a:fillRect/>
+                    </a:stretch>
+                  </pic:blipFill>
+                  <pic:spPr>
+                    <a:xfrm>
+                      <a:off x="0" y="0"/>
+                      <a:ext cx="2168587" cy="647340"/>
+                    </a:xfrm>
+                    <a:prstGeom prst="rect">
+                      <a:avLst/>
+                    </a:prstGeom>
+                  </pic:spPr>
+                </pic:pic>
+              </a:graphicData>
+            </a:graphic>
+          </wp:inline>
+        </w:drawing>
+      </w:r>
+    </w:p>
+    <w:p>
+      <w:pPr>
+        <w:autoSpaceDE w:val="0"/>
+        <w:autoSpaceDN w:val="0"/>
+        <w:adjustRightInd w:val="0"/>
+        <w:rPr>
+          <w:rFonts w:asciiTheme="majorHAnsi" w:hAnsiTheme="majorHAnsi" w:cstheme="majorHAnsi"/>
+          <w:sz w:val="20"/>
+          <w:szCs w:val="20"/>
+        </w:rPr>
+      </w:pPr>
+      <w:r>
+        <w:rPr>
+          <w:rFonts w:asciiTheme="majorHAnsi" w:hAnsiTheme="majorHAnsi" w:cstheme="majorHAnsi"/>
+          <w:sz w:val="20"/>
+          <w:szCs w:val="20"/>
+        </w:rPr>
+        <w:t>In the cloud of categories, a weighted cloud of K points,</w:t>
+      </w:r>
+      <w:r>
+        <w:rPr>
+          <w:rFonts w:asciiTheme="majorHAnsi" w:hAnsiTheme="majorHAnsi" w:cstheme="majorHAnsi"/>
+          <w:sz w:val="20"/>
+          <w:szCs w:val="20"/>
+        </w:rPr>
+        <w:t xml:space="preserve"> </w:t>
+      </w:r>
+      <w:r>
+        <w:rPr>
+          <w:rFonts w:asciiTheme="majorHAnsi" w:hAnsiTheme="majorHAnsi" w:cstheme="majorHAnsi"/>
+          <w:sz w:val="20"/>
+          <w:szCs w:val="20"/>
+        </w:rPr>
+        <w:t>category k is denoted by point Mk with weight nk: For each</w:t>
+      </w:r>
+      <w:r>
+        <w:rPr>
+          <w:rFonts w:asciiTheme="majorHAnsi" w:hAnsiTheme="majorHAnsi" w:cstheme="majorHAnsi"/>
+          <w:sz w:val="20"/>
+          <w:szCs w:val="20"/>
+        </w:rPr>
+        <w:t xml:space="preserve"> </w:t>
+      </w:r>
+      <w:r>
+        <w:rPr>
+          <w:rFonts w:asciiTheme="majorHAnsi" w:hAnsiTheme="majorHAnsi" w:cstheme="majorHAnsi"/>
+          <w:sz w:val="20"/>
+          <w:szCs w:val="20"/>
+        </w:rPr>
+        <w:t>question, the sum of the weights of category points is N, and</w:t>
+      </w:r>
+      <w:r>
+        <w:rPr>
+          <w:rFonts w:asciiTheme="majorHAnsi" w:hAnsiTheme="majorHAnsi" w:cstheme="majorHAnsi"/>
+          <w:sz w:val="20"/>
+          <w:szCs w:val="20"/>
+        </w:rPr>
+        <w:t xml:space="preserve"> </w:t>
+      </w:r>
+      <w:r>
+        <w:rPr>
+          <w:rFonts w:asciiTheme="majorHAnsi" w:hAnsiTheme="majorHAnsi" w:cstheme="majorHAnsi"/>
+          <w:sz w:val="20"/>
+          <w:szCs w:val="20"/>
+        </w:rPr>
+        <w:t>the relative weight pk of point Mk is simply pk = fk=Q.</w:t>
+      </w:r>
+    </w:p>
+    <w:p>
+      <w:pPr>
+        <w:autoSpaceDE w:val="0"/>
+        <w:autoSpaceDN w:val="0"/>
+        <w:adjustRightInd w:val="0"/>
+        <w:rPr>
+          <w:rFonts w:asciiTheme="majorHAnsi" w:hAnsiTheme="majorHAnsi" w:cstheme="majorHAnsi"/>
+          <w:sz w:val="20"/>
+          <w:szCs w:val="20"/>
+        </w:rPr>
+      </w:pPr>
+      <w:r>
+        <w:rPr>
+          <w:rFonts w:asciiTheme="majorHAnsi" w:hAnsiTheme="majorHAnsi" w:cstheme="majorHAnsi"/>
+          <w:sz w:val="20"/>
+          <w:szCs w:val="20"/>
+        </w:rPr>
+        <w:t>Given two categories k and k0, the squared distance between</w:t>
+      </w:r>
+      <w:r>
+        <w:rPr>
+          <w:rFonts w:asciiTheme="majorHAnsi" w:hAnsiTheme="majorHAnsi" w:cstheme="majorHAnsi"/>
+          <w:sz w:val="20"/>
+          <w:szCs w:val="20"/>
+        </w:rPr>
+        <w:t xml:space="preserve"> </w:t>
+      </w:r>
+      <w:r>
+        <w:rPr>
+          <w:rFonts w:asciiTheme="majorHAnsi" w:hAnsiTheme="majorHAnsi" w:cstheme="majorHAnsi"/>
+          <w:sz w:val="20"/>
+          <w:szCs w:val="20"/>
+        </w:rPr>
+        <w:t>thee points MK and Mk0 is calculated as</w:t>
+      </w:r>
+    </w:p>
+    <w:p>
+      <w:pPr>
+        <w:autoSpaceDE w:val="0"/>
+        <w:autoSpaceDN w:val="0"/>
+        <w:adjustRightInd w:val="0"/>
+        <w:rPr>
+          <w:rFonts w:asciiTheme="majorHAnsi" w:hAnsiTheme="majorHAnsi" w:cstheme="majorHAnsi"/>
+          <w:sz w:val="20"/>
+          <w:szCs w:val="20"/>
+        </w:rPr>
+      </w:pPr>
+    </w:p>
+    <w:p>
+      <w:pPr>
+        <w:autoSpaceDE w:val="0"/>
+        <w:autoSpaceDN w:val="0"/>
+        <w:adjustRightInd w:val="0"/>
+        <w:jc w:val="center"/>
+        <w:rPr>
+          <w:rFonts w:asciiTheme="majorHAnsi" w:hAnsiTheme="majorHAnsi" w:cstheme="majorHAnsi"/>
+          <w:sz w:val="20"/>
+          <w:szCs w:val="20"/>
+        </w:rPr>
+      </w:pPr>
+      <w:r>
+        <w:rPr>
+          <w:rFonts w:asciiTheme="majorHAnsi" w:hAnsiTheme="majorHAnsi" w:cstheme="majorHAnsi"/>
+          <w:noProof/>
+          <w:sz w:val="20"/>
+          <w:szCs w:val="20"/>
+        </w:rPr>
+        <w:drawing>
+          <wp:inline distT="0" distB="0" distL="0" distR="0" wp14:anchorId="78DC268E" wp14:editId="30C014BE">
+            <wp:extent cx="2238998" cy="527300"/>
+            <wp:effectExtent l="0" t="0" r="0" b="6350"/>
+            <wp:docPr id="5" name="Picture 5"/>
+            <wp:cNvGraphicFramePr>
+              <a:graphicFrameLocks xmlns:a="http://schemas.openxmlformats.org/drawingml/2006/main" noChangeAspect="1"/>
+            </wp:cNvGraphicFramePr>
+            <a:graphic xmlns:a="http://schemas.openxmlformats.org/drawingml/2006/main">
+              <a:graphicData uri="http://schemas.openxmlformats.org/drawingml/2006/picture">
+                <pic:pic xmlns:pic="http://schemas.openxmlformats.org/drawingml/2006/picture">
+                  <pic:nvPicPr>
+                    <pic:cNvPr id="1" name=""/>
+                    <pic:cNvPicPr/>
+                  </pic:nvPicPr>
+                  <pic:blipFill>
+                    <a:blip r:embed="rId8"/>
+                    <a:stretch>
+                      <a:fillRect/>
+                    </a:stretch>
+                  </pic:blipFill>
+                  <pic:spPr>
+                    <a:xfrm>
+                      <a:off x="0" y="0"/>
+                      <a:ext cx="2297903" cy="541173"/>
+                    </a:xfrm>
+                    <a:prstGeom prst="rect">
+                      <a:avLst/>
+                    </a:prstGeom>
+                  </pic:spPr>
+                </pic:pic>
+              </a:graphicData>
+            </a:graphic>
+          </wp:inline>
+        </w:drawing>
+      </w:r>
+    </w:p>
+    <w:p>
+      <w:pPr>
+        <w:autoSpaceDE w:val="0"/>
+        <w:autoSpaceDN w:val="0"/>
+        <w:adjustRightInd w:val="0"/>
+        <w:rPr>
+          <w:rFonts w:asciiTheme="majorHAnsi" w:hAnsiTheme="majorHAnsi" w:cstheme="majorHAnsi"/>
+          <w:sz w:val="20"/>
+          <w:szCs w:val="20"/>
+        </w:rPr>
+      </w:pPr>
+      <w:r>
+        <w:rPr>
+          <w:rFonts w:asciiTheme="majorHAnsi" w:hAnsiTheme="majorHAnsi" w:cstheme="majorHAnsi"/>
+          <w:sz w:val="20"/>
+          <w:szCs w:val="20"/>
+        </w:rPr>
+        <w:t>with n</w:t>
+      </w:r>
+      <w:r>
+        <w:rPr>
+          <w:rFonts w:asciiTheme="majorHAnsi" w:hAnsiTheme="majorHAnsi" w:cstheme="majorHAnsi"/>
+          <w:sz w:val="32"/>
+          <w:szCs w:val="32"/>
+          <w:vertAlign w:val="subscript"/>
+        </w:rPr>
+        <w:t>kk’</w:t>
+      </w:r>
+      <w:r>
+        <w:rPr>
+          <w:rFonts w:asciiTheme="majorHAnsi" w:hAnsiTheme="majorHAnsi" w:cstheme="majorHAnsi"/>
+          <w:sz w:val="20"/>
+          <w:szCs w:val="20"/>
+        </w:rPr>
+        <w:t xml:space="preserve"> denoting the number of respondents who have chosen both categories k and k’</w:t>
+      </w:r>
+      <w:r>
+        <w:rPr>
+          <w:rFonts w:asciiTheme="majorHAnsi" w:hAnsiTheme="majorHAnsi" w:cstheme="majorHAnsi"/>
+          <w:sz w:val="20"/>
+          <w:szCs w:val="20"/>
+        </w:rPr>
+        <w:t>.</w:t>
+      </w:r>
+    </w:p>
+    <w:p>
+      <w:pPr>
+        <w:autoSpaceDE w:val="0"/>
+        <w:autoSpaceDN w:val="0"/>
+        <w:adjustRightInd w:val="0"/>
+        <w:rPr>
+          <w:rFonts w:asciiTheme="majorHAnsi" w:hAnsiTheme="majorHAnsi" w:cstheme="majorHAnsi"/>
+          <w:sz w:val="20"/>
+          <w:szCs w:val="20"/>
+        </w:rPr>
+      </w:pPr>
+    </w:p>
+    <w:p>
+      <w:pPr>
+        <w:autoSpaceDE w:val="0"/>
+        <w:autoSpaceDN w:val="0"/>
+        <w:adjustRightInd w:val="0"/>
+        <w:rPr>
+          <w:rFonts w:asciiTheme="majorHAnsi" w:hAnsiTheme="majorHAnsi" w:cstheme="majorHAnsi"/>
+          <w:sz w:val="20"/>
+          <w:szCs w:val="20"/>
+        </w:rPr>
+      </w:pPr>
+      <w:r>
+        <w:rPr>
+          <w:rFonts w:asciiTheme="majorHAnsi" w:hAnsiTheme="majorHAnsi" w:cstheme="majorHAnsi"/>
+          <w:sz w:val="20"/>
+          <w:szCs w:val="20"/>
+        </w:rPr>
+        <w:t>The contribution of a category point M</w:t>
+      </w:r>
+      <w:r>
+        <w:rPr>
+          <w:rFonts w:asciiTheme="majorHAnsi" w:hAnsiTheme="majorHAnsi" w:cstheme="majorHAnsi"/>
+          <w:sz w:val="20"/>
+          <w:szCs w:val="20"/>
+          <w:vertAlign w:val="superscript"/>
+        </w:rPr>
+        <w:t xml:space="preserve">k </w:t>
+      </w:r>
+      <w:r>
+        <w:rPr>
+          <w:rFonts w:asciiTheme="majorHAnsi" w:hAnsiTheme="majorHAnsi" w:cstheme="majorHAnsi"/>
+          <w:sz w:val="20"/>
+          <w:szCs w:val="20"/>
+        </w:rPr>
+        <w:t>to the overall</w:t>
+      </w:r>
+      <w:r>
+        <w:rPr>
+          <w:rFonts w:asciiTheme="majorHAnsi" w:hAnsiTheme="majorHAnsi" w:cstheme="majorHAnsi"/>
+          <w:sz w:val="20"/>
+          <w:szCs w:val="20"/>
+        </w:rPr>
+        <w:t xml:space="preserve"> </w:t>
+      </w:r>
+      <w:r>
+        <w:rPr>
+          <w:rFonts w:asciiTheme="majorHAnsi" w:hAnsiTheme="majorHAnsi" w:cstheme="majorHAnsi"/>
+          <w:sz w:val="20"/>
+          <w:szCs w:val="20"/>
+        </w:rPr>
+        <w:t>variance is the ratio of the amount of the variance of the</w:t>
+      </w:r>
+    </w:p>
+    <w:p>
+      <w:pPr>
+        <w:autoSpaceDE w:val="0"/>
+        <w:autoSpaceDN w:val="0"/>
+        <w:adjustRightInd w:val="0"/>
+        <w:rPr>
+          <w:rFonts w:asciiTheme="majorHAnsi" w:hAnsiTheme="majorHAnsi" w:cstheme="majorHAnsi"/>
+          <w:sz w:val="20"/>
+          <w:szCs w:val="20"/>
+        </w:rPr>
+      </w:pPr>
+      <w:r>
+        <w:rPr>
+          <w:rFonts w:asciiTheme="majorHAnsi" w:hAnsiTheme="majorHAnsi" w:cstheme="majorHAnsi"/>
+          <w:sz w:val="20"/>
+          <w:szCs w:val="20"/>
+        </w:rPr>
+        <w:t xml:space="preserve">cloud due to category </w:t>
+      </w:r>
+      <w:r>
+        <w:rPr>
+          <w:rFonts w:asciiTheme="majorHAnsi" w:hAnsiTheme="majorHAnsi" w:cstheme="majorHAnsi"/>
+          <w:i/>
+          <w:iCs/>
+          <w:sz w:val="20"/>
+          <w:szCs w:val="20"/>
+        </w:rPr>
+        <w:t>k</w:t>
+      </w:r>
+      <w:r>
+        <w:rPr>
+          <w:rFonts w:asciiTheme="majorHAnsi" w:hAnsiTheme="majorHAnsi" w:cstheme="majorHAnsi"/>
+          <w:sz w:val="20"/>
+          <w:szCs w:val="20"/>
+        </w:rPr>
+        <w:t>. The contribution of a question q</w:t>
+      </w:r>
+      <w:r>
+        <w:rPr>
+          <w:rFonts w:asciiTheme="majorHAnsi" w:hAnsiTheme="majorHAnsi" w:cstheme="majorHAnsi"/>
+          <w:sz w:val="20"/>
+          <w:szCs w:val="20"/>
+        </w:rPr>
+        <w:t xml:space="preserve"> </w:t>
+      </w:r>
+      <w:r>
+        <w:rPr>
+          <w:rFonts w:asciiTheme="majorHAnsi" w:hAnsiTheme="majorHAnsi" w:cstheme="majorHAnsi"/>
+          <w:sz w:val="20"/>
+          <w:szCs w:val="20"/>
+        </w:rPr>
+        <w:t>is the sum of the contributions of its categories. Contributions</w:t>
+      </w:r>
+      <w:r>
+        <w:rPr>
+          <w:rFonts w:asciiTheme="majorHAnsi" w:hAnsiTheme="majorHAnsi" w:cstheme="majorHAnsi"/>
+          <w:sz w:val="20"/>
+          <w:szCs w:val="20"/>
+        </w:rPr>
+        <w:t xml:space="preserve"> </w:t>
+      </w:r>
+      <w:r>
+        <w:rPr>
+          <w:rFonts w:asciiTheme="majorHAnsi" w:hAnsiTheme="majorHAnsi" w:cstheme="majorHAnsi"/>
+          <w:sz w:val="20"/>
+          <w:szCs w:val="20"/>
+        </w:rPr>
+        <w:t>can be calculated as shown below:</w:t>
+      </w:r>
+    </w:p>
+    <w:p>
+      <w:pPr>
+        <w:autoSpaceDE w:val="0"/>
+        <w:autoSpaceDN w:val="0"/>
+        <w:adjustRightInd w:val="0"/>
+        <w:rPr>
+          <w:rFonts w:asciiTheme="majorHAnsi" w:hAnsiTheme="majorHAnsi" w:cstheme="majorHAnsi"/>
+          <w:sz w:val="20"/>
+          <w:szCs w:val="20"/>
+        </w:rPr>
+      </w:pPr>
+    </w:p>
+    <w:p>
+      <w:pPr>
+        <w:autoSpaceDE w:val="0"/>
+        <w:autoSpaceDN w:val="0"/>
+        <w:adjustRightInd w:val="0"/>
+        <w:jc w:val="center"/>
+        <w:rPr>
+          <w:rFonts w:asciiTheme="majorHAnsi" w:hAnsiTheme="majorHAnsi" w:cstheme="majorHAnsi"/>
+          <w:sz w:val="20"/>
+          <w:szCs w:val="20"/>
+        </w:rPr>
+      </w:pPr>
+      <w:r>
+        <w:rPr>
+          <w:rFonts w:asciiTheme="majorHAnsi" w:hAnsiTheme="majorHAnsi" w:cstheme="majorHAnsi"/>
+          <w:noProof/>
+          <w:sz w:val="20"/>
+          <w:szCs w:val="20"/>
+        </w:rPr>
+        <w:drawing>
+          <wp:inline distT="0" distB="0" distL="0" distR="0" wp14:anchorId="53E879F0" wp14:editId="189ADFE1">
+            <wp:extent cx="2159881" cy="462206"/>
+            <wp:effectExtent l="0" t="0" r="0" b="0"/>
+            <wp:docPr id="3" name="Picture 3" descr="A picture containing object&#10;&#10;Description automatically generated"/>
+            <wp:cNvGraphicFramePr>
+              <a:graphicFrameLocks xmlns:a="http://schemas.openxmlformats.org/drawingml/2006/main" noChangeAspect="1"/>
+            </wp:cNvGraphicFramePr>
+            <a:graphic xmlns:a="http://schemas.openxmlformats.org/drawingml/2006/main">
+              <a:graphicData uri="http://schemas.openxmlformats.org/drawingml/2006/picture">
+                <pic:pic xmlns:pic="http://schemas.openxmlformats.org/drawingml/2006/picture">
+                  <pic:nvPicPr>
+                    <pic:cNvPr id="1" name=""/>
+                    <pic:cNvPicPr/>
+                  </pic:nvPicPr>
+                  <pic:blipFill>
+                    <a:blip r:embed="rId9"/>
+                    <a:stretch>
+                      <a:fillRect/>
+                    </a:stretch>
+                  </pic:blipFill>
+                  <pic:spPr>
+                    <a:xfrm>
+                      <a:off x="0" y="0"/>
+                      <a:ext cx="2322862" cy="497083"/>
+                    </a:xfrm>
+                    <a:prstGeom prst="rect">
+                      <a:avLst/>
+                    </a:prstGeom>
+                  </pic:spPr>
+                </pic:pic>
+              </a:graphicData>
+            </a:graphic>
+          </wp:inline>
+        </w:drawing>
+      </w:r>
+    </w:p>
+    <w:p>
+      <w:pPr>
+        <w:autoSpaceDE w:val="0"/>
+        <w:autoSpaceDN w:val="0"/>
+        <w:adjustRightInd w:val="0"/>
+        <w:jc w:val="center"/>
+        <w:rPr>
+          <w:rFonts w:asciiTheme="majorHAnsi" w:hAnsiTheme="majorHAnsi" w:cstheme="majorHAnsi"/>
+          <w:sz w:val="20"/>
+          <w:szCs w:val="20"/>
+        </w:rPr>
+      </w:pPr>
+    </w:p>
+    <w:p>
+      <w:pPr>
+        <w:autoSpaceDE w:val="0"/>
+        <w:autoSpaceDN w:val="0"/>
+        <w:adjustRightInd w:val="0"/>
+        <w:rPr>
+          <w:rFonts w:asciiTheme="majorHAnsi" w:hAnsiTheme="majorHAnsi" w:cstheme="majorHAnsi"/>
+          <w:b/>
+          <w:bCs/>
+          <w:sz w:val="20"/>
+          <w:szCs w:val="20"/>
+        </w:rPr>
+      </w:pPr>
+      <w:r>
+        <w:rPr>
+          <w:rFonts w:asciiTheme="majorHAnsi" w:hAnsiTheme="majorHAnsi" w:cstheme="majorHAnsi"/>
+          <w:b/>
+          <w:bCs/>
+          <w:sz w:val="20"/>
+          <w:szCs w:val="20"/>
+        </w:rPr>
+        <w:t>THE HEALTH AND RETIREMENT STUDY (HRS) DATASET</w:t>
+      </w:r>
+    </w:p>
+    <w:p>
+      <w:pPr>
+        <w:autoSpaceDE w:val="0"/>
+        <w:autoSpaceDN w:val="0"/>
+        <w:adjustRightInd w:val="0"/>
+        <w:rPr>
+          <w:rFonts w:asciiTheme="majorHAnsi" w:hAnsiTheme="majorHAnsi" w:cstheme="majorHAnsi"/>
+          <w:sz w:val="20"/>
+          <w:szCs w:val="20"/>
+        </w:rPr>
+      </w:pPr>
+    </w:p>
+    <w:p>
+      <w:pPr>
+        <w:autoSpaceDE w:val="0"/>
+        <w:autoSpaceDN w:val="0"/>
+        <w:adjustRightInd w:val="0"/>
+        <w:rPr>
+          <w:rFonts w:asciiTheme="majorHAnsi" w:hAnsiTheme="majorHAnsi" w:cstheme="majorHAnsi"/>
+          <w:sz w:val="20"/>
+          <w:szCs w:val="20"/>
+        </w:rPr>
+      </w:pPr>
+      <w:r>
+        <w:rPr>
+          <w:rFonts w:asciiTheme="majorHAnsi" w:hAnsiTheme="majorHAnsi" w:cstheme="majorHAnsi"/>
+          <w:sz w:val="20"/>
+          <w:szCs w:val="20"/>
+        </w:rPr>
+        <w:t>Created in 1990 and launched in 1992 by the National</w:t>
+      </w:r>
+      <w:r>
+        <w:rPr>
+          <w:rFonts w:asciiTheme="majorHAnsi" w:hAnsiTheme="majorHAnsi" w:cstheme="majorHAnsi"/>
+          <w:sz w:val="20"/>
+          <w:szCs w:val="20"/>
+        </w:rPr>
+        <w:t xml:space="preserve"> </w:t>
+      </w:r>
+      <w:r>
+        <w:rPr>
+          <w:rFonts w:asciiTheme="majorHAnsi" w:hAnsiTheme="majorHAnsi" w:cstheme="majorHAnsi"/>
+          <w:sz w:val="20"/>
+          <w:szCs w:val="20"/>
+        </w:rPr>
+        <w:t>Institute on Aging (NIA) and Social Security Administration,</w:t>
+      </w:r>
+      <w:r>
+        <w:rPr>
+          <w:rFonts w:asciiTheme="majorHAnsi" w:hAnsiTheme="majorHAnsi" w:cstheme="majorHAnsi"/>
+          <w:sz w:val="20"/>
+          <w:szCs w:val="20"/>
+        </w:rPr>
+        <w:t xml:space="preserve"> </w:t>
+      </w:r>
+      <w:r>
+        <w:rPr>
+          <w:rFonts w:asciiTheme="majorHAnsi" w:hAnsiTheme="majorHAnsi" w:cstheme="majorHAnsi"/>
+          <w:sz w:val="20"/>
+          <w:szCs w:val="20"/>
+        </w:rPr>
+        <w:t>the Health and Retirement Study (HRS) surveys collect every</w:t>
+      </w:r>
+      <w:r>
+        <w:rPr>
+          <w:rFonts w:asciiTheme="majorHAnsi" w:hAnsiTheme="majorHAnsi" w:cstheme="majorHAnsi"/>
+          <w:sz w:val="20"/>
+          <w:szCs w:val="20"/>
+        </w:rPr>
+        <w:t xml:space="preserve"> </w:t>
+      </w:r>
+      <w:r>
+        <w:rPr>
+          <w:rFonts w:asciiTheme="majorHAnsi" w:hAnsiTheme="majorHAnsi" w:cstheme="majorHAnsi"/>
+          <w:sz w:val="20"/>
+          <w:szCs w:val="20"/>
+        </w:rPr>
+        <w:t>two years of data from more than 22,000 Americans over</w:t>
+      </w:r>
+      <w:r>
+        <w:rPr>
+          <w:rFonts w:asciiTheme="majorHAnsi" w:hAnsiTheme="majorHAnsi" w:cstheme="majorHAnsi"/>
+          <w:sz w:val="20"/>
+          <w:szCs w:val="20"/>
+        </w:rPr>
+        <w:t xml:space="preserve"> </w:t>
+      </w:r>
+      <w:r>
+        <w:rPr>
+          <w:rFonts w:asciiTheme="majorHAnsi" w:hAnsiTheme="majorHAnsi" w:cstheme="majorHAnsi"/>
+          <w:sz w:val="20"/>
+          <w:szCs w:val="20"/>
+        </w:rPr>
+        <w:t>50 years old. It is the first longitudinal study of Americans</w:t>
+      </w:r>
+      <w:r>
+        <w:rPr>
+          <w:rFonts w:asciiTheme="majorHAnsi" w:hAnsiTheme="majorHAnsi" w:cstheme="majorHAnsi"/>
+          <w:sz w:val="20"/>
+          <w:szCs w:val="20"/>
+        </w:rPr>
+        <w:t xml:space="preserve"> </w:t>
+      </w:r>
+      <w:r>
+        <w:rPr>
+          <w:rFonts w:asciiTheme="majorHAnsi" w:hAnsiTheme="majorHAnsi" w:cstheme="majorHAnsi"/>
+          <w:sz w:val="20"/>
+          <w:szCs w:val="20"/>
+        </w:rPr>
+        <w:t>approaching the economic and health aspects in the</w:t>
+      </w:r>
+      <w:r>
+        <w:rPr>
+          <w:rFonts w:asciiTheme="majorHAnsi" w:hAnsiTheme="majorHAnsi" w:cstheme="majorHAnsi"/>
+          <w:sz w:val="20"/>
+          <w:szCs w:val="20"/>
+        </w:rPr>
+        <w:t xml:space="preserve"> </w:t>
+      </w:r>
+      <w:r>
+        <w:rPr>
+          <w:rFonts w:asciiTheme="majorHAnsi" w:hAnsiTheme="majorHAnsi" w:cstheme="majorHAnsi"/>
+          <w:sz w:val="20"/>
+          <w:szCs w:val="20"/>
+        </w:rPr>
+        <w:t>same</w:t>
+      </w:r>
+      <w:r>
+        <w:rPr>
+          <w:rFonts w:asciiTheme="majorHAnsi" w:hAnsiTheme="majorHAnsi" w:cstheme="majorHAnsi"/>
+          <w:sz w:val="20"/>
+          <w:szCs w:val="20"/>
+        </w:rPr>
+        <w:t xml:space="preserve"> </w:t>
+      </w:r>
+      <w:r>
+        <w:rPr>
+          <w:rFonts w:asciiTheme="majorHAnsi" w:hAnsiTheme="majorHAnsi" w:cstheme="majorHAnsi"/>
+          <w:sz w:val="20"/>
+          <w:szCs w:val="20"/>
+        </w:rPr>
+        <w:t>survey and being the largest nationally representative multidisciplinary</w:t>
+      </w:r>
+      <w:r>
+        <w:rPr>
+          <w:rFonts w:asciiTheme="majorHAnsi" w:hAnsiTheme="majorHAnsi" w:cstheme="majorHAnsi"/>
+          <w:sz w:val="20"/>
+          <w:szCs w:val="20"/>
+        </w:rPr>
+        <w:t xml:space="preserve"> </w:t>
+      </w:r>
+      <w:r>
+        <w:rPr>
+          <w:rFonts w:asciiTheme="majorHAnsi" w:hAnsiTheme="majorHAnsi" w:cstheme="majorHAnsi"/>
+          <w:sz w:val="20"/>
+          <w:szCs w:val="20"/>
+        </w:rPr>
+        <w:t>panel study of Americans aged 50 and older.</w:t>
+      </w:r>
+      <w:r>
+        <w:rPr>
+          <w:rFonts w:asciiTheme="majorHAnsi" w:hAnsiTheme="majorHAnsi" w:cstheme="majorHAnsi"/>
+          <w:sz w:val="20"/>
+          <w:szCs w:val="20"/>
+        </w:rPr>
+        <w:t xml:space="preserve"> </w:t>
+      </w:r>
+      <w:r>
+        <w:rPr>
+          <w:rFonts w:asciiTheme="majorHAnsi" w:hAnsiTheme="majorHAnsi" w:cstheme="majorHAnsi"/>
+          <w:sz w:val="20"/>
+          <w:szCs w:val="20"/>
+        </w:rPr>
+        <w:t>The study was created and maintained by the Institute for</w:t>
+      </w:r>
+      <w:r>
+        <w:rPr>
+          <w:rFonts w:asciiTheme="majorHAnsi" w:hAnsiTheme="majorHAnsi" w:cstheme="majorHAnsi"/>
+          <w:sz w:val="20"/>
+          <w:szCs w:val="20"/>
+        </w:rPr>
+        <w:t xml:space="preserve"> </w:t>
+      </w:r>
+      <w:r>
+        <w:rPr>
+          <w:rFonts w:asciiTheme="majorHAnsi" w:hAnsiTheme="majorHAnsi" w:cstheme="majorHAnsi"/>
+          <w:sz w:val="20"/>
+          <w:szCs w:val="20"/>
+        </w:rPr>
+        <w:t>Social Research (ISR) Survey Research Center (SRC) at the</w:t>
+      </w:r>
+      <w:r>
+        <w:rPr>
+          <w:rFonts w:asciiTheme="majorHAnsi" w:hAnsiTheme="majorHAnsi" w:cstheme="majorHAnsi"/>
+          <w:sz w:val="20"/>
+          <w:szCs w:val="20"/>
+        </w:rPr>
+        <w:t xml:space="preserve"> </w:t>
+      </w:r>
+      <w:r>
+        <w:rPr>
+          <w:rFonts w:asciiTheme="majorHAnsi" w:hAnsiTheme="majorHAnsi" w:cstheme="majorHAnsi"/>
+          <w:sz w:val="20"/>
+          <w:szCs w:val="20"/>
+        </w:rPr>
+        <w:t>University of Michigan.</w:t>
+      </w:r>
+    </w:p>
+    <w:p>
+      <w:pPr>
+        <w:autoSpaceDE w:val="0"/>
+        <w:autoSpaceDN w:val="0"/>
+        <w:adjustRightInd w:val="0"/>
+        <w:rPr>
+          <w:rFonts w:asciiTheme="majorHAnsi" w:hAnsiTheme="majorHAnsi" w:cstheme="majorHAnsi"/>
+          <w:sz w:val="20"/>
+          <w:szCs w:val="20"/>
+        </w:rPr>
+      </w:pPr>
+    </w:p>
+    <w:p>
+      <w:pPr>
+        <w:autoSpaceDE w:val="0"/>
+        <w:autoSpaceDN w:val="0"/>
+        <w:adjustRightInd w:val="0"/>
+        <w:rPr>
+          <w:rFonts w:asciiTheme="majorHAnsi" w:hAnsiTheme="majorHAnsi" w:cstheme="majorHAnsi"/>
+          <w:sz w:val="20"/>
+          <w:szCs w:val="20"/>
+        </w:rPr>
+      </w:pPr>
+    </w:p>
+    <w:p>
+      <w:pPr>
+        <w:autoSpaceDE w:val="0"/>
+        <w:autoSpaceDN w:val="0"/>
+        <w:adjustRightInd w:val="0"/>
+        <w:rPr>
+          <w:rFonts w:asciiTheme="majorHAnsi" w:hAnsiTheme="majorHAnsi" w:cstheme="majorHAnsi"/>
+          <w:b/>
+          <w:bCs/>
+          <w:sz w:val="20"/>
+          <w:szCs w:val="20"/>
+        </w:rPr>
+      </w:pPr>
+      <w:r>
+        <w:rPr>
+          <w:rFonts w:asciiTheme="majorHAnsi" w:hAnsiTheme="majorHAnsi" w:cstheme="majorHAnsi"/>
+          <w:b/>
+          <w:bCs/>
+          <w:sz w:val="20"/>
+          <w:szCs w:val="20"/>
+        </w:rPr>
+        <w:t>RESULTS AND DISCUSSION</w:t>
+      </w:r>
+    </w:p>
+    <w:p>
+      <w:pPr>
+        <w:autoSpaceDE w:val="0"/>
+        <w:autoSpaceDN w:val="0"/>
+        <w:adjustRightInd w:val="0"/>
+        <w:rPr>
+          <w:rFonts w:ascii="Times New Roman" w:hAnsi="Times New Roman" w:cs="Times New Roman"/>
+          <w:sz w:val="16"/>
+          <w:szCs w:val="16"/>
+        </w:rPr>
+      </w:pPr>
+    </w:p>
+    <w:p>
+      <w:pPr>
+        <w:pStyle w:val="ListParagraph"/>
+        <w:numPr>
+          <w:ilvl w:val="0"/>
+          <w:numId w:val="1"/>
+        </w:numPr>
+        <w:autoSpaceDE w:val="0"/>
+        <w:autoSpaceDN w:val="0"/>
+        <w:adjustRightInd w:val="0"/>
+        <w:rPr>
+          <w:rFonts w:asciiTheme="majorHAnsi" w:hAnsiTheme="majorHAnsi" w:cstheme="majorHAnsi"/>
+          <w:sz w:val="20"/>
+          <w:szCs w:val="20"/>
+        </w:rPr>
+      </w:pPr>
+      <w:r>
+        <w:rPr>
+          <w:rFonts w:asciiTheme="majorHAnsi" w:hAnsiTheme="majorHAnsi" w:cstheme="majorHAnsi"/>
+          <w:sz w:val="20"/>
+          <w:szCs w:val="20"/>
+        </w:rPr>
+        <w:t xml:space="preserve">Multiple Correspondence Analysis </w:t>
+      </w:r>
+    </w:p>
+    <w:p>
+      <w:pPr>
+        <w:pStyle w:val="ListParagraph"/>
+        <w:autoSpaceDE w:val="0"/>
+        <w:autoSpaceDN w:val="0"/>
+        <w:adjustRightInd w:val="0"/>
+        <w:rPr>
+          <w:rFonts w:asciiTheme="majorHAnsi" w:hAnsiTheme="majorHAnsi" w:cstheme="majorHAnsi"/>
+          <w:sz w:val="20"/>
+          <w:szCs w:val="20"/>
+        </w:rPr>
+      </w:pPr>
+      <w:r>
+        <w:rPr>
+          <w:rFonts w:asciiTheme="majorHAnsi" w:hAnsiTheme="majorHAnsi" w:cstheme="majorHAnsi"/>
+          <w:sz w:val="20"/>
+          <w:szCs w:val="20"/>
+        </w:rPr>
+        <w:t>MCA was performed on a combined dataset from respondents of the 2008 and 2010 waves. Notice that the participants of the 2008 survey are different than those from the 2010 survey. The clouds patterns for every wave were examined to confirm that the overall geometric representations were similar regardless of the number of participants in each wave, or the year in which the survey responses were collected.</w:t>
+      </w:r>
+    </w:p>
+    <w:p>
+      <w:pPr>
+        <w:autoSpaceDE w:val="0"/>
+        <w:autoSpaceDN w:val="0"/>
+        <w:adjustRightInd w:val="0"/>
+        <w:jc w:val="center"/>
+        <w:rPr>
+          <w:rFonts w:asciiTheme="majorHAnsi" w:hAnsiTheme="majorHAnsi" w:cstheme="majorHAnsi"/>
+          <w:sz w:val="20"/>
+          <w:szCs w:val="20"/>
+        </w:rPr>
+      </w:pPr>
+      <w:r>
+        <w:rPr>
+          <w:rFonts w:asciiTheme="majorHAnsi" w:hAnsiTheme="majorHAnsi" w:cstheme="majorHAnsi"/>
+          <w:noProof/>
+          <w:sz w:val="20"/>
+          <w:szCs w:val="20"/>
+        </w:rPr>
+        <w:lastRenderedPageBreak/>
+        <w:drawing>
+          <wp:inline distT="0" distB="0" distL="0" distR="0" wp14:anchorId="088B7F9A" wp14:editId="6AAAE7A5">
+            <wp:extent cx="3833206" cy="2464204"/>
+            <wp:effectExtent l="0" t="0" r="2540" b="0"/>
+            <wp:docPr id="6" name="Picture 6" descr="A close up of a person&#10;&#10;Description automatically generated"/>
+            <wp:cNvGraphicFramePr>
+              <a:graphicFrameLocks xmlns:a="http://schemas.openxmlformats.org/drawingml/2006/main" noChangeAspect="1"/>
+            </wp:cNvGraphicFramePr>
+            <a:graphic xmlns:a="http://schemas.openxmlformats.org/drawingml/2006/main">
+              <a:graphicData uri="http://schemas.openxmlformats.org/drawingml/2006/picture">
+                <pic:pic xmlns:pic="http://schemas.openxmlformats.org/drawingml/2006/picture">
+                  <pic:nvPicPr>
+                    <pic:cNvPr id="1" name=""/>
+                    <pic:cNvPicPr/>
+                  </pic:nvPicPr>
+                  <pic:blipFill>
+                    <a:blip r:embed="rId10"/>
+                    <a:stretch>
+                      <a:fillRect/>
+                    </a:stretch>
+                  </pic:blipFill>
+                  <pic:spPr>
+                    <a:xfrm>
+                      <a:off x="0" y="0"/>
+                      <a:ext cx="3872277" cy="2489321"/>
+                    </a:xfrm>
+                    <a:prstGeom prst="rect">
+                      <a:avLst/>
+                    </a:prstGeom>
+                  </pic:spPr>
+                </pic:pic>
+              </a:graphicData>
+            </a:graphic>
+          </wp:inline>
+        </w:drawing>
+      </w:r>
+    </w:p>
+    <w:p>
+      <w:pPr>
+        <w:autoSpaceDE w:val="0"/>
+        <w:autoSpaceDN w:val="0"/>
+        <w:adjustRightInd w:val="0"/>
+        <w:jc w:val="center"/>
+        <w:rPr>
+          <w:rFonts w:asciiTheme="majorHAnsi" w:hAnsiTheme="majorHAnsi" w:cstheme="majorHAnsi"/>
+          <w:sz w:val="20"/>
+          <w:szCs w:val="20"/>
+        </w:rPr>
+      </w:pPr>
+    </w:p>
+    <w:p>
+      <w:pPr>
+        <w:autoSpaceDE w:val="0"/>
+        <w:autoSpaceDN w:val="0"/>
+        <w:adjustRightInd w:val="0"/>
+        <w:rPr>
+          <w:rFonts w:asciiTheme="majorHAnsi" w:hAnsiTheme="majorHAnsi" w:cstheme="majorHAnsi"/>
+          <w:sz w:val="20"/>
+          <w:szCs w:val="20"/>
+        </w:rPr>
+      </w:pPr>
+      <w:r>
+        <w:rPr>
+          <w:rFonts w:asciiTheme="majorHAnsi" w:hAnsiTheme="majorHAnsi" w:cstheme="majorHAnsi"/>
+          <w:sz w:val="20"/>
+          <w:szCs w:val="20"/>
+        </w:rPr>
+        <w:t>Fig. 4 shows the percentages of variance of the first 10</w:t>
+      </w:r>
+      <w:r>
+        <w:rPr>
+          <w:rFonts w:asciiTheme="majorHAnsi" w:hAnsiTheme="majorHAnsi" w:cstheme="majorHAnsi"/>
+          <w:sz w:val="20"/>
+          <w:szCs w:val="20"/>
+        </w:rPr>
+        <w:t xml:space="preserve"> </w:t>
+      </w:r>
+      <w:r>
+        <w:rPr>
+          <w:rFonts w:asciiTheme="majorHAnsi" w:hAnsiTheme="majorHAnsi" w:cstheme="majorHAnsi"/>
+          <w:sz w:val="20"/>
+          <w:szCs w:val="20"/>
+        </w:rPr>
+        <w:t>dimensions. The first principal axis explained 8.11% of the</w:t>
+      </w:r>
+      <w:r>
+        <w:rPr>
+          <w:rFonts w:asciiTheme="majorHAnsi" w:hAnsiTheme="majorHAnsi" w:cstheme="majorHAnsi"/>
+          <w:sz w:val="20"/>
+          <w:szCs w:val="20"/>
+        </w:rPr>
+        <w:t xml:space="preserve"> </w:t>
+      </w:r>
+      <w:r>
+        <w:rPr>
+          <w:rFonts w:asciiTheme="majorHAnsi" w:hAnsiTheme="majorHAnsi" w:cstheme="majorHAnsi"/>
+          <w:sz w:val="20"/>
+          <w:szCs w:val="20"/>
+        </w:rPr>
+        <w:t>principal inertia, the second principal axis explained 4.72%,</w:t>
+      </w:r>
+      <w:r>
+        <w:rPr>
+          <w:rFonts w:asciiTheme="majorHAnsi" w:hAnsiTheme="majorHAnsi" w:cstheme="majorHAnsi"/>
+          <w:sz w:val="20"/>
+          <w:szCs w:val="20"/>
+        </w:rPr>
+        <w:t xml:space="preserve"> </w:t>
+      </w:r>
+      <w:r>
+        <w:rPr>
+          <w:rFonts w:asciiTheme="majorHAnsi" w:hAnsiTheme="majorHAnsi" w:cstheme="majorHAnsi"/>
+          <w:sz w:val="20"/>
+          <w:szCs w:val="20"/>
+        </w:rPr>
+        <w:t>and none of the remaining principal axes explained more than</w:t>
+      </w:r>
+      <w:r>
+        <w:rPr>
+          <w:rFonts w:asciiTheme="majorHAnsi" w:hAnsiTheme="majorHAnsi" w:cstheme="majorHAnsi"/>
+          <w:sz w:val="20"/>
+          <w:szCs w:val="20"/>
+        </w:rPr>
+        <w:t xml:space="preserve"> </w:t>
+      </w:r>
+      <w:r>
+        <w:rPr>
+          <w:rFonts w:asciiTheme="majorHAnsi" w:hAnsiTheme="majorHAnsi" w:cstheme="majorHAnsi"/>
+          <w:sz w:val="20"/>
+          <w:szCs w:val="20"/>
+        </w:rPr>
+        <w:t>3%. Using the modified variance rates l one can see that the</w:t>
+      </w:r>
+      <w:r>
+        <w:rPr>
+          <w:rFonts w:asciiTheme="majorHAnsi" w:hAnsiTheme="majorHAnsi" w:cstheme="majorHAnsi"/>
+          <w:sz w:val="20"/>
+          <w:szCs w:val="20"/>
+        </w:rPr>
+        <w:t xml:space="preserve"> </w:t>
+      </w:r>
+      <w:r>
+        <w:rPr>
+          <w:rFonts w:asciiTheme="majorHAnsi" w:hAnsiTheme="majorHAnsi" w:cstheme="majorHAnsi"/>
+          <w:sz w:val="20"/>
+          <w:szCs w:val="20"/>
+        </w:rPr>
+        <w:t>first two dimensions explain about 86.8% of the</w:t>
+      </w:r>
+      <w:r>
+        <w:rPr>
+          <w:rFonts w:asciiTheme="majorHAnsi" w:hAnsiTheme="majorHAnsi" w:cstheme="majorHAnsi"/>
+          <w:sz w:val="20"/>
+          <w:szCs w:val="20"/>
+        </w:rPr>
+        <w:t xml:space="preserve"> </w:t>
+      </w:r>
+      <w:r>
+        <w:rPr>
+          <w:rFonts w:asciiTheme="majorHAnsi" w:hAnsiTheme="majorHAnsi" w:cstheme="majorHAnsi"/>
+          <w:sz w:val="20"/>
+          <w:szCs w:val="20"/>
+        </w:rPr>
+        <w:t>variance in</w:t>
+      </w:r>
+      <w:r>
+        <w:rPr>
+          <w:rFonts w:asciiTheme="majorHAnsi" w:hAnsiTheme="majorHAnsi" w:cstheme="majorHAnsi"/>
+          <w:sz w:val="20"/>
+          <w:szCs w:val="20"/>
+        </w:rPr>
+        <w:t xml:space="preserve"> </w:t>
+      </w:r>
+      <w:r>
+        <w:rPr>
+          <w:rFonts w:asciiTheme="majorHAnsi" w:hAnsiTheme="majorHAnsi" w:cstheme="majorHAnsi"/>
+          <w:sz w:val="20"/>
+          <w:szCs w:val="20"/>
+        </w:rPr>
+        <w:t>the data.</w:t>
+      </w:r>
+    </w:p>
+    <w:p>
+      <w:pPr>
+        <w:autoSpaceDE w:val="0"/>
+        <w:autoSpaceDN w:val="0"/>
+        <w:adjustRightInd w:val="0"/>
+        <w:rPr>
+          <w:rFonts w:asciiTheme="majorHAnsi" w:hAnsiTheme="majorHAnsi" w:cstheme="majorHAnsi"/>
+          <w:sz w:val="20"/>
+          <w:szCs w:val="20"/>
+        </w:rPr>
+      </w:pPr>
+    </w:p>
+    <w:p>
+      <w:pPr>
+        <w:autoSpaceDE w:val="0"/>
+        <w:autoSpaceDN w:val="0"/>
+        <w:adjustRightInd w:val="0"/>
+        <w:rPr>
+          <w:rFonts w:asciiTheme="majorHAnsi" w:hAnsiTheme="majorHAnsi" w:cstheme="majorHAnsi"/>
+          <w:sz w:val="20"/>
+          <w:szCs w:val="20"/>
+        </w:rPr>
+      </w:pPr>
+      <w:r>
+        <w:rPr>
+          <w:rFonts w:asciiTheme="majorHAnsi" w:hAnsiTheme="majorHAnsi" w:cstheme="majorHAnsi"/>
+          <w:noProof/>
+          <w:sz w:val="20"/>
+          <w:szCs w:val="20"/>
+        </w:rPr>
+        <w:drawing>
+          <wp:inline distT="0" distB="0" distL="0" distR="0" wp14:anchorId="3985A7B1" wp14:editId="577F09B7">
+            <wp:extent cx="4234441" cy="3297526"/>
+            <wp:effectExtent l="0" t="0" r="0" b="5080"/>
+            <wp:docPr id="7" name="Picture 7" descr="A close up of text on a white background&#10;&#10;Description automatically generated"/>
+            <wp:cNvGraphicFramePr>
+              <a:graphicFrameLocks xmlns:a="http://schemas.openxmlformats.org/drawingml/2006/main" noChangeAspect="1"/>
+            </wp:cNvGraphicFramePr>
+            <a:graphic xmlns:a="http://schemas.openxmlformats.org/drawingml/2006/main">
+              <a:graphicData uri="http://schemas.openxmlformats.org/drawingml/2006/picture">
+                <pic:pic xmlns:pic="http://schemas.openxmlformats.org/drawingml/2006/picture">
+                  <pic:nvPicPr>
+                    <pic:cNvPr id="1" name=""/>
+                    <pic:cNvPicPr/>
+                  </pic:nvPicPr>
+                  <pic:blipFill>
+                    <a:blip r:embed="rId11"/>
+                    <a:stretch>
+                      <a:fillRect/>
+                    </a:stretch>
+                  </pic:blipFill>
+                  <pic:spPr>
+                    <a:xfrm>
+                      <a:off x="0" y="0"/>
+                      <a:ext cx="4242123" cy="3303508"/>
+                    </a:xfrm>
+                    <a:prstGeom prst="rect">
+                      <a:avLst/>
+                    </a:prstGeom>
+                  </pic:spPr>
+                </pic:pic>
+              </a:graphicData>
+            </a:graphic>
+          </wp:inline>
+        </w:drawing>
+      </w:r>
+    </w:p>
+    <w:p>
+      <w:pPr>
+        <w:autoSpaceDE w:val="0"/>
+        <w:autoSpaceDN w:val="0"/>
+        <w:adjustRightInd w:val="0"/>
+        <w:rPr>
+          <w:rFonts w:asciiTheme="majorHAnsi" w:hAnsiTheme="majorHAnsi" w:cstheme="majorHAnsi"/>
+          <w:sz w:val="20"/>
+          <w:szCs w:val="20"/>
+        </w:rPr>
+      </w:pPr>
+    </w:p>
+    <w:p>
+      <w:pPr>
+        <w:pStyle w:val="ListParagraph"/>
+        <w:numPr>
+          <w:ilvl w:val="0"/>
+          <w:numId w:val="1"/>
+        </w:numPr>
+        <w:autoSpaceDE w:val="0"/>
+        <w:autoSpaceDN w:val="0"/>
+        <w:adjustRightInd w:val="0"/>
+        <w:rPr>
+          <w:rFonts w:asciiTheme="majorHAnsi" w:hAnsiTheme="majorHAnsi" w:cstheme="majorHAnsi"/>
+          <w:sz w:val="20"/>
+          <w:szCs w:val="20"/>
+        </w:rPr>
+      </w:pPr>
+      <w:r>
+        <w:rPr>
+          <w:rFonts w:asciiTheme="majorHAnsi" w:hAnsiTheme="majorHAnsi" w:cstheme="majorHAnsi"/>
+          <w:sz w:val="20"/>
+          <w:szCs w:val="20"/>
+        </w:rPr>
+        <w:t>Clustering</w:t>
+      </w:r>
+    </w:p>
+    <w:p>
+      <w:pPr>
+        <w:autoSpaceDE w:val="0"/>
+        <w:autoSpaceDN w:val="0"/>
+        <w:adjustRightInd w:val="0"/>
+        <w:ind w:left="720"/>
+        <w:rPr>
+          <w:rFonts w:asciiTheme="majorHAnsi" w:hAnsiTheme="majorHAnsi" w:cstheme="majorHAnsi"/>
+          <w:sz w:val="20"/>
+          <w:szCs w:val="20"/>
+        </w:rPr>
+      </w:pPr>
+      <w:r>
+        <w:rPr>
+          <w:rFonts w:asciiTheme="majorHAnsi" w:hAnsiTheme="majorHAnsi" w:cstheme="majorHAnsi"/>
+          <w:sz w:val="20"/>
+          <w:szCs w:val="20"/>
+        </w:rPr>
+        <w:t>Geometric data analysis methods have the potential to be used as a pre-processing step for clustering, given the representation in a lower dimensional space provided by the principal component technique of choice</w:t>
+      </w:r>
+      <w:r>
+        <w:rPr>
+          <w:rFonts w:asciiTheme="majorHAnsi" w:hAnsiTheme="majorHAnsi" w:cstheme="majorHAnsi"/>
+          <w:sz w:val="20"/>
+          <w:szCs w:val="20"/>
+        </w:rPr>
+        <w:t>.</w:t>
+      </w:r>
+    </w:p>
+    <w:p>
+      <w:pPr>
+        <w:autoSpaceDE w:val="0"/>
+        <w:autoSpaceDN w:val="0"/>
+        <w:adjustRightInd w:val="0"/>
+        <w:ind w:left="720"/>
+        <w:rPr>
+          <w:rFonts w:asciiTheme="majorHAnsi" w:hAnsiTheme="majorHAnsi" w:cstheme="majorHAnsi"/>
+          <w:sz w:val="20"/>
+          <w:szCs w:val="20"/>
+        </w:rPr>
+      </w:pPr>
+      <w:r>
+        <w:rPr>
+          <w:rFonts w:asciiTheme="majorHAnsi" w:hAnsiTheme="majorHAnsi" w:cstheme="majorHAnsi"/>
+          <w:sz w:val="20"/>
+          <w:szCs w:val="20"/>
+        </w:rPr>
+        <w:t>In this work,</w:t>
+      </w:r>
+      <w:r>
+        <w:rPr>
+          <w:rFonts w:asciiTheme="majorHAnsi" w:hAnsiTheme="majorHAnsi" w:cstheme="majorHAnsi"/>
+          <w:sz w:val="20"/>
+          <w:szCs w:val="20"/>
+        </w:rPr>
+        <w:t xml:space="preserve"> </w:t>
+      </w:r>
+      <w:r>
+        <w:rPr>
+          <w:rFonts w:asciiTheme="majorHAnsi" w:hAnsiTheme="majorHAnsi" w:cstheme="majorHAnsi"/>
+          <w:sz w:val="20"/>
+          <w:szCs w:val="20"/>
+        </w:rPr>
+        <w:t>a hierarchical clustering algorithm is performed using the</w:t>
+      </w:r>
+      <w:r>
+        <w:rPr>
+          <w:rFonts w:asciiTheme="majorHAnsi" w:hAnsiTheme="majorHAnsi" w:cstheme="majorHAnsi"/>
+          <w:sz w:val="20"/>
+          <w:szCs w:val="20"/>
+        </w:rPr>
+        <w:t xml:space="preserve"> </w:t>
+      </w:r>
+      <w:r>
+        <w:rPr>
+          <w:rFonts w:asciiTheme="majorHAnsi" w:hAnsiTheme="majorHAnsi" w:cstheme="majorHAnsi"/>
+          <w:sz w:val="20"/>
+          <w:szCs w:val="20"/>
+        </w:rPr>
+        <w:t>coordinates of each respondent in the lower dimensional space</w:t>
+      </w:r>
+      <w:r>
+        <w:rPr>
+          <w:rFonts w:asciiTheme="majorHAnsi" w:hAnsiTheme="majorHAnsi" w:cstheme="majorHAnsi"/>
+          <w:sz w:val="20"/>
+          <w:szCs w:val="20"/>
+        </w:rPr>
+        <w:t xml:space="preserve"> </w:t>
+      </w:r>
+      <w:r>
+        <w:rPr>
+          <w:rFonts w:asciiTheme="majorHAnsi" w:hAnsiTheme="majorHAnsi" w:cstheme="majorHAnsi"/>
+          <w:sz w:val="20"/>
+          <w:szCs w:val="20"/>
+        </w:rPr>
+        <w:t>generated by the MCA procedure.</w:t>
+      </w:r>
+    </w:p>
+    <w:p>
+      <w:pPr>
+        <w:autoSpaceDE w:val="0"/>
+        <w:autoSpaceDN w:val="0"/>
+        <w:adjustRightInd w:val="0"/>
+        <w:ind w:left="720"/>
+        <w:rPr>
+          <w:rFonts w:asciiTheme="majorHAnsi" w:hAnsiTheme="majorHAnsi" w:cstheme="majorHAnsi"/>
+          <w:sz w:val="20"/>
+          <w:szCs w:val="20"/>
+        </w:rPr>
+      </w:pPr>
+      <w:r>
+        <w:rPr>
+          <w:rFonts w:asciiTheme="majorHAnsi" w:hAnsiTheme="majorHAnsi" w:cstheme="majorHAnsi"/>
+          <w:sz w:val="20"/>
+          <w:szCs w:val="20"/>
+        </w:rPr>
+        <w:lastRenderedPageBreak/>
+        <w:t>The findings of this hierarchical clustering confirm a natural</w:t>
+      </w:r>
+      <w:r>
+        <w:rPr>
+          <w:rFonts w:asciiTheme="majorHAnsi" w:hAnsiTheme="majorHAnsi" w:cstheme="majorHAnsi"/>
+          <w:sz w:val="20"/>
+          <w:szCs w:val="20"/>
+        </w:rPr>
+        <w:t xml:space="preserve"> </w:t>
+      </w:r>
+      <w:r>
+        <w:rPr>
+          <w:rFonts w:asciiTheme="majorHAnsi" w:hAnsiTheme="majorHAnsi" w:cstheme="majorHAnsi"/>
+          <w:sz w:val="20"/>
+          <w:szCs w:val="20"/>
+        </w:rPr>
+        <w:t>grouping for the participants of the survey: the tendency of</w:t>
+      </w:r>
+      <w:r>
+        <w:rPr>
+          <w:rFonts w:asciiTheme="majorHAnsi" w:hAnsiTheme="majorHAnsi" w:cstheme="majorHAnsi"/>
+          <w:sz w:val="20"/>
+          <w:szCs w:val="20"/>
+        </w:rPr>
+        <w:t xml:space="preserve"> </w:t>
+      </w:r>
+      <w:r>
+        <w:rPr>
+          <w:rFonts w:asciiTheme="majorHAnsi" w:hAnsiTheme="majorHAnsi" w:cstheme="majorHAnsi"/>
+          <w:sz w:val="20"/>
+          <w:szCs w:val="20"/>
+        </w:rPr>
+        <w:t>survey respondent to use the levels of agreement with the</w:t>
+      </w:r>
+      <w:r>
+        <w:rPr>
+          <w:rFonts w:asciiTheme="majorHAnsi" w:hAnsiTheme="majorHAnsi" w:cstheme="majorHAnsi"/>
+          <w:sz w:val="20"/>
+          <w:szCs w:val="20"/>
+        </w:rPr>
+        <w:t xml:space="preserve"> </w:t>
+      </w:r>
+      <w:r>
+        <w:rPr>
+          <w:rFonts w:asciiTheme="majorHAnsi" w:hAnsiTheme="majorHAnsi" w:cstheme="majorHAnsi"/>
+          <w:sz w:val="20"/>
+          <w:szCs w:val="20"/>
+        </w:rPr>
+        <w:t>different questions that are part of the questionnaire, namely,</w:t>
+      </w:r>
+      <w:r>
+        <w:rPr>
+          <w:rFonts w:asciiTheme="majorHAnsi" w:hAnsiTheme="majorHAnsi" w:cstheme="majorHAnsi"/>
+          <w:sz w:val="20"/>
+          <w:szCs w:val="20"/>
+        </w:rPr>
+        <w:t xml:space="preserve"> </w:t>
+      </w:r>
+      <w:r>
+        <w:rPr>
+          <w:rFonts w:asciiTheme="majorHAnsi" w:hAnsiTheme="majorHAnsi" w:cstheme="majorHAnsi"/>
+          <w:sz w:val="20"/>
+          <w:szCs w:val="20"/>
+        </w:rPr>
+        <w:t>“a lot”, “not at all”, “some” and “a little”.</w:t>
+      </w:r>
+    </w:p>
+    <w:p>
+      <w:pPr>
+        <w:autoSpaceDE w:val="0"/>
+        <w:autoSpaceDN w:val="0"/>
+        <w:adjustRightInd w:val="0"/>
+        <w:rPr>
+          <w:rFonts w:asciiTheme="majorHAnsi" w:hAnsiTheme="majorHAnsi" w:cstheme="majorHAnsi"/>
+          <w:sz w:val="20"/>
+          <w:szCs w:val="20"/>
+        </w:rPr>
+      </w:pPr>
+    </w:p>
+    <w:p>
+      <w:pPr>
+        <w:autoSpaceDE w:val="0"/>
+        <w:autoSpaceDN w:val="0"/>
+        <w:adjustRightInd w:val="0"/>
+        <w:jc w:val="center"/>
+        <w:rPr>
+          <w:rFonts w:asciiTheme="majorHAnsi" w:hAnsiTheme="majorHAnsi" w:cstheme="majorHAnsi"/>
+          <w:sz w:val="20"/>
+          <w:szCs w:val="20"/>
+        </w:rPr>
+      </w:pPr>
+      <w:r>
+        <w:rPr>
+          <w:rFonts w:asciiTheme="majorHAnsi" w:hAnsiTheme="majorHAnsi" w:cstheme="majorHAnsi"/>
+          <w:noProof/>
+          <w:sz w:val="20"/>
+          <w:szCs w:val="20"/>
+        </w:rPr>
+        <w:drawing>
+          <wp:inline distT="0" distB="0" distL="0" distR="0" wp14:anchorId="3FA49835" wp14:editId="28700438">
+            <wp:extent cx="4755163" cy="3110669"/>
+            <wp:effectExtent l="0" t="0" r="0" b="1270"/>
+            <wp:docPr id="8" name="Picture 8" descr="A screen shot of a map&#10;&#10;Description automatically generated"/>
+            <wp:cNvGraphicFramePr>
+              <a:graphicFrameLocks xmlns:a="http://schemas.openxmlformats.org/drawingml/2006/main" noChangeAspect="1"/>
+            </wp:cNvGraphicFramePr>
+            <a:graphic xmlns:a="http://schemas.openxmlformats.org/drawingml/2006/main">
+              <a:graphicData uri="http://schemas.openxmlformats.org/drawingml/2006/picture">
+                <pic:pic xmlns:pic="http://schemas.openxmlformats.org/drawingml/2006/picture">
+                  <pic:nvPicPr>
+                    <pic:cNvPr id="1" name=""/>
+                    <pic:cNvPicPr/>
+                  </pic:nvPicPr>
+                  <pic:blipFill>
+                    <a:blip r:embed="rId12"/>
+                    <a:stretch>
+                      <a:fillRect/>
+                    </a:stretch>
+                  </pic:blipFill>
+                  <pic:spPr>
+                    <a:xfrm>
+                      <a:off x="0" y="0"/>
+                      <a:ext cx="4768498" cy="3119392"/>
+                    </a:xfrm>
+                    <a:prstGeom prst="rect">
+                      <a:avLst/>
+                    </a:prstGeom>
+                  </pic:spPr>
+                </pic:pic>
+              </a:graphicData>
+            </a:graphic>
+          </wp:inline>
+        </w:drawing>
+      </w:r>
+    </w:p>
+    <w:p>
+      <w:pPr>
+        <w:autoSpaceDE w:val="0"/>
+        <w:autoSpaceDN w:val="0"/>
+        <w:adjustRightInd w:val="0"/>
+        <w:jc w:val="center"/>
+        <w:rPr>
+          <w:rFonts w:asciiTheme="majorHAnsi" w:hAnsiTheme="majorHAnsi" w:cstheme="majorHAnsi"/>
+          <w:sz w:val="20"/>
+          <w:szCs w:val="20"/>
+        </w:rPr>
+      </w:pPr>
+      <w:r>
+        <w:rPr>
+          <w:rFonts w:asciiTheme="majorHAnsi" w:hAnsiTheme="majorHAnsi" w:cstheme="majorHAnsi"/>
+          <w:sz w:val="20"/>
+          <w:szCs w:val="20"/>
+        </w:rPr>
+        <w:t>Hierarchical clustering using principal dimensions generated by</w:t>
+      </w:r>
+      <w:r>
+        <w:rPr>
+          <w:rFonts w:asciiTheme="majorHAnsi" w:hAnsiTheme="majorHAnsi" w:cstheme="majorHAnsi"/>
+          <w:sz w:val="20"/>
+          <w:szCs w:val="20"/>
+        </w:rPr>
+        <w:t xml:space="preserve"> </w:t>
+      </w:r>
+      <w:r>
+        <w:rPr>
+          <w:rFonts w:asciiTheme="majorHAnsi" w:hAnsiTheme="majorHAnsi" w:cstheme="majorHAnsi"/>
+          <w:sz w:val="20"/>
+          <w:szCs w:val="20"/>
+        </w:rPr>
+        <w:t>multiple correspondence analysis.</w:t>
+      </w:r>
+    </w:p>
+    <w:p>
+      <w:pPr>
+        <w:autoSpaceDE w:val="0"/>
+        <w:autoSpaceDN w:val="0"/>
+        <w:adjustRightInd w:val="0"/>
+        <w:rPr>
+          <w:rFonts w:asciiTheme="majorHAnsi" w:hAnsiTheme="majorHAnsi" w:cstheme="majorHAnsi"/>
+          <w:sz w:val="20"/>
+          <w:szCs w:val="20"/>
+        </w:rPr>
+      </w:pPr>
+    </w:p>
+    <w:p>
+      <w:pPr>
+        <w:autoSpaceDE w:val="0"/>
+        <w:autoSpaceDN w:val="0"/>
+        <w:adjustRightInd w:val="0"/>
+        <w:rPr>
+          <w:rFonts w:ascii="Times New Roman" w:hAnsi="Times New Roman" w:cs="Times New Roman"/>
+          <w:sz w:val="16"/>
+          <w:szCs w:val="16"/>
+        </w:rPr>
+      </w:pPr>
+      <w:r>
+        <w:rPr>
+          <w:rFonts w:ascii="Times New Roman" w:hAnsi="Times New Roman" w:cs="Times New Roman"/>
+          <w:sz w:val="20"/>
+          <w:szCs w:val="20"/>
+        </w:rPr>
+        <w:t>V. C</w:t>
+      </w:r>
+      <w:r>
+        <w:rPr>
+          <w:rFonts w:ascii="Times New Roman" w:hAnsi="Times New Roman" w:cs="Times New Roman"/>
+          <w:sz w:val="16"/>
+          <w:szCs w:val="16"/>
+        </w:rPr>
+        <w:t>ONCLUSIONS</w:t>
+      </w:r>
+    </w:p>
+    <w:p>
+      <w:pPr>
+        <w:autoSpaceDE w:val="0"/>
+        <w:autoSpaceDN w:val="0"/>
+        <w:adjustRightInd w:val="0"/>
+        <w:rPr>
+          <w:rFonts w:ascii="Times New Roman" w:hAnsi="Times New Roman" w:cs="Times New Roman"/>
+          <w:sz w:val="16"/>
+          <w:szCs w:val="16"/>
+        </w:rPr>
+      </w:pPr>
+    </w:p>
+    <w:p>
+      <w:pPr>
+        <w:autoSpaceDE w:val="0"/>
+        <w:autoSpaceDN w:val="0"/>
+        <w:adjustRightInd w:val="0"/>
+        <w:rPr>
+          <w:rFonts w:asciiTheme="majorHAnsi" w:hAnsiTheme="majorHAnsi" w:cstheme="majorHAnsi"/>
+          <w:sz w:val="20"/>
+          <w:szCs w:val="20"/>
+        </w:rPr>
+      </w:pPr>
+      <w:r>
+        <w:rPr>
+          <w:rFonts w:asciiTheme="majorHAnsi" w:hAnsiTheme="majorHAnsi" w:cstheme="majorHAnsi"/>
+          <w:sz w:val="20"/>
+          <w:szCs w:val="20"/>
+        </w:rPr>
+        <w:t>The use of unsupervised techniques presented in this work</w:t>
+      </w:r>
+      <w:r>
+        <w:rPr>
+          <w:rFonts w:asciiTheme="majorHAnsi" w:hAnsiTheme="majorHAnsi" w:cstheme="majorHAnsi"/>
+          <w:sz w:val="20"/>
+          <w:szCs w:val="20"/>
+        </w:rPr>
+        <w:t xml:space="preserve"> </w:t>
+      </w:r>
+      <w:r>
+        <w:rPr>
+          <w:rFonts w:asciiTheme="majorHAnsi" w:hAnsiTheme="majorHAnsi" w:cstheme="majorHAnsi"/>
+          <w:sz w:val="20"/>
+          <w:szCs w:val="20"/>
+        </w:rPr>
+        <w:t>represents an opportunity to extract valuable insights from longitudinal</w:t>
+      </w:r>
+      <w:r>
+        <w:rPr>
+          <w:rFonts w:asciiTheme="majorHAnsi" w:hAnsiTheme="majorHAnsi" w:cstheme="majorHAnsi"/>
+          <w:sz w:val="20"/>
+          <w:szCs w:val="20"/>
+        </w:rPr>
+        <w:t xml:space="preserve"> </w:t>
+      </w:r>
+      <w:r>
+        <w:rPr>
+          <w:rFonts w:asciiTheme="majorHAnsi" w:hAnsiTheme="majorHAnsi" w:cstheme="majorHAnsi"/>
+          <w:sz w:val="20"/>
+          <w:szCs w:val="20"/>
+        </w:rPr>
+        <w:t>datasets like the one made available by the US Health</w:t>
+      </w:r>
+      <w:r>
+        <w:rPr>
+          <w:rFonts w:asciiTheme="majorHAnsi" w:hAnsiTheme="majorHAnsi" w:cstheme="majorHAnsi"/>
+          <w:sz w:val="20"/>
+          <w:szCs w:val="20"/>
+        </w:rPr>
+        <w:t xml:space="preserve"> </w:t>
+      </w:r>
+      <w:r>
+        <w:rPr>
+          <w:rFonts w:asciiTheme="majorHAnsi" w:hAnsiTheme="majorHAnsi" w:cstheme="majorHAnsi"/>
+          <w:sz w:val="20"/>
+          <w:szCs w:val="20"/>
+        </w:rPr>
+        <w:t>and Retirement Study. MCA allows for new interpretations</w:t>
+      </w:r>
+      <w:r>
+        <w:rPr>
+          <w:rFonts w:asciiTheme="majorHAnsi" w:hAnsiTheme="majorHAnsi" w:cstheme="majorHAnsi"/>
+          <w:sz w:val="20"/>
+          <w:szCs w:val="20"/>
+        </w:rPr>
+        <w:t xml:space="preserve"> </w:t>
+      </w:r>
+      <w:r>
+        <w:rPr>
+          <w:rFonts w:asciiTheme="majorHAnsi" w:hAnsiTheme="majorHAnsi" w:cstheme="majorHAnsi"/>
+          <w:sz w:val="20"/>
+          <w:szCs w:val="20"/>
+        </w:rPr>
+        <w:t>and discovery of patterns that take advantage of the qualitative</w:t>
+      </w:r>
+      <w:r>
+        <w:rPr>
+          <w:rFonts w:asciiTheme="majorHAnsi" w:hAnsiTheme="majorHAnsi" w:cstheme="majorHAnsi"/>
+          <w:sz w:val="20"/>
+          <w:szCs w:val="20"/>
+        </w:rPr>
+        <w:t xml:space="preserve"> </w:t>
+      </w:r>
+      <w:r>
+        <w:rPr>
+          <w:rFonts w:asciiTheme="majorHAnsi" w:hAnsiTheme="majorHAnsi" w:cstheme="majorHAnsi"/>
+          <w:sz w:val="20"/>
+          <w:szCs w:val="20"/>
+        </w:rPr>
+        <w:t>nature of the data collected from survey respondents. The hierarchical</w:t>
+      </w:r>
+      <w:r>
+        <w:rPr>
+          <w:rFonts w:asciiTheme="majorHAnsi" w:hAnsiTheme="majorHAnsi" w:cstheme="majorHAnsi"/>
+          <w:sz w:val="20"/>
+          <w:szCs w:val="20"/>
+        </w:rPr>
+        <w:t xml:space="preserve"> </w:t>
+      </w:r>
+      <w:r>
+        <w:rPr>
+          <w:rFonts w:asciiTheme="majorHAnsi" w:hAnsiTheme="majorHAnsi" w:cstheme="majorHAnsi"/>
+          <w:sz w:val="20"/>
+          <w:szCs w:val="20"/>
+        </w:rPr>
+        <w:t>clustering technique applied to the low dimensional</w:t>
+      </w:r>
+      <w:r>
+        <w:rPr>
+          <w:rFonts w:asciiTheme="majorHAnsi" w:hAnsiTheme="majorHAnsi" w:cstheme="majorHAnsi"/>
+          <w:sz w:val="20"/>
+          <w:szCs w:val="20"/>
+        </w:rPr>
+        <w:t xml:space="preserve"> </w:t>
+      </w:r>
+      <w:r>
+        <w:rPr>
+          <w:rFonts w:asciiTheme="majorHAnsi" w:hAnsiTheme="majorHAnsi" w:cstheme="majorHAnsi"/>
+          <w:sz w:val="20"/>
+          <w:szCs w:val="20"/>
+        </w:rPr>
+        <w:t>representation of participants, provided by the MCA method,</w:t>
+      </w:r>
+      <w:r>
+        <w:rPr>
+          <w:rFonts w:asciiTheme="majorHAnsi" w:hAnsiTheme="majorHAnsi" w:cstheme="majorHAnsi"/>
+          <w:sz w:val="20"/>
+          <w:szCs w:val="20"/>
+        </w:rPr>
+        <w:t xml:space="preserve"> </w:t>
+      </w:r>
+      <w:r>
+        <w:rPr>
+          <w:rFonts w:asciiTheme="majorHAnsi" w:hAnsiTheme="majorHAnsi" w:cstheme="majorHAnsi"/>
+          <w:sz w:val="20"/>
+          <w:szCs w:val="20"/>
+        </w:rPr>
+        <w:t>suggested a reasonable separation of the respondent profile as</w:t>
+      </w:r>
+    </w:p>
+    <w:p>
+      <w:pPr>
+        <w:autoSpaceDE w:val="0"/>
+        <w:autoSpaceDN w:val="0"/>
+        <w:adjustRightInd w:val="0"/>
+        <w:rPr>
+          <w:rFonts w:asciiTheme="majorHAnsi" w:hAnsiTheme="majorHAnsi" w:cstheme="majorHAnsi"/>
+          <w:sz w:val="20"/>
+          <w:szCs w:val="20"/>
+        </w:rPr>
+      </w:pPr>
+      <w:r>
+        <w:rPr>
+          <w:rFonts w:asciiTheme="majorHAnsi" w:hAnsiTheme="majorHAnsi" w:cstheme="majorHAnsi"/>
+          <w:sz w:val="20"/>
+          <w:szCs w:val="20"/>
+        </w:rPr>
+        <w:t>characterized by a personality scale. Results provided by this</w:t>
+      </w:r>
+      <w:r>
+        <w:rPr>
+          <w:rFonts w:asciiTheme="majorHAnsi" w:hAnsiTheme="majorHAnsi" w:cstheme="majorHAnsi"/>
+          <w:sz w:val="20"/>
+          <w:szCs w:val="20"/>
+        </w:rPr>
+        <w:t xml:space="preserve"> </w:t>
+      </w:r>
+      <w:r>
+        <w:rPr>
+          <w:rFonts w:asciiTheme="majorHAnsi" w:hAnsiTheme="majorHAnsi" w:cstheme="majorHAnsi"/>
+          <w:sz w:val="20"/>
+          <w:szCs w:val="20"/>
+        </w:rPr>
+        <w:t>approach may be used to explore other areas that have yet to</w:t>
+      </w:r>
+      <w:r>
+        <w:rPr>
+          <w:rFonts w:asciiTheme="majorHAnsi" w:hAnsiTheme="majorHAnsi" w:cstheme="majorHAnsi"/>
+          <w:sz w:val="20"/>
+          <w:szCs w:val="20"/>
+        </w:rPr>
+        <w:t xml:space="preserve"> </w:t>
+      </w:r>
+      <w:r>
+        <w:rPr>
+          <w:rFonts w:asciiTheme="majorHAnsi" w:hAnsiTheme="majorHAnsi" w:cstheme="majorHAnsi"/>
+          <w:sz w:val="20"/>
+          <w:szCs w:val="20"/>
+        </w:rPr>
+        <w:t>be captured using the items in the questionnaires, helping in</w:t>
+      </w:r>
+      <w:r>
+        <w:rPr>
+          <w:rFonts w:asciiTheme="majorHAnsi" w:hAnsiTheme="majorHAnsi" w:cstheme="majorHAnsi"/>
+          <w:sz w:val="20"/>
+          <w:szCs w:val="20"/>
+        </w:rPr>
+        <w:t xml:space="preserve"> </w:t>
+      </w:r>
+      <w:r>
+        <w:rPr>
+          <w:rFonts w:asciiTheme="majorHAnsi" w:hAnsiTheme="majorHAnsi" w:cstheme="majorHAnsi"/>
+          <w:sz w:val="20"/>
+          <w:szCs w:val="20"/>
+        </w:rPr>
+        <w:t>the design of the survey and sampling procedure, and allowing</w:t>
+      </w:r>
+      <w:r>
+        <w:rPr>
+          <w:rFonts w:asciiTheme="majorHAnsi" w:hAnsiTheme="majorHAnsi" w:cstheme="majorHAnsi"/>
+          <w:sz w:val="20"/>
+          <w:szCs w:val="20"/>
+        </w:rPr>
+        <w:t xml:space="preserve"> </w:t>
+      </w:r>
+      <w:r>
+        <w:rPr>
+          <w:rFonts w:asciiTheme="majorHAnsi" w:hAnsiTheme="majorHAnsi" w:cstheme="majorHAnsi"/>
+          <w:sz w:val="20"/>
+          <w:szCs w:val="20"/>
+        </w:rPr>
+        <w:t>for correlation studies with other physical and mental health</w:t>
+      </w:r>
+      <w:r>
+        <w:rPr>
+          <w:rFonts w:asciiTheme="majorHAnsi" w:hAnsiTheme="majorHAnsi" w:cstheme="majorHAnsi"/>
+          <w:sz w:val="20"/>
+          <w:szCs w:val="20"/>
+        </w:rPr>
+        <w:t xml:space="preserve"> </w:t>
+      </w:r>
+      <w:r>
+        <w:rPr>
+          <w:rFonts w:asciiTheme="majorHAnsi" w:hAnsiTheme="majorHAnsi" w:cstheme="majorHAnsi"/>
+          <w:sz w:val="20"/>
+          <w:szCs w:val="20"/>
+        </w:rPr>
+        <w:t>indicators.</w:t>
+      </w:r>
+    </w:p>
+    <w:p>
+      <w:pPr>
+        <w:autoSpaceDE w:val="0"/>
+        <w:autoSpaceDN w:val="0"/>
+        <w:adjustRightInd w:val="0"/>
+        <w:rPr>
+          <w:rFonts w:asciiTheme="majorHAnsi" w:hAnsiTheme="majorHAnsi" w:cstheme="majorHAnsi"/>
+          <w:sz w:val="20"/>
+          <w:szCs w:val="20"/>
+        </w:rPr>
+      </w:pPr>
+    </w:p>
+    <w:p>
+      <w:pPr>
+        <w:autoSpaceDE w:val="0"/>
+        <w:autoSpaceDN w:val="0"/>
+        <w:adjustRightInd w:val="0"/>
+        <w:rPr>
+          <w:rFonts w:asciiTheme="majorHAnsi" w:hAnsiTheme="majorHAnsi" w:cstheme="majorHAnsi"/>
+          <w:sz w:val="20"/>
+          <w:szCs w:val="20"/>
+        </w:rPr>
+      </w:pPr>
+      <w:r>
+        <w:rPr>
+          <w:rFonts w:asciiTheme="majorHAnsi" w:hAnsiTheme="majorHAnsi" w:cstheme="majorHAnsi"/>
+          <w:sz w:val="20"/>
+          <w:szCs w:val="20"/>
+        </w:rPr>
+        <w:t>REFERENCES</w:t>
+      </w:r>
+    </w:p>
+    <w:p>
+      <w:pPr>
+        <w:autoSpaceDE w:val="0"/>
+        <w:autoSpaceDN w:val="0"/>
+        <w:adjustRightInd w:val="0"/>
+        <w:rPr>
+          <w:rFonts w:asciiTheme="majorHAnsi" w:hAnsiTheme="majorHAnsi" w:cstheme="majorHAnsi"/>
+          <w:sz w:val="20"/>
+          <w:szCs w:val="20"/>
+        </w:rPr>
+      </w:pPr>
+    </w:p>
+    <w:p>
+      <w:pPr>
+        <w:autoSpaceDE w:val="0"/>
+        <w:autoSpaceDN w:val="0"/>
+        <w:adjustRightInd w:val="0"/>
+        <w:rPr>
+          <w:rFonts w:asciiTheme="majorHAnsi" w:hAnsiTheme="majorHAnsi" w:cstheme="majorHAnsi"/>
+          <w:sz w:val="20"/>
+          <w:szCs w:val="20"/>
+        </w:rPr>
+      </w:pPr>
+    </w:p>
+    <w:p>
       <w:bookmarkStart w:id="0" w:name="_GoBack"/>
       <w:bookmarkEnd w:id="0"/>
-      <w:r>
-        <w:t>ity). The public data, made available to registered researchers and used in this study, is de-identified.</w:t>
+    </w:p>
+    <w:p>
+      <w:r>
+        <w:t>Acknowledgements</w:t>
+      </w:r>
+    </w:p>
+    <w:p/>
+    <w:p>
+      <w:r>
+        <w:t>The HRS (Health and Retirement Study) is sponsored by the National Institute on Aging (grant number NIA U01AG009740) and is conducted by the University of Michigan. The HRS has been approved by the Institutional Review Board at the University of Michigan. The HRS obtains in- formed verbal consent from voluntary participants and follows strict procedures to protect study participants from disclosure (including maintaining a Federal Certificate of Confidentiality). The public data, made available to registered researchers and used in this study, is de-identified.</w:t>
       </w:r>
     </w:p>
     <w:sectPr>
@@ -56,6 +2923,103 @@
     </w:sectPr>
   </w:body>
 </w:document>
+</file>
+
+<file path=word/numbering.xml><?xml version="1.0" encoding="utf-8"?>
+<w:numbering xmlns:wpc="http://schemas.microsoft.com/office/word/2010/wordprocessingCanvas" xmlns:cx="http://schemas.microsoft.com/office/drawing/2014/chartex" xmlns:cx1="http://schemas.microsoft.com/office/drawing/2015/9/8/chartex" xmlns:cx2="http://schemas.microsoft.com/office/drawing/2015/10/21/chartex" xmlns:cx3="http://schemas.microsoft.com/office/drawing/2016/5/9/chartex" xmlns:cx4="http://schemas.microsoft.com/office/drawing/2016/5/10/chartex" xmlns:cx5="http://schemas.microsoft.com/office/drawing/2016/5/11/chartex" xmlns:cx6="http://schemas.microsoft.com/office/drawing/2016/5/12/chartex" xmlns:cx7="http://schemas.microsoft.com/office/drawing/2016/5/13/chartex" xmlns:cx8="http://schemas.microsoft.com/office/drawing/2016/5/14/chartex" xmlns:mc="http://schemas.openxmlformats.org/markup-compatibility/2006" xmlns:aink="http://schemas.microsoft.com/office/drawing/2016/ink" xmlns:am3d="http://schemas.microsoft.com/office/drawing/2017/model3d" xmlns:o="urn:schemas-microsoft-com:office:office" xmlns:r="http://schemas.openxmlformats.org/officeDocument/2006/relationships" xmlns:m="http://schemas.openxmlformats.org/officeDocument/2006/math" xmlns:v="urn:schemas-microsoft-com:vml" xmlns:wp14="http://schemas.microsoft.com/office/word/2010/wordprocessingDrawing" xmlns:wp="http://schemas.openxmlformats.org/drawingml/2006/wordprocessingDrawing" xmlns:w10="urn:schemas-microsoft-com:office:word" xmlns:w="http://schemas.openxmlformats.org/wordprocessingml/2006/main" xmlns:w14="http://schemas.microsoft.com/office/word/2010/wordml" xmlns:w15="http://schemas.microsoft.com/office/word/2012/wordml" xmlns:w16cid="http://schemas.microsoft.com/office/word/2016/wordml/cid" xmlns:w16se="http://schemas.microsoft.com/office/word/2015/wordml/symex" xmlns:wpg="http://schemas.microsoft.com/office/word/2010/wordprocessingGroup" xmlns:wpi="http://schemas.microsoft.com/office/word/2010/wordprocessingInk" xmlns:wne="http://schemas.microsoft.com/office/word/2006/wordml" xmlns:wps="http://schemas.microsoft.com/office/word/2010/wordprocessingShape" mc:Ignorable="w14 w15 w16se w16cid wp14">
+  <w:abstractNum w:abstractNumId="0" w15:restartNumberingAfterBreak="0">
+    <w:nsid w:val="0BD04B11"/>
+    <w:multiLevelType w:val="hybridMultilevel"/>
+    <w:tmpl w:val="84AC1F5C"/>
+    <w:lvl w:ilvl="0" w:tplc="04090015">
+      <w:start w:val="1"/>
+      <w:numFmt w:val="upperLetter"/>
+      <w:lvlText w:val="%1."/>
+      <w:lvlJc w:val="left"/>
+      <w:pPr>
+        <w:ind w:left="720" w:hanging="360"/>
+      </w:pPr>
+      <w:rPr>
+        <w:rFonts w:hint="default"/>
+      </w:rPr>
+    </w:lvl>
+    <w:lvl w:ilvl="1" w:tplc="04090019" w:tentative="1">
+      <w:start w:val="1"/>
+      <w:numFmt w:val="lowerLetter"/>
+      <w:lvlText w:val="%2."/>
+      <w:lvlJc w:val="left"/>
+      <w:pPr>
+        <w:ind w:left="1440" w:hanging="360"/>
+      </w:pPr>
+    </w:lvl>
+    <w:lvl w:ilvl="2" w:tplc="0409001B" w:tentative="1">
+      <w:start w:val="1"/>
+      <w:numFmt w:val="lowerRoman"/>
+      <w:lvlText w:val="%3."/>
+      <w:lvlJc w:val="right"/>
+      <w:pPr>
+        <w:ind w:left="2160" w:hanging="180"/>
+      </w:pPr>
+    </w:lvl>
+    <w:lvl w:ilvl="3" w:tplc="0409000F" w:tentative="1">
+      <w:start w:val="1"/>
+      <w:numFmt w:val="decimal"/>
+      <w:lvlText w:val="%4."/>
+      <w:lvlJc w:val="left"/>
+      <w:pPr>
+        <w:ind w:left="2880" w:hanging="360"/>
+      </w:pPr>
+    </w:lvl>
+    <w:lvl w:ilvl="4" w:tplc="04090019" w:tentative="1">
+      <w:start w:val="1"/>
+      <w:numFmt w:val="lowerLetter"/>
+      <w:lvlText w:val="%5."/>
+      <w:lvlJc w:val="left"/>
+      <w:pPr>
+        <w:ind w:left="3600" w:hanging="360"/>
+      </w:pPr>
+    </w:lvl>
+    <w:lvl w:ilvl="5" w:tplc="0409001B" w:tentative="1">
+      <w:start w:val="1"/>
+      <w:numFmt w:val="lowerRoman"/>
+      <w:lvlText w:val="%6."/>
+      <w:lvlJc w:val="right"/>
+      <w:pPr>
+        <w:ind w:left="4320" w:hanging="180"/>
+      </w:pPr>
+    </w:lvl>
+    <w:lvl w:ilvl="6" w:tplc="0409000F" w:tentative="1">
+      <w:start w:val="1"/>
+      <w:numFmt w:val="decimal"/>
+      <w:lvlText w:val="%7."/>
+      <w:lvlJc w:val="left"/>
+      <w:pPr>
+        <w:ind w:left="5040" w:hanging="360"/>
+      </w:pPr>
+    </w:lvl>
+    <w:lvl w:ilvl="7" w:tplc="04090019" w:tentative="1">
+      <w:start w:val="1"/>
+      <w:numFmt w:val="lowerLetter"/>
+      <w:lvlText w:val="%8."/>
+      <w:lvlJc w:val="left"/>
+      <w:pPr>
+        <w:ind w:left="5760" w:hanging="360"/>
+      </w:pPr>
+    </w:lvl>
+    <w:lvl w:ilvl="8" w:tplc="0409001B" w:tentative="1">
+      <w:start w:val="1"/>
+      <w:numFmt w:val="lowerRoman"/>
+      <w:lvlText w:val="%9."/>
+      <w:lvlJc w:val="right"/>
+      <w:pPr>
+        <w:ind w:left="6480" w:hanging="180"/>
+      </w:pPr>
+    </w:lvl>
+  </w:abstractNum>
+  <w:num w:numId="1">
+    <w:abstractNumId w:val="0"/>
+  </w:num>
+</w:numbering>
 </file>
 
 <file path=word/styles.xml><?xml version="1.0" encoding="utf-8"?>
@@ -177,6 +3141,7 @@
     <w:lsdException w:name="HTML Sample" w:semiHidden="1" w:unhideWhenUsed="1"/>
     <w:lsdException w:name="HTML Typewriter" w:semiHidden="1" w:unhideWhenUsed="1"/>
     <w:lsdException w:name="HTML Variable" w:semiHidden="1" w:unhideWhenUsed="1"/>
+    <w:lsdException w:name="Normal Table" w:semiHidden="1" w:unhideWhenUsed="1"/>
     <w:lsdException w:name="annotation subject" w:semiHidden="1" w:unhideWhenUsed="1"/>
     <w:lsdException w:name="No List" w:semiHidden="1" w:unhideWhenUsed="1"/>
     <w:lsdException w:name="Outline List 1" w:semiHidden="1" w:unhideWhenUsed="1"/>
@@ -223,8 +3188,10 @@
     <w:lsdException w:name="Table Subtle 2" w:semiHidden="1" w:unhideWhenUsed="1"/>
     <w:lsdException w:name="Table Web 1" w:semiHidden="1" w:unhideWhenUsed="1"/>
     <w:lsdException w:name="Table Web 2" w:semiHidden="1" w:unhideWhenUsed="1"/>
+    <w:lsdException w:name="Table Web 3" w:semiHidden="1" w:unhideWhenUsed="1"/>
     <w:lsdException w:name="Balloon Text" w:semiHidden="1" w:unhideWhenUsed="1"/>
     <w:lsdException w:name="Table Grid" w:uiPriority="39"/>
+    <w:lsdException w:name="Table Theme" w:semiHidden="1" w:unhideWhenUsed="1"/>
     <w:lsdException w:name="Placeholder Text" w:semiHidden="1"/>
     <w:lsdException w:name="No Spacing" w:uiPriority="1" w:qFormat="1"/>
     <w:lsdException w:name="Light Shading" w:uiPriority="60"/>
@@ -476,6 +3443,17 @@
     <w:uiPriority w:val="99"/>
     <w:semiHidden/>
     <w:unhideWhenUsed/>
+  </w:style>
+  <w:style w:type="paragraph" w:styleId="ListParagraph">
+    <w:name w:val="List Paragraph"/>
+    <w:basedOn w:val="Normal"/>
+    <w:uiPriority w:val="34"/>
+    <w:qFormat/>
+    <w:rsid w:val="003528EA"/>
+    <w:pPr>
+      <w:ind w:left="720"/>
+      <w:contextualSpacing/>
+    </w:pPr>
   </w:style>
 </w:styles>
 </file>

--- a/drafts/talking_points_icmla.docx
+++ b/drafts/talking_points_icmla.docx
@@ -4,6 +4,7 @@
   <w:body>
     <w:p>
       <w:pPr>
+        <w:jc w:val="both"/>
         <w:rPr>
           <w:rFonts w:asciiTheme="majorHAnsi" w:hAnsiTheme="majorHAnsi" w:cstheme="majorHAnsi"/>
           <w:b/>
@@ -21,13 +22,15 @@
     </w:p>
     <w:p>
       <w:pPr>
-        <w:rPr>
-          <w:rFonts w:asciiTheme="majorHAnsi" w:hAnsiTheme="majorHAnsi" w:cstheme="majorHAnsi"/>
-        </w:rPr>
-      </w:pPr>
-    </w:p>
-    <w:p>
-      <w:pPr>
+        <w:jc w:val="both"/>
+        <w:rPr>
+          <w:rFonts w:asciiTheme="majorHAnsi" w:hAnsiTheme="majorHAnsi" w:cstheme="majorHAnsi"/>
+        </w:rPr>
+      </w:pPr>
+    </w:p>
+    <w:p>
+      <w:pPr>
+        <w:jc w:val="both"/>
         <w:rPr>
           <w:rFonts w:asciiTheme="majorHAnsi" w:hAnsiTheme="majorHAnsi" w:cstheme="majorHAnsi"/>
           <w:b/>
@@ -45,16 +48,18 @@
     </w:p>
     <w:p>
       <w:pPr>
-        <w:rPr>
-          <w:rFonts w:asciiTheme="majorHAnsi" w:hAnsiTheme="majorHAnsi" w:cstheme="majorHAnsi"/>
-        </w:rPr>
-      </w:pPr>
-    </w:p>
-    <w:p>
-      <w:pPr>
-        <w:autoSpaceDE w:val="0"/>
-        <w:autoSpaceDN w:val="0"/>
-        <w:adjustRightInd w:val="0"/>
+        <w:jc w:val="both"/>
+        <w:rPr>
+          <w:rFonts w:asciiTheme="majorHAnsi" w:hAnsiTheme="majorHAnsi" w:cstheme="majorHAnsi"/>
+        </w:rPr>
+      </w:pPr>
+    </w:p>
+    <w:p>
+      <w:pPr>
+        <w:autoSpaceDE w:val="0"/>
+        <w:autoSpaceDN w:val="0"/>
+        <w:adjustRightInd w:val="0"/>
+        <w:jc w:val="both"/>
         <w:rPr>
           <w:rFonts w:asciiTheme="majorHAnsi" w:hAnsiTheme="majorHAnsi" w:cstheme="majorHAnsi"/>
           <w:sz w:val="20"/>
@@ -75,18 +80,20 @@
         <w:autoSpaceDE w:val="0"/>
         <w:autoSpaceDN w:val="0"/>
         <w:adjustRightInd w:val="0"/>
-        <w:rPr>
-          <w:rFonts w:asciiTheme="majorHAnsi" w:hAnsiTheme="majorHAnsi" w:cstheme="majorHAnsi"/>
-          <w:sz w:val="20"/>
-          <w:szCs w:val="20"/>
-        </w:rPr>
-      </w:pPr>
-    </w:p>
-    <w:p>
-      <w:pPr>
-        <w:autoSpaceDE w:val="0"/>
-        <w:autoSpaceDN w:val="0"/>
-        <w:adjustRightInd w:val="0"/>
+        <w:jc w:val="both"/>
+        <w:rPr>
+          <w:rFonts w:asciiTheme="majorHAnsi" w:hAnsiTheme="majorHAnsi" w:cstheme="majorHAnsi"/>
+          <w:sz w:val="20"/>
+          <w:szCs w:val="20"/>
+        </w:rPr>
+      </w:pPr>
+    </w:p>
+    <w:p>
+      <w:pPr>
+        <w:autoSpaceDE w:val="0"/>
+        <w:autoSpaceDN w:val="0"/>
+        <w:adjustRightInd w:val="0"/>
+        <w:jc w:val="both"/>
         <w:rPr>
           <w:rFonts w:asciiTheme="majorHAnsi" w:hAnsiTheme="majorHAnsi" w:cstheme="majorHAnsi"/>
           <w:b/>
@@ -111,18 +118,20 @@
         <w:autoSpaceDE w:val="0"/>
         <w:autoSpaceDN w:val="0"/>
         <w:adjustRightInd w:val="0"/>
-        <w:rPr>
-          <w:rFonts w:asciiTheme="majorHAnsi" w:hAnsiTheme="majorHAnsi" w:cstheme="majorHAnsi"/>
-          <w:sz w:val="20"/>
-          <w:szCs w:val="20"/>
-        </w:rPr>
-      </w:pPr>
-    </w:p>
-    <w:p>
-      <w:pPr>
-        <w:autoSpaceDE w:val="0"/>
-        <w:autoSpaceDN w:val="0"/>
-        <w:adjustRightInd w:val="0"/>
+        <w:jc w:val="both"/>
+        <w:rPr>
+          <w:rFonts w:asciiTheme="majorHAnsi" w:hAnsiTheme="majorHAnsi" w:cstheme="majorHAnsi"/>
+          <w:sz w:val="20"/>
+          <w:szCs w:val="20"/>
+        </w:rPr>
+      </w:pPr>
+    </w:p>
+    <w:p>
+      <w:pPr>
+        <w:autoSpaceDE w:val="0"/>
+        <w:autoSpaceDN w:val="0"/>
+        <w:adjustRightInd w:val="0"/>
+        <w:jc w:val="both"/>
         <w:rPr>
           <w:rFonts w:asciiTheme="majorHAnsi" w:hAnsiTheme="majorHAnsi" w:cstheme="majorHAnsi"/>
           <w:sz w:val="20"/>
@@ -143,6 +152,7 @@
         <w:autoSpaceDE w:val="0"/>
         <w:autoSpaceDN w:val="0"/>
         <w:adjustRightInd w:val="0"/>
+        <w:jc w:val="both"/>
         <w:rPr>
           <w:rFonts w:asciiTheme="majorHAnsi" w:hAnsiTheme="majorHAnsi" w:cstheme="majorHAnsi"/>
           <w:sz w:val="20"/>
@@ -283,14 +293,31 @@
           <w:sz w:val="20"/>
           <w:szCs w:val="20"/>
         </w:rPr>
-        <w:t>clouds are on the same distance scale.</w:t>
-      </w:r>
-    </w:p>
-    <w:p>
-      <w:pPr>
-        <w:autoSpaceDE w:val="0"/>
-        <w:autoSpaceDN w:val="0"/>
-        <w:adjustRightInd w:val="0"/>
+        <w:t>clouds are on the same distance scale</w:t>
+      </w:r>
+      <w:r>
+        <w:rPr>
+          <w:rFonts w:asciiTheme="majorHAnsi" w:hAnsiTheme="majorHAnsi" w:cstheme="majorHAnsi"/>
+          <w:sz w:val="20"/>
+          <w:szCs w:val="20"/>
+        </w:rPr>
+        <w:t xml:space="preserve"> [1]</w:t>
+      </w:r>
+      <w:r>
+        <w:rPr>
+          <w:rFonts w:asciiTheme="majorHAnsi" w:hAnsiTheme="majorHAnsi" w:cstheme="majorHAnsi"/>
+          <w:sz w:val="20"/>
+          <w:szCs w:val="20"/>
+        </w:rPr>
+        <w:t>.</w:t>
+      </w:r>
+    </w:p>
+    <w:p>
+      <w:pPr>
+        <w:autoSpaceDE w:val="0"/>
+        <w:autoSpaceDN w:val="0"/>
+        <w:adjustRightInd w:val="0"/>
+        <w:jc w:val="both"/>
         <w:rPr>
           <w:rFonts w:asciiTheme="majorHAnsi" w:hAnsiTheme="majorHAnsi" w:cstheme="majorHAnsi"/>
           <w:sz w:val="20"/>
@@ -327,6 +354,7 @@
         <w:autoSpaceDE w:val="0"/>
         <w:autoSpaceDN w:val="0"/>
         <w:adjustRightInd w:val="0"/>
+        <w:jc w:val="both"/>
         <w:rPr>
           <w:rFonts w:asciiTheme="majorHAnsi" w:hAnsiTheme="majorHAnsi" w:cstheme="majorHAnsi"/>
           <w:sz w:val="20"/>
@@ -427,6 +455,7 @@
         <w:autoSpaceDE w:val="0"/>
         <w:autoSpaceDN w:val="0"/>
         <w:adjustRightInd w:val="0"/>
+        <w:jc w:val="both"/>
         <w:rPr>
           <w:rFonts w:asciiTheme="majorHAnsi" w:hAnsiTheme="majorHAnsi" w:cstheme="majorHAnsi"/>
           <w:sz w:val="20"/>
@@ -623,6 +652,7 @@
         <w:autoSpaceDE w:val="0"/>
         <w:autoSpaceDN w:val="0"/>
         <w:adjustRightInd w:val="0"/>
+        <w:jc w:val="both"/>
         <w:rPr>
           <w:rFonts w:asciiTheme="majorHAnsi" w:hAnsiTheme="majorHAnsi" w:cstheme="majorHAnsi"/>
           <w:sz w:val="20"/>
@@ -654,498 +684,6 @@
             <wp:extent cx="3738223" cy="1893474"/>
             <wp:effectExtent l="0" t="0" r="0" b="0"/>
             <wp:docPr id="1" name="Picture 1" descr="A screenshot of a cell phone&#10;&#10;Description automatically generated"/>
-            <wp:cNvGraphicFramePr>
-              <a:graphicFrameLocks xmlns:a="http://schemas.openxmlformats.org/drawingml/2006/main" noChangeAspect="1"/>
-            </wp:cNvGraphicFramePr>
-            <a:graphic xmlns:a="http://schemas.openxmlformats.org/drawingml/2006/main">
-              <a:graphicData uri="http://schemas.openxmlformats.org/drawingml/2006/picture">
-                <pic:pic xmlns:pic="http://schemas.openxmlformats.org/drawingml/2006/picture">
-                  <pic:nvPicPr>
-                    <pic:cNvPr id="1" name=""/>
-                    <pic:cNvPicPr/>
-                  </pic:nvPicPr>
-                  <pic:blipFill>
-                    <a:blip r:embed="rId5"/>
-                    <a:stretch>
-                      <a:fillRect/>
-                    </a:stretch>
-                  </pic:blipFill>
-                  <pic:spPr>
-                    <a:xfrm>
-                      <a:off x="0" y="0"/>
-                      <a:ext cx="3788093" cy="1918734"/>
-                    </a:xfrm>
-                    <a:prstGeom prst="rect">
-                      <a:avLst/>
-                    </a:prstGeom>
-                  </pic:spPr>
-                </pic:pic>
-              </a:graphicData>
-            </a:graphic>
-          </wp:inline>
-        </w:drawing>
-      </w:r>
-    </w:p>
-    <w:p>
-      <w:pPr>
-        <w:autoSpaceDE w:val="0"/>
-        <w:autoSpaceDN w:val="0"/>
-        <w:adjustRightInd w:val="0"/>
-        <w:rPr>
-          <w:rFonts w:asciiTheme="majorHAnsi" w:hAnsiTheme="majorHAnsi" w:cstheme="majorHAnsi"/>
-          <w:sz w:val="20"/>
-          <w:szCs w:val="20"/>
-        </w:rPr>
-      </w:pPr>
-    </w:p>
-    <w:p>
-      <w:pPr>
-        <w:autoSpaceDE w:val="0"/>
-        <w:autoSpaceDN w:val="0"/>
-        <w:adjustRightInd w:val="0"/>
-        <w:rPr>
-          <w:rFonts w:asciiTheme="majorHAnsi" w:hAnsiTheme="majorHAnsi" w:cstheme="majorHAnsi"/>
-          <w:sz w:val="20"/>
-          <w:szCs w:val="20"/>
-        </w:rPr>
-      </w:pPr>
-    </w:p>
-    <w:p>
-      <w:pPr>
-        <w:autoSpaceDE w:val="0"/>
-        <w:autoSpaceDN w:val="0"/>
-        <w:adjustRightInd w:val="0"/>
-        <w:rPr>
-          <w:rFonts w:asciiTheme="majorHAnsi" w:hAnsiTheme="majorHAnsi" w:cstheme="majorHAnsi"/>
-          <w:b/>
-          <w:bCs/>
-          <w:sz w:val="20"/>
-          <w:szCs w:val="20"/>
-        </w:rPr>
-      </w:pPr>
-    </w:p>
-    <w:p>
-      <w:pPr>
-        <w:autoSpaceDE w:val="0"/>
-        <w:autoSpaceDN w:val="0"/>
-        <w:adjustRightInd w:val="0"/>
-        <w:rPr>
-          <w:rFonts w:asciiTheme="majorHAnsi" w:hAnsiTheme="majorHAnsi" w:cstheme="majorHAnsi"/>
-          <w:b/>
-          <w:bCs/>
-          <w:sz w:val="20"/>
-          <w:szCs w:val="20"/>
-        </w:rPr>
-      </w:pPr>
-      <w:r>
-        <w:rPr>
-          <w:rFonts w:asciiTheme="majorHAnsi" w:hAnsiTheme="majorHAnsi" w:cstheme="majorHAnsi"/>
-          <w:b/>
-          <w:bCs/>
-          <w:sz w:val="20"/>
-          <w:szCs w:val="20"/>
-        </w:rPr>
-        <w:t>Square distance between two correspondents</w:t>
-      </w:r>
-    </w:p>
-    <w:p>
-      <w:pPr>
-        <w:autoSpaceDE w:val="0"/>
-        <w:autoSpaceDN w:val="0"/>
-        <w:adjustRightInd w:val="0"/>
-        <w:rPr>
-          <w:rFonts w:asciiTheme="majorHAnsi" w:hAnsiTheme="majorHAnsi" w:cstheme="majorHAnsi"/>
-          <w:sz w:val="20"/>
-          <w:szCs w:val="20"/>
-        </w:rPr>
-      </w:pPr>
-    </w:p>
-    <w:p>
-      <w:pPr>
-        <w:autoSpaceDE w:val="0"/>
-        <w:autoSpaceDN w:val="0"/>
-        <w:adjustRightInd w:val="0"/>
-        <w:rPr>
-          <w:rFonts w:asciiTheme="majorHAnsi" w:hAnsiTheme="majorHAnsi" w:cstheme="majorHAnsi"/>
-          <w:sz w:val="20"/>
-          <w:szCs w:val="20"/>
-        </w:rPr>
-      </w:pPr>
-      <w:r>
-        <w:rPr>
-          <w:rFonts w:asciiTheme="majorHAnsi" w:hAnsiTheme="majorHAnsi" w:cstheme="majorHAnsi"/>
-          <w:sz w:val="20"/>
-          <w:szCs w:val="20"/>
-        </w:rPr>
-        <w:t>The squared distance between two respondents is calculated</w:t>
-      </w:r>
-      <w:r>
-        <w:rPr>
-          <w:rFonts w:asciiTheme="majorHAnsi" w:hAnsiTheme="majorHAnsi" w:cstheme="majorHAnsi"/>
-          <w:sz w:val="20"/>
-          <w:szCs w:val="20"/>
-        </w:rPr>
-        <w:t xml:space="preserve"> </w:t>
-      </w:r>
-      <w:r>
-        <w:rPr>
-          <w:rFonts w:asciiTheme="majorHAnsi" w:hAnsiTheme="majorHAnsi" w:cstheme="majorHAnsi"/>
-          <w:sz w:val="20"/>
-          <w:szCs w:val="20"/>
-        </w:rPr>
-        <w:t>using the variables for which each had chosen different categories.</w:t>
-      </w:r>
-    </w:p>
-    <w:p>
-      <w:pPr>
-        <w:autoSpaceDE w:val="0"/>
-        <w:autoSpaceDN w:val="0"/>
-        <w:adjustRightInd w:val="0"/>
-        <w:rPr>
-          <w:rFonts w:asciiTheme="majorHAnsi" w:hAnsiTheme="majorHAnsi" w:cstheme="majorHAnsi"/>
-          <w:sz w:val="20"/>
-          <w:szCs w:val="20"/>
-        </w:rPr>
-      </w:pPr>
-    </w:p>
-    <w:p>
-      <w:pPr>
-        <w:autoSpaceDE w:val="0"/>
-        <w:autoSpaceDN w:val="0"/>
-        <w:adjustRightInd w:val="0"/>
-        <w:jc w:val="center"/>
-        <w:rPr>
-          <w:rFonts w:asciiTheme="majorHAnsi" w:hAnsiTheme="majorHAnsi" w:cstheme="majorHAnsi"/>
-          <w:sz w:val="20"/>
-          <w:szCs w:val="20"/>
-        </w:rPr>
-      </w:pPr>
-      <w:r>
-        <w:rPr>
-          <w:rFonts w:asciiTheme="majorHAnsi" w:hAnsiTheme="majorHAnsi" w:cstheme="majorHAnsi"/>
-          <w:noProof/>
-          <w:sz w:val="20"/>
-          <w:szCs w:val="20"/>
-        </w:rPr>
-        <w:lastRenderedPageBreak/>
-        <w:drawing>
-          <wp:inline distT="0" distB="0" distL="0" distR="0" wp14:anchorId="4AB788BA" wp14:editId="7E051412">
-            <wp:extent cx="2298819" cy="612427"/>
-            <wp:effectExtent l="0" t="0" r="0" b="0"/>
-            <wp:docPr id="2" name="Picture 2" descr="A picture containing object, clock, watch&#10;&#10;Description automatically generated"/>
-            <wp:cNvGraphicFramePr>
-              <a:graphicFrameLocks xmlns:a="http://schemas.openxmlformats.org/drawingml/2006/main" noChangeAspect="1"/>
-            </wp:cNvGraphicFramePr>
-            <a:graphic xmlns:a="http://schemas.openxmlformats.org/drawingml/2006/main">
-              <a:graphicData uri="http://schemas.openxmlformats.org/drawingml/2006/picture">
-                <pic:pic xmlns:pic="http://schemas.openxmlformats.org/drawingml/2006/picture">
-                  <pic:nvPicPr>
-                    <pic:cNvPr id="1" name=""/>
-                    <pic:cNvPicPr/>
-                  </pic:nvPicPr>
-                  <pic:blipFill>
-                    <a:blip r:embed="rId6"/>
-                    <a:stretch>
-                      <a:fillRect/>
-                    </a:stretch>
-                  </pic:blipFill>
-                  <pic:spPr>
-                    <a:xfrm>
-                      <a:off x="0" y="0"/>
-                      <a:ext cx="2415728" cy="643573"/>
-                    </a:xfrm>
-                    <a:prstGeom prst="rect">
-                      <a:avLst/>
-                    </a:prstGeom>
-                  </pic:spPr>
-                </pic:pic>
-              </a:graphicData>
-            </a:graphic>
-          </wp:inline>
-        </w:drawing>
-      </w:r>
-    </w:p>
-    <w:p>
-      <w:pPr>
-        <w:autoSpaceDE w:val="0"/>
-        <w:autoSpaceDN w:val="0"/>
-        <w:adjustRightInd w:val="0"/>
-        <w:rPr>
-          <w:rFonts w:asciiTheme="majorHAnsi" w:hAnsiTheme="majorHAnsi" w:cstheme="majorHAnsi"/>
-          <w:sz w:val="20"/>
-          <w:szCs w:val="20"/>
-        </w:rPr>
-      </w:pPr>
-    </w:p>
-    <w:p>
-      <w:pPr>
-        <w:autoSpaceDE w:val="0"/>
-        <w:autoSpaceDN w:val="0"/>
-        <w:adjustRightInd w:val="0"/>
-        <w:rPr>
-          <w:rFonts w:asciiTheme="majorHAnsi" w:hAnsiTheme="majorHAnsi" w:cstheme="majorHAnsi"/>
-          <w:sz w:val="20"/>
-          <w:szCs w:val="20"/>
-        </w:rPr>
-      </w:pPr>
-      <w:r>
-        <w:rPr>
-          <w:rFonts w:asciiTheme="majorHAnsi" w:hAnsiTheme="majorHAnsi" w:cstheme="majorHAnsi"/>
-          <w:sz w:val="20"/>
-          <w:szCs w:val="20"/>
-        </w:rPr>
-        <w:t xml:space="preserve">where </w:t>
-      </w:r>
-      <w:r>
-        <w:rPr>
-          <w:rFonts w:asciiTheme="majorHAnsi" w:hAnsiTheme="majorHAnsi" w:cstheme="majorHAnsi"/>
-          <w:sz w:val="20"/>
-          <w:szCs w:val="20"/>
-        </w:rPr>
-        <w:sym w:font="Symbol" w:char="F064"/>
-      </w:r>
-      <w:r>
-        <w:rPr>
-          <w:rFonts w:asciiTheme="majorHAnsi" w:hAnsiTheme="majorHAnsi" w:cstheme="majorHAnsi"/>
-          <w:sz w:val="20"/>
-          <w:szCs w:val="20"/>
-        </w:rPr>
-        <w:t xml:space="preserve">ik = 1 if </w:t>
-      </w:r>
-      <w:r>
-        <w:rPr>
-          <w:rFonts w:asciiTheme="majorHAnsi" w:hAnsiTheme="majorHAnsi" w:cstheme="majorHAnsi"/>
-          <w:i/>
-          <w:iCs/>
-          <w:sz w:val="20"/>
-          <w:szCs w:val="20"/>
-        </w:rPr>
-        <w:t xml:space="preserve">i </w:t>
-      </w:r>
-      <w:r>
-        <w:rPr>
-          <w:rFonts w:asciiTheme="majorHAnsi" w:hAnsiTheme="majorHAnsi" w:cstheme="majorHAnsi"/>
-          <w:sz w:val="20"/>
-          <w:szCs w:val="20"/>
-        </w:rPr>
-        <w:t>has chosen</w:t>
-      </w:r>
-      <w:r>
-        <w:rPr>
-          <w:rFonts w:asciiTheme="majorHAnsi" w:hAnsiTheme="majorHAnsi" w:cstheme="majorHAnsi"/>
-          <w:i/>
-          <w:iCs/>
-          <w:sz w:val="20"/>
-          <w:szCs w:val="20"/>
-        </w:rPr>
-        <w:t xml:space="preserve"> k</w:t>
-      </w:r>
-      <w:r>
-        <w:rPr>
-          <w:rFonts w:asciiTheme="majorHAnsi" w:hAnsiTheme="majorHAnsi" w:cstheme="majorHAnsi"/>
-          <w:sz w:val="20"/>
-          <w:szCs w:val="20"/>
-        </w:rPr>
-        <w:t xml:space="preserve"> and 0 otherwise. </w:t>
-      </w:r>
-    </w:p>
-    <w:p>
-      <w:pPr>
-        <w:autoSpaceDE w:val="0"/>
-        <w:autoSpaceDN w:val="0"/>
-        <w:adjustRightInd w:val="0"/>
-        <w:rPr>
-          <w:rFonts w:asciiTheme="majorHAnsi" w:hAnsiTheme="majorHAnsi" w:cstheme="majorHAnsi"/>
-          <w:sz w:val="20"/>
-          <w:szCs w:val="20"/>
-        </w:rPr>
-      </w:pPr>
-    </w:p>
-    <w:p>
-      <w:pPr>
-        <w:autoSpaceDE w:val="0"/>
-        <w:autoSpaceDN w:val="0"/>
-        <w:adjustRightInd w:val="0"/>
-        <w:rPr>
-          <w:rFonts w:asciiTheme="majorHAnsi" w:hAnsiTheme="majorHAnsi" w:cstheme="majorHAnsi"/>
-          <w:sz w:val="20"/>
-          <w:szCs w:val="20"/>
-        </w:rPr>
-      </w:pPr>
-      <w:r>
-        <w:rPr>
-          <w:rFonts w:asciiTheme="majorHAnsi" w:hAnsiTheme="majorHAnsi" w:cstheme="majorHAnsi"/>
-          <w:sz w:val="20"/>
-          <w:szCs w:val="20"/>
-        </w:rPr>
-        <w:t>The set of all</w:t>
-      </w:r>
-      <w:r>
-        <w:rPr>
-          <w:rFonts w:asciiTheme="majorHAnsi" w:hAnsiTheme="majorHAnsi" w:cstheme="majorHAnsi"/>
-          <w:sz w:val="20"/>
-          <w:szCs w:val="20"/>
-        </w:rPr>
-        <w:t xml:space="preserve"> </w:t>
-      </w:r>
-      <w:r>
-        <w:rPr>
-          <w:rFonts w:asciiTheme="majorHAnsi" w:hAnsiTheme="majorHAnsi" w:cstheme="majorHAnsi"/>
-          <w:sz w:val="20"/>
-          <w:szCs w:val="20"/>
-        </w:rPr>
-        <w:t>distances between individuals determines the cloud of individuals</w:t>
-      </w:r>
-      <w:r>
-        <w:rPr>
-          <w:rFonts w:asciiTheme="majorHAnsi" w:hAnsiTheme="majorHAnsi" w:cstheme="majorHAnsi"/>
-          <w:sz w:val="20"/>
-          <w:szCs w:val="20"/>
-        </w:rPr>
-        <w:t xml:space="preserve"> </w:t>
-      </w:r>
-      <w:r>
-        <w:rPr>
-          <w:rFonts w:asciiTheme="majorHAnsi" w:hAnsiTheme="majorHAnsi" w:cstheme="majorHAnsi"/>
-          <w:sz w:val="20"/>
-          <w:szCs w:val="20"/>
-        </w:rPr>
-        <w:t>consisting of N points in a space with dimensionality</w:t>
-      </w:r>
-      <w:r>
-        <w:rPr>
-          <w:rFonts w:asciiTheme="majorHAnsi" w:hAnsiTheme="majorHAnsi" w:cstheme="majorHAnsi"/>
-          <w:sz w:val="20"/>
-          <w:szCs w:val="20"/>
-        </w:rPr>
-        <w:t xml:space="preserve"> </w:t>
-      </w:r>
-      <w:r>
-        <w:rPr>
-          <w:rFonts w:asciiTheme="majorHAnsi" w:hAnsiTheme="majorHAnsi" w:cstheme="majorHAnsi"/>
-          <w:sz w:val="20"/>
-          <w:szCs w:val="20"/>
-        </w:rPr>
-        <w:t>L</w:t>
-      </w:r>
-      <w:r>
-        <w:rPr>
-          <w:rFonts w:asciiTheme="majorHAnsi" w:hAnsiTheme="majorHAnsi" w:cstheme="majorHAnsi"/>
-          <w:sz w:val="20"/>
-          <w:szCs w:val="20"/>
-        </w:rPr>
-        <w:t xml:space="preserve"> ≤ </w:t>
-      </w:r>
-      <w:r>
-        <w:rPr>
-          <w:rFonts w:asciiTheme="majorHAnsi" w:hAnsiTheme="majorHAnsi" w:cstheme="majorHAnsi"/>
-          <w:sz w:val="20"/>
-          <w:szCs w:val="20"/>
-        </w:rPr>
-        <w:t>K</w:t>
-      </w:r>
-      <w:r>
-        <w:rPr>
-          <w:rFonts w:asciiTheme="majorHAnsi" w:hAnsiTheme="majorHAnsi" w:cstheme="majorHAnsi"/>
-          <w:sz w:val="20"/>
-          <w:szCs w:val="20"/>
-        </w:rPr>
-        <w:t>-</w:t>
-      </w:r>
-      <w:r>
-        <w:rPr>
-          <w:rFonts w:asciiTheme="majorHAnsi" w:hAnsiTheme="majorHAnsi" w:cstheme="majorHAnsi"/>
-          <w:sz w:val="20"/>
-          <w:szCs w:val="20"/>
-        </w:rPr>
-        <w:t>Q (it is assumed here that N &gt; L).</w:t>
-      </w:r>
-    </w:p>
-    <w:p>
-      <w:pPr>
-        <w:autoSpaceDE w:val="0"/>
-        <w:autoSpaceDN w:val="0"/>
-        <w:adjustRightInd w:val="0"/>
-        <w:rPr>
-          <w:rFonts w:asciiTheme="majorHAnsi" w:hAnsiTheme="majorHAnsi" w:cstheme="majorHAnsi"/>
-          <w:sz w:val="20"/>
-          <w:szCs w:val="20"/>
-        </w:rPr>
-      </w:pPr>
-    </w:p>
-    <w:p>
-      <w:pPr>
-        <w:autoSpaceDE w:val="0"/>
-        <w:autoSpaceDN w:val="0"/>
-        <w:adjustRightInd w:val="0"/>
-        <w:rPr>
-          <w:rFonts w:asciiTheme="majorHAnsi" w:hAnsiTheme="majorHAnsi" w:cstheme="majorHAnsi"/>
-          <w:sz w:val="20"/>
-          <w:szCs w:val="20"/>
-        </w:rPr>
-      </w:pPr>
-      <w:r>
-        <w:rPr>
-          <w:rFonts w:asciiTheme="majorHAnsi" w:hAnsiTheme="majorHAnsi" w:cstheme="majorHAnsi"/>
-          <w:sz w:val="20"/>
-          <w:szCs w:val="20"/>
-        </w:rPr>
-        <w:t>Square distance from point M</w:t>
-      </w:r>
-      <w:r>
-        <w:rPr>
-          <w:rFonts w:asciiTheme="majorHAnsi" w:hAnsiTheme="majorHAnsi" w:cstheme="majorHAnsi"/>
-          <w:sz w:val="20"/>
-          <w:szCs w:val="20"/>
-          <w:vertAlign w:val="superscript"/>
-        </w:rPr>
-        <w:t xml:space="preserve">i </w:t>
-      </w:r>
-      <w:r>
-        <w:rPr>
-          <w:rFonts w:asciiTheme="majorHAnsi" w:hAnsiTheme="majorHAnsi" w:cstheme="majorHAnsi"/>
-          <w:sz w:val="20"/>
-          <w:szCs w:val="20"/>
-        </w:rPr>
-        <w:t>to G is given by:</w:t>
-      </w:r>
-    </w:p>
-    <w:p>
-      <w:pPr>
-        <w:autoSpaceDE w:val="0"/>
-        <w:autoSpaceDN w:val="0"/>
-        <w:adjustRightInd w:val="0"/>
-        <w:rPr>
-          <w:rFonts w:asciiTheme="majorHAnsi" w:hAnsiTheme="majorHAnsi" w:cstheme="majorHAnsi"/>
-          <w:sz w:val="20"/>
-          <w:szCs w:val="20"/>
-        </w:rPr>
-      </w:pPr>
-    </w:p>
-    <w:p>
-      <w:pPr>
-        <w:autoSpaceDE w:val="0"/>
-        <w:autoSpaceDN w:val="0"/>
-        <w:adjustRightInd w:val="0"/>
-        <w:jc w:val="center"/>
-        <w:rPr>
-          <w:rFonts w:asciiTheme="majorHAnsi" w:hAnsiTheme="majorHAnsi" w:cstheme="majorHAnsi"/>
-          <w:sz w:val="20"/>
-          <w:szCs w:val="20"/>
-        </w:rPr>
-      </w:pPr>
-      <w:r>
-        <w:rPr>
-          <w:rFonts w:asciiTheme="majorHAnsi" w:hAnsiTheme="majorHAnsi" w:cstheme="majorHAnsi"/>
-          <w:noProof/>
-          <w:sz w:val="20"/>
-          <w:szCs w:val="20"/>
-        </w:rPr>
-        <w:drawing>
-          <wp:inline distT="0" distB="0" distL="0" distR="0" wp14:anchorId="23DFE1D7" wp14:editId="5EE7ACC7">
-            <wp:extent cx="2089871" cy="623843"/>
-            <wp:effectExtent l="0" t="0" r="0" b="0"/>
-            <wp:docPr id="4" name="Picture 4" descr="A close up of a clock&#10;&#10;Description automatically generated"/>
             <wp:cNvGraphicFramePr>
               <a:graphicFrameLocks xmlns:a="http://schemas.openxmlformats.org/drawingml/2006/main" noChangeAspect="1"/>
             </wp:cNvGraphicFramePr>
@@ -1165,7 +703,7 @@
                   <pic:spPr>
                     <a:xfrm>
                       <a:off x="0" y="0"/>
-                      <a:ext cx="2168587" cy="647340"/>
+                      <a:ext cx="3788093" cy="1918734"/>
                     </a:xfrm>
                     <a:prstGeom prst="rect">
                       <a:avLst/>
@@ -1183,116 +721,90 @@
         <w:autoSpaceDE w:val="0"/>
         <w:autoSpaceDN w:val="0"/>
         <w:adjustRightInd w:val="0"/>
-        <w:rPr>
-          <w:rFonts w:asciiTheme="majorHAnsi" w:hAnsiTheme="majorHAnsi" w:cstheme="majorHAnsi"/>
-          <w:sz w:val="20"/>
-          <w:szCs w:val="20"/>
-        </w:rPr>
-      </w:pPr>
-      <w:r>
-        <w:rPr>
-          <w:rFonts w:asciiTheme="majorHAnsi" w:hAnsiTheme="majorHAnsi" w:cstheme="majorHAnsi"/>
-          <w:sz w:val="20"/>
-          <w:szCs w:val="20"/>
-        </w:rPr>
-        <w:t>In the cloud of categories, a weighted cloud of K points,</w:t>
-      </w:r>
-      <w:r>
-        <w:rPr>
-          <w:rFonts w:asciiTheme="majorHAnsi" w:hAnsiTheme="majorHAnsi" w:cstheme="majorHAnsi"/>
-          <w:sz w:val="20"/>
-          <w:szCs w:val="20"/>
-        </w:rPr>
-        <w:t xml:space="preserve"> </w:t>
-      </w:r>
-      <w:r>
-        <w:rPr>
-          <w:rFonts w:asciiTheme="majorHAnsi" w:hAnsiTheme="majorHAnsi" w:cstheme="majorHAnsi"/>
-          <w:sz w:val="20"/>
-          <w:szCs w:val="20"/>
-        </w:rPr>
-        <w:t>category k is denoted by point Mk with weight nk: For each</w:t>
-      </w:r>
-      <w:r>
-        <w:rPr>
-          <w:rFonts w:asciiTheme="majorHAnsi" w:hAnsiTheme="majorHAnsi" w:cstheme="majorHAnsi"/>
-          <w:sz w:val="20"/>
-          <w:szCs w:val="20"/>
-        </w:rPr>
-        <w:t xml:space="preserve"> </w:t>
-      </w:r>
-      <w:r>
-        <w:rPr>
-          <w:rFonts w:asciiTheme="majorHAnsi" w:hAnsiTheme="majorHAnsi" w:cstheme="majorHAnsi"/>
-          <w:sz w:val="20"/>
-          <w:szCs w:val="20"/>
-        </w:rPr>
-        <w:t>question, the sum of the weights of category points is N, and</w:t>
-      </w:r>
-      <w:r>
-        <w:rPr>
-          <w:rFonts w:asciiTheme="majorHAnsi" w:hAnsiTheme="majorHAnsi" w:cstheme="majorHAnsi"/>
-          <w:sz w:val="20"/>
-          <w:szCs w:val="20"/>
-        </w:rPr>
-        <w:t xml:space="preserve"> </w:t>
-      </w:r>
-      <w:r>
-        <w:rPr>
-          <w:rFonts w:asciiTheme="majorHAnsi" w:hAnsiTheme="majorHAnsi" w:cstheme="majorHAnsi"/>
-          <w:sz w:val="20"/>
-          <w:szCs w:val="20"/>
-        </w:rPr>
-        <w:t>the relative weight pk of point Mk is simply pk = fk=Q.</w:t>
-      </w:r>
-    </w:p>
-    <w:p>
-      <w:pPr>
-        <w:autoSpaceDE w:val="0"/>
-        <w:autoSpaceDN w:val="0"/>
-        <w:adjustRightInd w:val="0"/>
-        <w:rPr>
-          <w:rFonts w:asciiTheme="majorHAnsi" w:hAnsiTheme="majorHAnsi" w:cstheme="majorHAnsi"/>
-          <w:sz w:val="20"/>
-          <w:szCs w:val="20"/>
-        </w:rPr>
-      </w:pPr>
-      <w:r>
-        <w:rPr>
-          <w:rFonts w:asciiTheme="majorHAnsi" w:hAnsiTheme="majorHAnsi" w:cstheme="majorHAnsi"/>
-          <w:sz w:val="20"/>
-          <w:szCs w:val="20"/>
-        </w:rPr>
-        <w:t>Given two categories k and k0, the squared distance between</w:t>
-      </w:r>
-      <w:r>
-        <w:rPr>
-          <w:rFonts w:asciiTheme="majorHAnsi" w:hAnsiTheme="majorHAnsi" w:cstheme="majorHAnsi"/>
-          <w:sz w:val="20"/>
-          <w:szCs w:val="20"/>
-        </w:rPr>
-        <w:t xml:space="preserve"> </w:t>
-      </w:r>
-      <w:r>
-        <w:rPr>
-          <w:rFonts w:asciiTheme="majorHAnsi" w:hAnsiTheme="majorHAnsi" w:cstheme="majorHAnsi"/>
-          <w:sz w:val="20"/>
-          <w:szCs w:val="20"/>
-        </w:rPr>
-        <w:t>thee points MK and Mk0 is calculated as</w:t>
-      </w:r>
-    </w:p>
-    <w:p>
-      <w:pPr>
-        <w:autoSpaceDE w:val="0"/>
-        <w:autoSpaceDN w:val="0"/>
-        <w:adjustRightInd w:val="0"/>
-        <w:rPr>
-          <w:rFonts w:asciiTheme="majorHAnsi" w:hAnsiTheme="majorHAnsi" w:cstheme="majorHAnsi"/>
-          <w:sz w:val="20"/>
-          <w:szCs w:val="20"/>
-        </w:rPr>
-      </w:pPr>
+        <w:jc w:val="both"/>
+        <w:rPr>
+          <w:rFonts w:asciiTheme="majorHAnsi" w:hAnsiTheme="majorHAnsi" w:cstheme="majorHAnsi"/>
+          <w:b/>
+          <w:bCs/>
+          <w:sz w:val="20"/>
+          <w:szCs w:val="20"/>
+        </w:rPr>
+      </w:pPr>
+    </w:p>
+    <w:p>
+      <w:pPr>
+        <w:autoSpaceDE w:val="0"/>
+        <w:autoSpaceDN w:val="0"/>
+        <w:adjustRightInd w:val="0"/>
+        <w:jc w:val="both"/>
+        <w:rPr>
+          <w:rFonts w:asciiTheme="majorHAnsi" w:hAnsiTheme="majorHAnsi" w:cstheme="majorHAnsi"/>
+          <w:b/>
+          <w:bCs/>
+          <w:sz w:val="20"/>
+          <w:szCs w:val="20"/>
+        </w:rPr>
+      </w:pPr>
+      <w:r>
+        <w:rPr>
+          <w:rFonts w:asciiTheme="majorHAnsi" w:hAnsiTheme="majorHAnsi" w:cstheme="majorHAnsi"/>
+          <w:b/>
+          <w:bCs/>
+          <w:sz w:val="20"/>
+          <w:szCs w:val="20"/>
+        </w:rPr>
+        <w:t>Square distance between two correspondents</w:t>
+      </w:r>
+    </w:p>
+    <w:p>
+      <w:pPr>
+        <w:autoSpaceDE w:val="0"/>
+        <w:autoSpaceDN w:val="0"/>
+        <w:adjustRightInd w:val="0"/>
+        <w:jc w:val="both"/>
+        <w:rPr>
+          <w:rFonts w:asciiTheme="majorHAnsi" w:hAnsiTheme="majorHAnsi" w:cstheme="majorHAnsi"/>
+          <w:sz w:val="20"/>
+          <w:szCs w:val="20"/>
+        </w:rPr>
+      </w:pPr>
+    </w:p>
+    <w:p>
+      <w:pPr>
+        <w:autoSpaceDE w:val="0"/>
+        <w:autoSpaceDN w:val="0"/>
+        <w:adjustRightInd w:val="0"/>
+        <w:jc w:val="both"/>
+        <w:rPr>
+          <w:rFonts w:asciiTheme="majorHAnsi" w:hAnsiTheme="majorHAnsi" w:cstheme="majorHAnsi"/>
+          <w:sz w:val="20"/>
+          <w:szCs w:val="20"/>
+        </w:rPr>
+      </w:pPr>
+      <w:r>
+        <w:rPr>
+          <w:rFonts w:asciiTheme="majorHAnsi" w:hAnsiTheme="majorHAnsi" w:cstheme="majorHAnsi"/>
+          <w:sz w:val="20"/>
+          <w:szCs w:val="20"/>
+        </w:rPr>
+        <w:t>The squared distance between two respondents is calculated</w:t>
+      </w:r>
+      <w:r>
+        <w:rPr>
+          <w:rFonts w:asciiTheme="majorHAnsi" w:hAnsiTheme="majorHAnsi" w:cstheme="majorHAnsi"/>
+          <w:sz w:val="20"/>
+          <w:szCs w:val="20"/>
+        </w:rPr>
+        <w:t xml:space="preserve"> </w:t>
+      </w:r>
+      <w:r>
+        <w:rPr>
+          <w:rFonts w:asciiTheme="majorHAnsi" w:hAnsiTheme="majorHAnsi" w:cstheme="majorHAnsi"/>
+          <w:sz w:val="20"/>
+          <w:szCs w:val="20"/>
+        </w:rPr>
+        <w:t>using the variables for which each had chosen different categories.</w:t>
+      </w:r>
     </w:p>
     <w:p>
       <w:pPr>
@@ -1314,10 +826,10 @@
           <w:szCs w:val="20"/>
         </w:rPr>
         <w:drawing>
-          <wp:inline distT="0" distB="0" distL="0" distR="0" wp14:anchorId="78DC268E" wp14:editId="30C014BE">
-            <wp:extent cx="2238998" cy="527300"/>
-            <wp:effectExtent l="0" t="0" r="0" b="6350"/>
-            <wp:docPr id="5" name="Picture 5"/>
+          <wp:inline distT="0" distB="0" distL="0" distR="0" wp14:anchorId="4AB788BA" wp14:editId="6E3E1730">
+            <wp:extent cx="1952017" cy="520037"/>
+            <wp:effectExtent l="0" t="0" r="3810" b="1270"/>
+            <wp:docPr id="2" name="Picture 2" descr="A picture containing object, clock, watch&#10;&#10;Description automatically generated"/>
             <wp:cNvGraphicFramePr>
               <a:graphicFrameLocks xmlns:a="http://schemas.openxmlformats.org/drawingml/2006/main" noChangeAspect="1"/>
             </wp:cNvGraphicFramePr>
@@ -1337,7 +849,7 @@
                   <pic:spPr>
                     <a:xfrm>
                       <a:off x="0" y="0"/>
-                      <a:ext cx="2297903" cy="541173"/>
+                      <a:ext cx="2104178" cy="560574"/>
                     </a:xfrm>
                     <a:prstGeom prst="rect">
                       <a:avLst/>
@@ -1355,130 +867,61 @@
         <w:autoSpaceDE w:val="0"/>
         <w:autoSpaceDN w:val="0"/>
         <w:adjustRightInd w:val="0"/>
-        <w:rPr>
-          <w:rFonts w:asciiTheme="majorHAnsi" w:hAnsiTheme="majorHAnsi" w:cstheme="majorHAnsi"/>
-          <w:sz w:val="20"/>
-          <w:szCs w:val="20"/>
-        </w:rPr>
-      </w:pPr>
-      <w:r>
-        <w:rPr>
-          <w:rFonts w:asciiTheme="majorHAnsi" w:hAnsiTheme="majorHAnsi" w:cstheme="majorHAnsi"/>
-          <w:sz w:val="20"/>
-          <w:szCs w:val="20"/>
-        </w:rPr>
-        <w:t>with n</w:t>
-      </w:r>
-      <w:r>
-        <w:rPr>
-          <w:rFonts w:asciiTheme="majorHAnsi" w:hAnsiTheme="majorHAnsi" w:cstheme="majorHAnsi"/>
-          <w:sz w:val="32"/>
-          <w:szCs w:val="32"/>
-          <w:vertAlign w:val="subscript"/>
-        </w:rPr>
-        <w:t>kk’</w:t>
-      </w:r>
-      <w:r>
-        <w:rPr>
-          <w:rFonts w:asciiTheme="majorHAnsi" w:hAnsiTheme="majorHAnsi" w:cstheme="majorHAnsi"/>
-          <w:sz w:val="20"/>
-          <w:szCs w:val="20"/>
-        </w:rPr>
-        <w:t xml:space="preserve"> denoting the number of respondents who have chosen both categories k and k’</w:t>
-      </w:r>
-      <w:r>
-        <w:rPr>
-          <w:rFonts w:asciiTheme="majorHAnsi" w:hAnsiTheme="majorHAnsi" w:cstheme="majorHAnsi"/>
-          <w:sz w:val="20"/>
-          <w:szCs w:val="20"/>
-        </w:rPr>
-        <w:t>.</w:t>
-      </w:r>
-    </w:p>
-    <w:p>
-      <w:pPr>
-        <w:autoSpaceDE w:val="0"/>
-        <w:autoSpaceDN w:val="0"/>
-        <w:adjustRightInd w:val="0"/>
-        <w:rPr>
-          <w:rFonts w:asciiTheme="majorHAnsi" w:hAnsiTheme="majorHAnsi" w:cstheme="majorHAnsi"/>
-          <w:sz w:val="20"/>
-          <w:szCs w:val="20"/>
-        </w:rPr>
-      </w:pPr>
-    </w:p>
-    <w:p>
-      <w:pPr>
-        <w:autoSpaceDE w:val="0"/>
-        <w:autoSpaceDN w:val="0"/>
-        <w:adjustRightInd w:val="0"/>
-        <w:rPr>
-          <w:rFonts w:asciiTheme="majorHAnsi" w:hAnsiTheme="majorHAnsi" w:cstheme="majorHAnsi"/>
-          <w:sz w:val="20"/>
-          <w:szCs w:val="20"/>
-        </w:rPr>
-      </w:pPr>
-      <w:r>
-        <w:rPr>
-          <w:rFonts w:asciiTheme="majorHAnsi" w:hAnsiTheme="majorHAnsi" w:cstheme="majorHAnsi"/>
-          <w:sz w:val="20"/>
-          <w:szCs w:val="20"/>
-        </w:rPr>
-        <w:t>The contribution of a category point M</w:t>
-      </w:r>
-      <w:r>
-        <w:rPr>
-          <w:rFonts w:asciiTheme="majorHAnsi" w:hAnsiTheme="majorHAnsi" w:cstheme="majorHAnsi"/>
-          <w:sz w:val="20"/>
-          <w:szCs w:val="20"/>
-          <w:vertAlign w:val="superscript"/>
-        </w:rPr>
-        <w:t xml:space="preserve">k </w:t>
-      </w:r>
-      <w:r>
-        <w:rPr>
-          <w:rFonts w:asciiTheme="majorHAnsi" w:hAnsiTheme="majorHAnsi" w:cstheme="majorHAnsi"/>
-          <w:sz w:val="20"/>
-          <w:szCs w:val="20"/>
-        </w:rPr>
-        <w:t>to the overall</w:t>
-      </w:r>
-      <w:r>
-        <w:rPr>
-          <w:rFonts w:asciiTheme="majorHAnsi" w:hAnsiTheme="majorHAnsi" w:cstheme="majorHAnsi"/>
-          <w:sz w:val="20"/>
-          <w:szCs w:val="20"/>
-        </w:rPr>
-        <w:t xml:space="preserve"> </w:t>
-      </w:r>
-      <w:r>
-        <w:rPr>
-          <w:rFonts w:asciiTheme="majorHAnsi" w:hAnsiTheme="majorHAnsi" w:cstheme="majorHAnsi"/>
-          <w:sz w:val="20"/>
-          <w:szCs w:val="20"/>
-        </w:rPr>
-        <w:t>variance is the ratio of the amount of the variance of the</w:t>
-      </w:r>
-    </w:p>
-    <w:p>
-      <w:pPr>
-        <w:autoSpaceDE w:val="0"/>
-        <w:autoSpaceDN w:val="0"/>
-        <w:adjustRightInd w:val="0"/>
-        <w:rPr>
-          <w:rFonts w:asciiTheme="majorHAnsi" w:hAnsiTheme="majorHAnsi" w:cstheme="majorHAnsi"/>
-          <w:sz w:val="20"/>
-          <w:szCs w:val="20"/>
-        </w:rPr>
-      </w:pPr>
-      <w:r>
-        <w:rPr>
-          <w:rFonts w:asciiTheme="majorHAnsi" w:hAnsiTheme="majorHAnsi" w:cstheme="majorHAnsi"/>
-          <w:sz w:val="20"/>
-          <w:szCs w:val="20"/>
-        </w:rPr>
-        <w:t xml:space="preserve">cloud due to category </w:t>
-      </w:r>
+        <w:jc w:val="both"/>
+        <w:rPr>
+          <w:rFonts w:asciiTheme="majorHAnsi" w:hAnsiTheme="majorHAnsi" w:cstheme="majorHAnsi"/>
+          <w:sz w:val="20"/>
+          <w:szCs w:val="20"/>
+        </w:rPr>
+      </w:pPr>
+    </w:p>
+    <w:p>
+      <w:pPr>
+        <w:autoSpaceDE w:val="0"/>
+        <w:autoSpaceDN w:val="0"/>
+        <w:adjustRightInd w:val="0"/>
+        <w:jc w:val="both"/>
+        <w:rPr>
+          <w:rFonts w:asciiTheme="majorHAnsi" w:hAnsiTheme="majorHAnsi" w:cstheme="majorHAnsi"/>
+          <w:sz w:val="20"/>
+          <w:szCs w:val="20"/>
+        </w:rPr>
+      </w:pPr>
+      <w:r>
+        <w:rPr>
+          <w:rFonts w:asciiTheme="majorHAnsi" w:hAnsiTheme="majorHAnsi" w:cstheme="majorHAnsi"/>
+          <w:sz w:val="20"/>
+          <w:szCs w:val="20"/>
+        </w:rPr>
+        <w:t xml:space="preserve">where </w:t>
+      </w:r>
+      <w:r>
+        <w:rPr>
+          <w:rFonts w:asciiTheme="majorHAnsi" w:hAnsiTheme="majorHAnsi" w:cstheme="majorHAnsi"/>
+          <w:sz w:val="20"/>
+          <w:szCs w:val="20"/>
+        </w:rPr>
+        <w:sym w:font="Symbol" w:char="F064"/>
+      </w:r>
+      <w:proofErr w:type="spellStart"/>
+      <w:r>
+        <w:rPr>
+          <w:rFonts w:asciiTheme="majorHAnsi" w:hAnsiTheme="majorHAnsi" w:cstheme="majorHAnsi"/>
+          <w:sz w:val="20"/>
+          <w:szCs w:val="20"/>
+        </w:rPr>
+        <w:t>ik</w:t>
+      </w:r>
+      <w:proofErr w:type="spellEnd"/>
+      <w:r>
+        <w:rPr>
+          <w:rFonts w:asciiTheme="majorHAnsi" w:hAnsiTheme="majorHAnsi" w:cstheme="majorHAnsi"/>
+          <w:sz w:val="20"/>
+          <w:szCs w:val="20"/>
+        </w:rPr>
+        <w:t xml:space="preserve"> = 1 if </w:t>
+      </w:r>
+      <w:proofErr w:type="spellStart"/>
       <w:r>
         <w:rPr>
           <w:rFonts w:asciiTheme="majorHAnsi" w:hAnsiTheme="majorHAnsi" w:cstheme="majorHAnsi"/>
@@ -1487,60 +930,206 @@
           <w:sz w:val="20"/>
           <w:szCs w:val="20"/>
         </w:rPr>
-        <w:t>k</w:t>
-      </w:r>
-      <w:r>
-        <w:rPr>
-          <w:rFonts w:asciiTheme="majorHAnsi" w:hAnsiTheme="majorHAnsi" w:cstheme="majorHAnsi"/>
-          <w:sz w:val="20"/>
-          <w:szCs w:val="20"/>
-        </w:rPr>
-        <w:t>. The contribution of a question q</w:t>
-      </w:r>
-      <w:r>
-        <w:rPr>
-          <w:rFonts w:asciiTheme="majorHAnsi" w:hAnsiTheme="majorHAnsi" w:cstheme="majorHAnsi"/>
-          <w:sz w:val="20"/>
-          <w:szCs w:val="20"/>
-        </w:rPr>
-        <w:t xml:space="preserve"> </w:t>
-      </w:r>
-      <w:r>
-        <w:rPr>
-          <w:rFonts w:asciiTheme="majorHAnsi" w:hAnsiTheme="majorHAnsi" w:cstheme="majorHAnsi"/>
-          <w:sz w:val="20"/>
-          <w:szCs w:val="20"/>
-        </w:rPr>
-        <w:t>is the sum of the contributions of its categories. Contributions</w:t>
-      </w:r>
-      <w:r>
-        <w:rPr>
-          <w:rFonts w:asciiTheme="majorHAnsi" w:hAnsiTheme="majorHAnsi" w:cstheme="majorHAnsi"/>
-          <w:sz w:val="20"/>
-          <w:szCs w:val="20"/>
-        </w:rPr>
-        <w:t xml:space="preserve"> </w:t>
-      </w:r>
-      <w:r>
-        <w:rPr>
-          <w:rFonts w:asciiTheme="majorHAnsi" w:hAnsiTheme="majorHAnsi" w:cstheme="majorHAnsi"/>
-          <w:sz w:val="20"/>
-          <w:szCs w:val="20"/>
-        </w:rPr>
-        <w:t>can be calculated as shown below:</w:t>
-      </w:r>
-    </w:p>
-    <w:p>
-      <w:pPr>
-        <w:autoSpaceDE w:val="0"/>
-        <w:autoSpaceDN w:val="0"/>
-        <w:adjustRightInd w:val="0"/>
-        <w:rPr>
-          <w:rFonts w:asciiTheme="majorHAnsi" w:hAnsiTheme="majorHAnsi" w:cstheme="majorHAnsi"/>
-          <w:sz w:val="20"/>
-          <w:szCs w:val="20"/>
-        </w:rPr>
-      </w:pPr>
+        <w:t>i</w:t>
+      </w:r>
+      <w:proofErr w:type="spellEnd"/>
+      <w:r>
+        <w:rPr>
+          <w:rFonts w:asciiTheme="majorHAnsi" w:hAnsiTheme="majorHAnsi" w:cstheme="majorHAnsi"/>
+          <w:i/>
+          <w:iCs/>
+          <w:sz w:val="20"/>
+          <w:szCs w:val="20"/>
+        </w:rPr>
+        <w:t xml:space="preserve"> </w:t>
+      </w:r>
+      <w:r>
+        <w:rPr>
+          <w:rFonts w:asciiTheme="majorHAnsi" w:hAnsiTheme="majorHAnsi" w:cstheme="majorHAnsi"/>
+          <w:sz w:val="20"/>
+          <w:szCs w:val="20"/>
+        </w:rPr>
+        <w:t>has chosen</w:t>
+      </w:r>
+      <w:r>
+        <w:rPr>
+          <w:rFonts w:asciiTheme="majorHAnsi" w:hAnsiTheme="majorHAnsi" w:cstheme="majorHAnsi"/>
+          <w:i/>
+          <w:iCs/>
+          <w:sz w:val="20"/>
+          <w:szCs w:val="20"/>
+        </w:rPr>
+        <w:t xml:space="preserve"> k</w:t>
+      </w:r>
+      <w:r>
+        <w:rPr>
+          <w:rFonts w:asciiTheme="majorHAnsi" w:hAnsiTheme="majorHAnsi" w:cstheme="majorHAnsi"/>
+          <w:sz w:val="20"/>
+          <w:szCs w:val="20"/>
+        </w:rPr>
+        <w:t xml:space="preserve"> and 0 otherwise. </w:t>
+      </w:r>
+    </w:p>
+    <w:p>
+      <w:pPr>
+        <w:autoSpaceDE w:val="0"/>
+        <w:autoSpaceDN w:val="0"/>
+        <w:adjustRightInd w:val="0"/>
+        <w:jc w:val="both"/>
+        <w:rPr>
+          <w:rFonts w:asciiTheme="majorHAnsi" w:hAnsiTheme="majorHAnsi" w:cstheme="majorHAnsi"/>
+          <w:sz w:val="20"/>
+          <w:szCs w:val="20"/>
+        </w:rPr>
+      </w:pPr>
+      <w:r>
+        <w:rPr>
+          <w:rFonts w:asciiTheme="majorHAnsi" w:hAnsiTheme="majorHAnsi" w:cstheme="majorHAnsi"/>
+          <w:sz w:val="20"/>
+          <w:szCs w:val="20"/>
+        </w:rPr>
+        <w:lastRenderedPageBreak/>
+        <w:t>The set of all</w:t>
+      </w:r>
+      <w:r>
+        <w:rPr>
+          <w:rFonts w:asciiTheme="majorHAnsi" w:hAnsiTheme="majorHAnsi" w:cstheme="majorHAnsi"/>
+          <w:sz w:val="20"/>
+          <w:szCs w:val="20"/>
+        </w:rPr>
+        <w:t xml:space="preserve"> </w:t>
+      </w:r>
+      <w:r>
+        <w:rPr>
+          <w:rFonts w:asciiTheme="majorHAnsi" w:hAnsiTheme="majorHAnsi" w:cstheme="majorHAnsi"/>
+          <w:sz w:val="20"/>
+          <w:szCs w:val="20"/>
+        </w:rPr>
+        <w:t>distances between individuals determines the cloud of individuals</w:t>
+      </w:r>
+      <w:r>
+        <w:rPr>
+          <w:rFonts w:asciiTheme="majorHAnsi" w:hAnsiTheme="majorHAnsi" w:cstheme="majorHAnsi"/>
+          <w:sz w:val="20"/>
+          <w:szCs w:val="20"/>
+        </w:rPr>
+        <w:t xml:space="preserve"> </w:t>
+      </w:r>
+      <w:r>
+        <w:rPr>
+          <w:rFonts w:asciiTheme="majorHAnsi" w:hAnsiTheme="majorHAnsi" w:cstheme="majorHAnsi"/>
+          <w:sz w:val="20"/>
+          <w:szCs w:val="20"/>
+        </w:rPr>
+        <w:t>consisting of N points in a space with dimensionality</w:t>
+      </w:r>
+      <w:r>
+        <w:rPr>
+          <w:rFonts w:asciiTheme="majorHAnsi" w:hAnsiTheme="majorHAnsi" w:cstheme="majorHAnsi"/>
+          <w:sz w:val="20"/>
+          <w:szCs w:val="20"/>
+        </w:rPr>
+        <w:t xml:space="preserve"> </w:t>
+      </w:r>
+      <w:r>
+        <w:rPr>
+          <w:rFonts w:asciiTheme="majorHAnsi" w:hAnsiTheme="majorHAnsi" w:cstheme="majorHAnsi"/>
+          <w:sz w:val="20"/>
+          <w:szCs w:val="20"/>
+        </w:rPr>
+        <w:t>L</w:t>
+      </w:r>
+      <w:r>
+        <w:rPr>
+          <w:rFonts w:asciiTheme="majorHAnsi" w:hAnsiTheme="majorHAnsi" w:cstheme="majorHAnsi"/>
+          <w:sz w:val="20"/>
+          <w:szCs w:val="20"/>
+        </w:rPr>
+        <w:t xml:space="preserve"> ≤ </w:t>
+      </w:r>
+      <w:r>
+        <w:rPr>
+          <w:rFonts w:asciiTheme="majorHAnsi" w:hAnsiTheme="majorHAnsi" w:cstheme="majorHAnsi"/>
+          <w:sz w:val="20"/>
+          <w:szCs w:val="20"/>
+        </w:rPr>
+        <w:t>K</w:t>
+      </w:r>
+      <w:r>
+        <w:rPr>
+          <w:rFonts w:asciiTheme="majorHAnsi" w:hAnsiTheme="majorHAnsi" w:cstheme="majorHAnsi"/>
+          <w:sz w:val="20"/>
+          <w:szCs w:val="20"/>
+        </w:rPr>
+        <w:t>-</w:t>
+      </w:r>
+      <w:r>
+        <w:rPr>
+          <w:rFonts w:asciiTheme="majorHAnsi" w:hAnsiTheme="majorHAnsi" w:cstheme="majorHAnsi"/>
+          <w:sz w:val="20"/>
+          <w:szCs w:val="20"/>
+        </w:rPr>
+        <w:t>Q (it is assumed here that N &gt; L).</w:t>
+      </w:r>
+    </w:p>
+    <w:p>
+      <w:pPr>
+        <w:autoSpaceDE w:val="0"/>
+        <w:autoSpaceDN w:val="0"/>
+        <w:adjustRightInd w:val="0"/>
+        <w:jc w:val="both"/>
+        <w:rPr>
+          <w:rFonts w:asciiTheme="majorHAnsi" w:hAnsiTheme="majorHAnsi" w:cstheme="majorHAnsi"/>
+          <w:sz w:val="20"/>
+          <w:szCs w:val="20"/>
+        </w:rPr>
+      </w:pPr>
+    </w:p>
+    <w:p>
+      <w:pPr>
+        <w:autoSpaceDE w:val="0"/>
+        <w:autoSpaceDN w:val="0"/>
+        <w:adjustRightInd w:val="0"/>
+        <w:jc w:val="both"/>
+        <w:rPr>
+          <w:rFonts w:asciiTheme="majorHAnsi" w:hAnsiTheme="majorHAnsi" w:cstheme="majorHAnsi"/>
+          <w:b/>
+          <w:bCs/>
+          <w:sz w:val="20"/>
+          <w:szCs w:val="20"/>
+        </w:rPr>
+      </w:pPr>
+      <w:r>
+        <w:rPr>
+          <w:rFonts w:asciiTheme="majorHAnsi" w:hAnsiTheme="majorHAnsi" w:cstheme="majorHAnsi"/>
+          <w:b/>
+          <w:bCs/>
+          <w:sz w:val="20"/>
+          <w:szCs w:val="20"/>
+        </w:rPr>
+        <w:t>Square distance from point M</w:t>
+      </w:r>
+      <w:r>
+        <w:rPr>
+          <w:rFonts w:asciiTheme="majorHAnsi" w:hAnsiTheme="majorHAnsi" w:cstheme="majorHAnsi"/>
+          <w:b/>
+          <w:bCs/>
+          <w:sz w:val="20"/>
+          <w:szCs w:val="20"/>
+          <w:vertAlign w:val="superscript"/>
+        </w:rPr>
+        <w:t xml:space="preserve">i </w:t>
+      </w:r>
+      <w:r>
+        <w:rPr>
+          <w:rFonts w:asciiTheme="majorHAnsi" w:hAnsiTheme="majorHAnsi" w:cstheme="majorHAnsi"/>
+          <w:b/>
+          <w:bCs/>
+          <w:sz w:val="20"/>
+          <w:szCs w:val="20"/>
+        </w:rPr>
+        <w:t>to G is given by:</w:t>
+      </w:r>
     </w:p>
     <w:p>
       <w:pPr>
@@ -1562,10 +1151,10 @@
           <w:szCs w:val="20"/>
         </w:rPr>
         <w:drawing>
-          <wp:inline distT="0" distB="0" distL="0" distR="0" wp14:anchorId="53E879F0" wp14:editId="189ADFE1">
-            <wp:extent cx="2159881" cy="462206"/>
+          <wp:inline distT="0" distB="0" distL="0" distR="0" wp14:anchorId="23DFE1D7" wp14:editId="46995689">
+            <wp:extent cx="1692612" cy="522993"/>
             <wp:effectExtent l="0" t="0" r="0" b="0"/>
-            <wp:docPr id="3" name="Picture 3" descr="A picture containing object&#10;&#10;Description automatically generated"/>
+            <wp:docPr id="4" name="Picture 4" descr="A close up of a clock&#10;&#10;Description automatically generated"/>
             <wp:cNvGraphicFramePr>
               <a:graphicFrameLocks xmlns:a="http://schemas.openxmlformats.org/drawingml/2006/main" noChangeAspect="1"/>
             </wp:cNvGraphicFramePr>
@@ -1576,20 +1165,27 @@
                     <pic:cNvPr id="1" name=""/>
                     <pic:cNvPicPr/>
                   </pic:nvPicPr>
-                  <pic:blipFill>
+                  <pic:blipFill rotWithShape="1">
                     <a:blip r:embed="rId9"/>
-                    <a:stretch>
-                      <a:fillRect/>
-                    </a:stretch>
+                    <a:srcRect l="3391"/>
+                    <a:stretch/>
                   </pic:blipFill>
-                  <pic:spPr>
+                  <pic:spPr bwMode="auto">
                     <a:xfrm>
                       <a:off x="0" y="0"/>
-                      <a:ext cx="2322862" cy="497083"/>
+                      <a:ext cx="1818326" cy="561837"/>
                     </a:xfrm>
                     <a:prstGeom prst="rect">
                       <a:avLst/>
                     </a:prstGeom>
+                    <a:ln>
+                      <a:noFill/>
+                    </a:ln>
+                    <a:extLst>
+                      <a:ext uri="{53640926-AAD7-44D8-BBD7-CCE9431645EC}">
+                        <a14:shadowObscured xmlns:a14="http://schemas.microsoft.com/office/drawing/2010/main"/>
+                      </a:ext>
+                    </a:extLst>
                   </pic:spPr>
                 </pic:pic>
               </a:graphicData>
@@ -1603,6 +1199,161 @@
         <w:autoSpaceDE w:val="0"/>
         <w:autoSpaceDN w:val="0"/>
         <w:adjustRightInd w:val="0"/>
+        <w:jc w:val="both"/>
+        <w:rPr>
+          <w:rFonts w:asciiTheme="majorHAnsi" w:hAnsiTheme="majorHAnsi" w:cstheme="majorHAnsi"/>
+          <w:sz w:val="20"/>
+          <w:szCs w:val="20"/>
+        </w:rPr>
+      </w:pPr>
+      <w:r>
+        <w:rPr>
+          <w:rFonts w:asciiTheme="majorHAnsi" w:hAnsiTheme="majorHAnsi" w:cstheme="majorHAnsi"/>
+          <w:sz w:val="20"/>
+          <w:szCs w:val="20"/>
+        </w:rPr>
+        <w:t>In the cloud of categories, a weighted cloud of K points,</w:t>
+      </w:r>
+      <w:r>
+        <w:rPr>
+          <w:rFonts w:asciiTheme="majorHAnsi" w:hAnsiTheme="majorHAnsi" w:cstheme="majorHAnsi"/>
+          <w:sz w:val="20"/>
+          <w:szCs w:val="20"/>
+        </w:rPr>
+        <w:t xml:space="preserve"> </w:t>
+      </w:r>
+      <w:r>
+        <w:rPr>
+          <w:rFonts w:asciiTheme="majorHAnsi" w:hAnsiTheme="majorHAnsi" w:cstheme="majorHAnsi"/>
+          <w:sz w:val="20"/>
+          <w:szCs w:val="20"/>
+        </w:rPr>
+        <w:t xml:space="preserve">category k is denoted by point Mk with weight </w:t>
+      </w:r>
+      <w:proofErr w:type="spellStart"/>
+      <w:r>
+        <w:rPr>
+          <w:rFonts w:asciiTheme="majorHAnsi" w:hAnsiTheme="majorHAnsi" w:cstheme="majorHAnsi"/>
+          <w:sz w:val="20"/>
+          <w:szCs w:val="20"/>
+        </w:rPr>
+        <w:t>nk</w:t>
+      </w:r>
+      <w:proofErr w:type="spellEnd"/>
+      <w:r>
+        <w:rPr>
+          <w:rFonts w:asciiTheme="majorHAnsi" w:hAnsiTheme="majorHAnsi" w:cstheme="majorHAnsi"/>
+          <w:sz w:val="20"/>
+          <w:szCs w:val="20"/>
+        </w:rPr>
+        <w:t>: For each</w:t>
+      </w:r>
+      <w:r>
+        <w:rPr>
+          <w:rFonts w:asciiTheme="majorHAnsi" w:hAnsiTheme="majorHAnsi" w:cstheme="majorHAnsi"/>
+          <w:sz w:val="20"/>
+          <w:szCs w:val="20"/>
+        </w:rPr>
+        <w:t xml:space="preserve"> </w:t>
+      </w:r>
+      <w:r>
+        <w:rPr>
+          <w:rFonts w:asciiTheme="majorHAnsi" w:hAnsiTheme="majorHAnsi" w:cstheme="majorHAnsi"/>
+          <w:sz w:val="20"/>
+          <w:szCs w:val="20"/>
+        </w:rPr>
+        <w:t>question, the sum of the weights of category points is N, and</w:t>
+      </w:r>
+      <w:r>
+        <w:rPr>
+          <w:rFonts w:asciiTheme="majorHAnsi" w:hAnsiTheme="majorHAnsi" w:cstheme="majorHAnsi"/>
+          <w:sz w:val="20"/>
+          <w:szCs w:val="20"/>
+        </w:rPr>
+        <w:t xml:space="preserve"> </w:t>
+      </w:r>
+      <w:r>
+        <w:rPr>
+          <w:rFonts w:asciiTheme="majorHAnsi" w:hAnsiTheme="majorHAnsi" w:cstheme="majorHAnsi"/>
+          <w:sz w:val="20"/>
+          <w:szCs w:val="20"/>
+        </w:rPr>
+        <w:t xml:space="preserve">the relative weight pk of point Mk is simply pk = </w:t>
+      </w:r>
+      <w:proofErr w:type="spellStart"/>
+      <w:r>
+        <w:rPr>
+          <w:rFonts w:asciiTheme="majorHAnsi" w:hAnsiTheme="majorHAnsi" w:cstheme="majorHAnsi"/>
+          <w:sz w:val="20"/>
+          <w:szCs w:val="20"/>
+        </w:rPr>
+        <w:t>fk</w:t>
+      </w:r>
+      <w:proofErr w:type="spellEnd"/>
+      <w:r>
+        <w:rPr>
+          <w:rFonts w:asciiTheme="majorHAnsi" w:hAnsiTheme="majorHAnsi" w:cstheme="majorHAnsi"/>
+          <w:sz w:val="20"/>
+          <w:szCs w:val="20"/>
+        </w:rPr>
+        <w:t>=Q.</w:t>
+      </w:r>
+    </w:p>
+    <w:p>
+      <w:pPr>
+        <w:autoSpaceDE w:val="0"/>
+        <w:autoSpaceDN w:val="0"/>
+        <w:adjustRightInd w:val="0"/>
+        <w:jc w:val="both"/>
+        <w:rPr>
+          <w:rFonts w:asciiTheme="majorHAnsi" w:hAnsiTheme="majorHAnsi" w:cstheme="majorHAnsi"/>
+          <w:sz w:val="20"/>
+          <w:szCs w:val="20"/>
+        </w:rPr>
+      </w:pPr>
+      <w:r>
+        <w:rPr>
+          <w:rFonts w:asciiTheme="majorHAnsi" w:hAnsiTheme="majorHAnsi" w:cstheme="majorHAnsi"/>
+          <w:sz w:val="20"/>
+          <w:szCs w:val="20"/>
+        </w:rPr>
+        <w:t>Given two categories k and k0, the squared distance between</w:t>
+      </w:r>
+      <w:r>
+        <w:rPr>
+          <w:rFonts w:asciiTheme="majorHAnsi" w:hAnsiTheme="majorHAnsi" w:cstheme="majorHAnsi"/>
+          <w:sz w:val="20"/>
+          <w:szCs w:val="20"/>
+        </w:rPr>
+        <w:t xml:space="preserve"> </w:t>
+      </w:r>
+      <w:r>
+        <w:rPr>
+          <w:rFonts w:asciiTheme="majorHAnsi" w:hAnsiTheme="majorHAnsi" w:cstheme="majorHAnsi"/>
+          <w:sz w:val="20"/>
+          <w:szCs w:val="20"/>
+        </w:rPr>
+        <w:t>thee points MK and Mk0 is calculated as</w:t>
+      </w:r>
+    </w:p>
+    <w:p>
+      <w:pPr>
+        <w:autoSpaceDE w:val="0"/>
+        <w:autoSpaceDN w:val="0"/>
+        <w:adjustRightInd w:val="0"/>
+        <w:jc w:val="both"/>
+        <w:rPr>
+          <w:rFonts w:asciiTheme="majorHAnsi" w:hAnsiTheme="majorHAnsi" w:cstheme="majorHAnsi"/>
+          <w:sz w:val="20"/>
+          <w:szCs w:val="20"/>
+        </w:rPr>
+      </w:pPr>
+    </w:p>
+    <w:p>
+      <w:pPr>
+        <w:autoSpaceDE w:val="0"/>
+        <w:autoSpaceDN w:val="0"/>
+        <w:adjustRightInd w:val="0"/>
         <w:jc w:val="center"/>
         <w:rPr>
           <w:rFonts w:asciiTheme="majorHAnsi" w:hAnsiTheme="majorHAnsi" w:cstheme="majorHAnsi"/>
@@ -1610,357 +1361,6 @@
           <w:szCs w:val="20"/>
         </w:rPr>
       </w:pPr>
-    </w:p>
-    <w:p>
-      <w:pPr>
-        <w:autoSpaceDE w:val="0"/>
-        <w:autoSpaceDN w:val="0"/>
-        <w:adjustRightInd w:val="0"/>
-        <w:rPr>
-          <w:rFonts w:asciiTheme="majorHAnsi" w:hAnsiTheme="majorHAnsi" w:cstheme="majorHAnsi"/>
-          <w:b/>
-          <w:bCs/>
-          <w:sz w:val="20"/>
-          <w:szCs w:val="20"/>
-        </w:rPr>
-      </w:pPr>
-      <w:r>
-        <w:rPr>
-          <w:rFonts w:asciiTheme="majorHAnsi" w:hAnsiTheme="majorHAnsi" w:cstheme="majorHAnsi"/>
-          <w:b/>
-          <w:bCs/>
-          <w:sz w:val="20"/>
-          <w:szCs w:val="20"/>
-        </w:rPr>
-        <w:t>THE HEALTH AND RETIREMENT STUDY (HRS) DATASET</w:t>
-      </w:r>
-    </w:p>
-    <w:p>
-      <w:pPr>
-        <w:autoSpaceDE w:val="0"/>
-        <w:autoSpaceDN w:val="0"/>
-        <w:adjustRightInd w:val="0"/>
-        <w:rPr>
-          <w:rFonts w:asciiTheme="majorHAnsi" w:hAnsiTheme="majorHAnsi" w:cstheme="majorHAnsi"/>
-          <w:sz w:val="20"/>
-          <w:szCs w:val="20"/>
-        </w:rPr>
-      </w:pPr>
-    </w:p>
-    <w:p>
-      <w:pPr>
-        <w:autoSpaceDE w:val="0"/>
-        <w:autoSpaceDN w:val="0"/>
-        <w:adjustRightInd w:val="0"/>
-        <w:rPr>
-          <w:rFonts w:asciiTheme="majorHAnsi" w:hAnsiTheme="majorHAnsi" w:cstheme="majorHAnsi"/>
-          <w:sz w:val="20"/>
-          <w:szCs w:val="20"/>
-        </w:rPr>
-      </w:pPr>
-      <w:r>
-        <w:rPr>
-          <w:rFonts w:asciiTheme="majorHAnsi" w:hAnsiTheme="majorHAnsi" w:cstheme="majorHAnsi"/>
-          <w:sz w:val="20"/>
-          <w:szCs w:val="20"/>
-        </w:rPr>
-        <w:t>Created in 1990 and launched in 1992 by the National</w:t>
-      </w:r>
-      <w:r>
-        <w:rPr>
-          <w:rFonts w:asciiTheme="majorHAnsi" w:hAnsiTheme="majorHAnsi" w:cstheme="majorHAnsi"/>
-          <w:sz w:val="20"/>
-          <w:szCs w:val="20"/>
-        </w:rPr>
-        <w:t xml:space="preserve"> </w:t>
-      </w:r>
-      <w:r>
-        <w:rPr>
-          <w:rFonts w:asciiTheme="majorHAnsi" w:hAnsiTheme="majorHAnsi" w:cstheme="majorHAnsi"/>
-          <w:sz w:val="20"/>
-          <w:szCs w:val="20"/>
-        </w:rPr>
-        <w:t>Institute on Aging (NIA) and Social Security Administration,</w:t>
-      </w:r>
-      <w:r>
-        <w:rPr>
-          <w:rFonts w:asciiTheme="majorHAnsi" w:hAnsiTheme="majorHAnsi" w:cstheme="majorHAnsi"/>
-          <w:sz w:val="20"/>
-          <w:szCs w:val="20"/>
-        </w:rPr>
-        <w:t xml:space="preserve"> </w:t>
-      </w:r>
-      <w:r>
-        <w:rPr>
-          <w:rFonts w:asciiTheme="majorHAnsi" w:hAnsiTheme="majorHAnsi" w:cstheme="majorHAnsi"/>
-          <w:sz w:val="20"/>
-          <w:szCs w:val="20"/>
-        </w:rPr>
-        <w:t>the Health and Retirement Study (HRS) surveys collect every</w:t>
-      </w:r>
-      <w:r>
-        <w:rPr>
-          <w:rFonts w:asciiTheme="majorHAnsi" w:hAnsiTheme="majorHAnsi" w:cstheme="majorHAnsi"/>
-          <w:sz w:val="20"/>
-          <w:szCs w:val="20"/>
-        </w:rPr>
-        <w:t xml:space="preserve"> </w:t>
-      </w:r>
-      <w:r>
-        <w:rPr>
-          <w:rFonts w:asciiTheme="majorHAnsi" w:hAnsiTheme="majorHAnsi" w:cstheme="majorHAnsi"/>
-          <w:sz w:val="20"/>
-          <w:szCs w:val="20"/>
-        </w:rPr>
-        <w:t>two years of data from more than 22,000 Americans over</w:t>
-      </w:r>
-      <w:r>
-        <w:rPr>
-          <w:rFonts w:asciiTheme="majorHAnsi" w:hAnsiTheme="majorHAnsi" w:cstheme="majorHAnsi"/>
-          <w:sz w:val="20"/>
-          <w:szCs w:val="20"/>
-        </w:rPr>
-        <w:t xml:space="preserve"> </w:t>
-      </w:r>
-      <w:r>
-        <w:rPr>
-          <w:rFonts w:asciiTheme="majorHAnsi" w:hAnsiTheme="majorHAnsi" w:cstheme="majorHAnsi"/>
-          <w:sz w:val="20"/>
-          <w:szCs w:val="20"/>
-        </w:rPr>
-        <w:t>50 years old. It is the first longitudinal study of Americans</w:t>
-      </w:r>
-      <w:r>
-        <w:rPr>
-          <w:rFonts w:asciiTheme="majorHAnsi" w:hAnsiTheme="majorHAnsi" w:cstheme="majorHAnsi"/>
-          <w:sz w:val="20"/>
-          <w:szCs w:val="20"/>
-        </w:rPr>
-        <w:t xml:space="preserve"> </w:t>
-      </w:r>
-      <w:r>
-        <w:rPr>
-          <w:rFonts w:asciiTheme="majorHAnsi" w:hAnsiTheme="majorHAnsi" w:cstheme="majorHAnsi"/>
-          <w:sz w:val="20"/>
-          <w:szCs w:val="20"/>
-        </w:rPr>
-        <w:t>approaching the economic and health aspects in the</w:t>
-      </w:r>
-      <w:r>
-        <w:rPr>
-          <w:rFonts w:asciiTheme="majorHAnsi" w:hAnsiTheme="majorHAnsi" w:cstheme="majorHAnsi"/>
-          <w:sz w:val="20"/>
-          <w:szCs w:val="20"/>
-        </w:rPr>
-        <w:t xml:space="preserve"> </w:t>
-      </w:r>
-      <w:r>
-        <w:rPr>
-          <w:rFonts w:asciiTheme="majorHAnsi" w:hAnsiTheme="majorHAnsi" w:cstheme="majorHAnsi"/>
-          <w:sz w:val="20"/>
-          <w:szCs w:val="20"/>
-        </w:rPr>
-        <w:t>same</w:t>
-      </w:r>
-      <w:r>
-        <w:rPr>
-          <w:rFonts w:asciiTheme="majorHAnsi" w:hAnsiTheme="majorHAnsi" w:cstheme="majorHAnsi"/>
-          <w:sz w:val="20"/>
-          <w:szCs w:val="20"/>
-        </w:rPr>
-        <w:t xml:space="preserve"> </w:t>
-      </w:r>
-      <w:r>
-        <w:rPr>
-          <w:rFonts w:asciiTheme="majorHAnsi" w:hAnsiTheme="majorHAnsi" w:cstheme="majorHAnsi"/>
-          <w:sz w:val="20"/>
-          <w:szCs w:val="20"/>
-        </w:rPr>
-        <w:t>survey and being the largest nationally representative multidisciplinary</w:t>
-      </w:r>
-      <w:r>
-        <w:rPr>
-          <w:rFonts w:asciiTheme="majorHAnsi" w:hAnsiTheme="majorHAnsi" w:cstheme="majorHAnsi"/>
-          <w:sz w:val="20"/>
-          <w:szCs w:val="20"/>
-        </w:rPr>
-        <w:t xml:space="preserve"> </w:t>
-      </w:r>
-      <w:r>
-        <w:rPr>
-          <w:rFonts w:asciiTheme="majorHAnsi" w:hAnsiTheme="majorHAnsi" w:cstheme="majorHAnsi"/>
-          <w:sz w:val="20"/>
-          <w:szCs w:val="20"/>
-        </w:rPr>
-        <w:t>panel study of Americans aged 50 and older.</w:t>
-      </w:r>
-      <w:r>
-        <w:rPr>
-          <w:rFonts w:asciiTheme="majorHAnsi" w:hAnsiTheme="majorHAnsi" w:cstheme="majorHAnsi"/>
-          <w:sz w:val="20"/>
-          <w:szCs w:val="20"/>
-        </w:rPr>
-        <w:t xml:space="preserve"> </w:t>
-      </w:r>
-      <w:r>
-        <w:rPr>
-          <w:rFonts w:asciiTheme="majorHAnsi" w:hAnsiTheme="majorHAnsi" w:cstheme="majorHAnsi"/>
-          <w:sz w:val="20"/>
-          <w:szCs w:val="20"/>
-        </w:rPr>
-        <w:t>The study was created and maintained by the Institute for</w:t>
-      </w:r>
-      <w:r>
-        <w:rPr>
-          <w:rFonts w:asciiTheme="majorHAnsi" w:hAnsiTheme="majorHAnsi" w:cstheme="majorHAnsi"/>
-          <w:sz w:val="20"/>
-          <w:szCs w:val="20"/>
-        </w:rPr>
-        <w:t xml:space="preserve"> </w:t>
-      </w:r>
-      <w:r>
-        <w:rPr>
-          <w:rFonts w:asciiTheme="majorHAnsi" w:hAnsiTheme="majorHAnsi" w:cstheme="majorHAnsi"/>
-          <w:sz w:val="20"/>
-          <w:szCs w:val="20"/>
-        </w:rPr>
-        <w:t>Social Research (ISR) Survey Research Center (SRC) at the</w:t>
-      </w:r>
-      <w:r>
-        <w:rPr>
-          <w:rFonts w:asciiTheme="majorHAnsi" w:hAnsiTheme="majorHAnsi" w:cstheme="majorHAnsi"/>
-          <w:sz w:val="20"/>
-          <w:szCs w:val="20"/>
-        </w:rPr>
-        <w:t xml:space="preserve"> </w:t>
-      </w:r>
-      <w:r>
-        <w:rPr>
-          <w:rFonts w:asciiTheme="majorHAnsi" w:hAnsiTheme="majorHAnsi" w:cstheme="majorHAnsi"/>
-          <w:sz w:val="20"/>
-          <w:szCs w:val="20"/>
-        </w:rPr>
-        <w:t>University of Michigan.</w:t>
-      </w:r>
-    </w:p>
-    <w:p>
-      <w:pPr>
-        <w:autoSpaceDE w:val="0"/>
-        <w:autoSpaceDN w:val="0"/>
-        <w:adjustRightInd w:val="0"/>
-        <w:rPr>
-          <w:rFonts w:asciiTheme="majorHAnsi" w:hAnsiTheme="majorHAnsi" w:cstheme="majorHAnsi"/>
-          <w:sz w:val="20"/>
-          <w:szCs w:val="20"/>
-        </w:rPr>
-      </w:pPr>
-    </w:p>
-    <w:p>
-      <w:pPr>
-        <w:autoSpaceDE w:val="0"/>
-        <w:autoSpaceDN w:val="0"/>
-        <w:adjustRightInd w:val="0"/>
-        <w:rPr>
-          <w:rFonts w:asciiTheme="majorHAnsi" w:hAnsiTheme="majorHAnsi" w:cstheme="majorHAnsi"/>
-          <w:sz w:val="20"/>
-          <w:szCs w:val="20"/>
-        </w:rPr>
-      </w:pPr>
-    </w:p>
-    <w:p>
-      <w:pPr>
-        <w:autoSpaceDE w:val="0"/>
-        <w:autoSpaceDN w:val="0"/>
-        <w:adjustRightInd w:val="0"/>
-        <w:rPr>
-          <w:rFonts w:asciiTheme="majorHAnsi" w:hAnsiTheme="majorHAnsi" w:cstheme="majorHAnsi"/>
-          <w:b/>
-          <w:bCs/>
-          <w:sz w:val="20"/>
-          <w:szCs w:val="20"/>
-        </w:rPr>
-      </w:pPr>
-      <w:r>
-        <w:rPr>
-          <w:rFonts w:asciiTheme="majorHAnsi" w:hAnsiTheme="majorHAnsi" w:cstheme="majorHAnsi"/>
-          <w:b/>
-          <w:bCs/>
-          <w:sz w:val="20"/>
-          <w:szCs w:val="20"/>
-        </w:rPr>
-        <w:t>RESULTS AND DISCUSSION</w:t>
-      </w:r>
-    </w:p>
-    <w:p>
-      <w:pPr>
-        <w:autoSpaceDE w:val="0"/>
-        <w:autoSpaceDN w:val="0"/>
-        <w:adjustRightInd w:val="0"/>
-        <w:rPr>
-          <w:rFonts w:ascii="Times New Roman" w:hAnsi="Times New Roman" w:cs="Times New Roman"/>
-          <w:sz w:val="16"/>
-          <w:szCs w:val="16"/>
-        </w:rPr>
-      </w:pPr>
-    </w:p>
-    <w:p>
-      <w:pPr>
-        <w:pStyle w:val="ListParagraph"/>
-        <w:numPr>
-          <w:ilvl w:val="0"/>
-          <w:numId w:val="1"/>
-        </w:numPr>
-        <w:autoSpaceDE w:val="0"/>
-        <w:autoSpaceDN w:val="0"/>
-        <w:adjustRightInd w:val="0"/>
-        <w:rPr>
-          <w:rFonts w:asciiTheme="majorHAnsi" w:hAnsiTheme="majorHAnsi" w:cstheme="majorHAnsi"/>
-          <w:sz w:val="20"/>
-          <w:szCs w:val="20"/>
-        </w:rPr>
-      </w:pPr>
-      <w:r>
-        <w:rPr>
-          <w:rFonts w:asciiTheme="majorHAnsi" w:hAnsiTheme="majorHAnsi" w:cstheme="majorHAnsi"/>
-          <w:sz w:val="20"/>
-          <w:szCs w:val="20"/>
-        </w:rPr>
-        <w:t xml:space="preserve">Multiple Correspondence Analysis </w:t>
-      </w:r>
-    </w:p>
-    <w:p>
-      <w:pPr>
-        <w:pStyle w:val="ListParagraph"/>
-        <w:autoSpaceDE w:val="0"/>
-        <w:autoSpaceDN w:val="0"/>
-        <w:adjustRightInd w:val="0"/>
-        <w:rPr>
-          <w:rFonts w:asciiTheme="majorHAnsi" w:hAnsiTheme="majorHAnsi" w:cstheme="majorHAnsi"/>
-          <w:sz w:val="20"/>
-          <w:szCs w:val="20"/>
-        </w:rPr>
-      </w:pPr>
-      <w:r>
-        <w:rPr>
-          <w:rFonts w:asciiTheme="majorHAnsi" w:hAnsiTheme="majorHAnsi" w:cstheme="majorHAnsi"/>
-          <w:sz w:val="20"/>
-          <w:szCs w:val="20"/>
-        </w:rPr>
-        <w:t>MCA was performed on a combined dataset from respondents of the 2008 and 2010 waves. Notice that the participants of the 2008 survey are different than those from the 2010 survey. The clouds patterns for every wave were examined to confirm that the overall geometric representations were similar regardless of the number of participants in each wave, or the year in which the survey responses were collected.</w:t>
-      </w:r>
-    </w:p>
-    <w:p>
-      <w:pPr>
-        <w:autoSpaceDE w:val="0"/>
-        <w:autoSpaceDN w:val="0"/>
-        <w:adjustRightInd w:val="0"/>
-        <w:jc w:val="center"/>
-        <w:rPr>
-          <w:rFonts w:asciiTheme="majorHAnsi" w:hAnsiTheme="majorHAnsi" w:cstheme="majorHAnsi"/>
-          <w:sz w:val="20"/>
-          <w:szCs w:val="20"/>
-        </w:rPr>
-      </w:pPr>
       <w:r>
         <w:rPr>
           <w:rFonts w:asciiTheme="majorHAnsi" w:hAnsiTheme="majorHAnsi" w:cstheme="majorHAnsi"/>
@@ -1968,12 +1368,11 @@
           <w:sz w:val="20"/>
           <w:szCs w:val="20"/>
         </w:rPr>
-        <w:lastRenderedPageBreak/>
         <w:drawing>
-          <wp:inline distT="0" distB="0" distL="0" distR="0" wp14:anchorId="088B7F9A" wp14:editId="6AAAE7A5">
-            <wp:extent cx="3833206" cy="2464204"/>
-            <wp:effectExtent l="0" t="0" r="2540" b="0"/>
-            <wp:docPr id="6" name="Picture 6" descr="A close up of a person&#10;&#10;Description automatically generated"/>
+          <wp:inline distT="0" distB="0" distL="0" distR="0" wp14:anchorId="78DC268E" wp14:editId="27223D58">
+            <wp:extent cx="1861225" cy="438332"/>
+            <wp:effectExtent l="0" t="0" r="0" b="6350"/>
+            <wp:docPr id="5" name="Picture 5"/>
             <wp:cNvGraphicFramePr>
               <a:graphicFrameLocks xmlns:a="http://schemas.openxmlformats.org/drawingml/2006/main" noChangeAspect="1"/>
             </wp:cNvGraphicFramePr>
@@ -1993,7 +1392,7 @@
                   <pic:spPr>
                     <a:xfrm>
                       <a:off x="0" y="0"/>
-                      <a:ext cx="3872277" cy="2489321"/>
+                      <a:ext cx="1981913" cy="466755"/>
                     </a:xfrm>
                     <a:prstGeom prst="rect">
                       <a:avLst/>
@@ -2011,6 +1410,222 @@
         <w:autoSpaceDE w:val="0"/>
         <w:autoSpaceDN w:val="0"/>
         <w:adjustRightInd w:val="0"/>
+        <w:jc w:val="both"/>
+        <w:rPr>
+          <w:rFonts w:asciiTheme="majorHAnsi" w:hAnsiTheme="majorHAnsi" w:cstheme="majorHAnsi"/>
+          <w:sz w:val="20"/>
+          <w:szCs w:val="20"/>
+        </w:rPr>
+      </w:pPr>
+      <w:r>
+        <w:rPr>
+          <w:rFonts w:asciiTheme="majorHAnsi" w:hAnsiTheme="majorHAnsi" w:cstheme="majorHAnsi"/>
+          <w:sz w:val="20"/>
+          <w:szCs w:val="20"/>
+        </w:rPr>
+        <w:t xml:space="preserve">with </w:t>
+      </w:r>
+      <w:proofErr w:type="spellStart"/>
+      <w:r>
+        <w:rPr>
+          <w:rFonts w:asciiTheme="majorHAnsi" w:hAnsiTheme="majorHAnsi" w:cstheme="majorHAnsi"/>
+          <w:sz w:val="20"/>
+          <w:szCs w:val="20"/>
+        </w:rPr>
+        <w:t>n</w:t>
+      </w:r>
+      <w:r>
+        <w:rPr>
+          <w:rFonts w:asciiTheme="majorHAnsi" w:hAnsiTheme="majorHAnsi" w:cstheme="majorHAnsi"/>
+          <w:sz w:val="32"/>
+          <w:szCs w:val="32"/>
+          <w:vertAlign w:val="subscript"/>
+        </w:rPr>
+        <w:t>kk</w:t>
+      </w:r>
+      <w:proofErr w:type="spellEnd"/>
+      <w:r>
+        <w:rPr>
+          <w:rFonts w:asciiTheme="majorHAnsi" w:hAnsiTheme="majorHAnsi" w:cstheme="majorHAnsi"/>
+          <w:sz w:val="32"/>
+          <w:szCs w:val="32"/>
+          <w:vertAlign w:val="subscript"/>
+        </w:rPr>
+        <w:t>’</w:t>
+      </w:r>
+      <w:r>
+        <w:rPr>
+          <w:rFonts w:asciiTheme="majorHAnsi" w:hAnsiTheme="majorHAnsi" w:cstheme="majorHAnsi"/>
+          <w:sz w:val="20"/>
+          <w:szCs w:val="20"/>
+        </w:rPr>
+        <w:t xml:space="preserve"> denoting the number of respondents who have chosen both categories k and k’</w:t>
+      </w:r>
+      <w:r>
+        <w:rPr>
+          <w:rFonts w:asciiTheme="majorHAnsi" w:hAnsiTheme="majorHAnsi" w:cstheme="majorHAnsi"/>
+          <w:sz w:val="20"/>
+          <w:szCs w:val="20"/>
+        </w:rPr>
+        <w:t>.</w:t>
+      </w:r>
+    </w:p>
+    <w:p>
+      <w:pPr>
+        <w:autoSpaceDE w:val="0"/>
+        <w:autoSpaceDN w:val="0"/>
+        <w:adjustRightInd w:val="0"/>
+        <w:jc w:val="both"/>
+        <w:rPr>
+          <w:rFonts w:asciiTheme="majorHAnsi" w:hAnsiTheme="majorHAnsi" w:cstheme="majorHAnsi"/>
+          <w:sz w:val="20"/>
+          <w:szCs w:val="20"/>
+        </w:rPr>
+      </w:pPr>
+    </w:p>
+    <w:p>
+      <w:pPr>
+        <w:autoSpaceDE w:val="0"/>
+        <w:autoSpaceDN w:val="0"/>
+        <w:adjustRightInd w:val="0"/>
+        <w:jc w:val="both"/>
+        <w:rPr>
+          <w:rFonts w:asciiTheme="majorHAnsi" w:hAnsiTheme="majorHAnsi" w:cstheme="majorHAnsi"/>
+          <w:sz w:val="20"/>
+          <w:szCs w:val="20"/>
+        </w:rPr>
+      </w:pPr>
+      <w:r>
+        <w:rPr>
+          <w:rFonts w:asciiTheme="majorHAnsi" w:hAnsiTheme="majorHAnsi" w:cstheme="majorHAnsi"/>
+          <w:sz w:val="20"/>
+          <w:szCs w:val="20"/>
+        </w:rPr>
+        <w:t>The contribution of a category point M</w:t>
+      </w:r>
+      <w:r>
+        <w:rPr>
+          <w:rFonts w:asciiTheme="majorHAnsi" w:hAnsiTheme="majorHAnsi" w:cstheme="majorHAnsi"/>
+          <w:sz w:val="20"/>
+          <w:szCs w:val="20"/>
+          <w:vertAlign w:val="superscript"/>
+        </w:rPr>
+        <w:t xml:space="preserve">k </w:t>
+      </w:r>
+      <w:r>
+        <w:rPr>
+          <w:rFonts w:asciiTheme="majorHAnsi" w:hAnsiTheme="majorHAnsi" w:cstheme="majorHAnsi"/>
+          <w:sz w:val="20"/>
+          <w:szCs w:val="20"/>
+        </w:rPr>
+        <w:t>to the overall</w:t>
+      </w:r>
+      <w:r>
+        <w:rPr>
+          <w:rFonts w:asciiTheme="majorHAnsi" w:hAnsiTheme="majorHAnsi" w:cstheme="majorHAnsi"/>
+          <w:sz w:val="20"/>
+          <w:szCs w:val="20"/>
+        </w:rPr>
+        <w:t xml:space="preserve"> </w:t>
+      </w:r>
+      <w:r>
+        <w:rPr>
+          <w:rFonts w:asciiTheme="majorHAnsi" w:hAnsiTheme="majorHAnsi" w:cstheme="majorHAnsi"/>
+          <w:sz w:val="20"/>
+          <w:szCs w:val="20"/>
+        </w:rPr>
+        <w:t>variance is the ratio of the amount of the variance of the</w:t>
+      </w:r>
+    </w:p>
+    <w:p>
+      <w:pPr>
+        <w:autoSpaceDE w:val="0"/>
+        <w:autoSpaceDN w:val="0"/>
+        <w:adjustRightInd w:val="0"/>
+        <w:jc w:val="both"/>
+        <w:rPr>
+          <w:rFonts w:asciiTheme="majorHAnsi" w:hAnsiTheme="majorHAnsi" w:cstheme="majorHAnsi"/>
+          <w:sz w:val="20"/>
+          <w:szCs w:val="20"/>
+        </w:rPr>
+      </w:pPr>
+      <w:r>
+        <w:rPr>
+          <w:rFonts w:asciiTheme="majorHAnsi" w:hAnsiTheme="majorHAnsi" w:cstheme="majorHAnsi"/>
+          <w:sz w:val="20"/>
+          <w:szCs w:val="20"/>
+        </w:rPr>
+        <w:t xml:space="preserve">cloud due to category </w:t>
+      </w:r>
+      <w:r>
+        <w:rPr>
+          <w:rFonts w:asciiTheme="majorHAnsi" w:hAnsiTheme="majorHAnsi" w:cstheme="majorHAnsi"/>
+          <w:i/>
+          <w:iCs/>
+          <w:sz w:val="20"/>
+          <w:szCs w:val="20"/>
+        </w:rPr>
+        <w:t>k</w:t>
+      </w:r>
+      <w:r>
+        <w:rPr>
+          <w:rFonts w:asciiTheme="majorHAnsi" w:hAnsiTheme="majorHAnsi" w:cstheme="majorHAnsi"/>
+          <w:sz w:val="20"/>
+          <w:szCs w:val="20"/>
+        </w:rPr>
+        <w:t>. The contribution of a question q</w:t>
+      </w:r>
+      <w:r>
+        <w:rPr>
+          <w:rFonts w:asciiTheme="majorHAnsi" w:hAnsiTheme="majorHAnsi" w:cstheme="majorHAnsi"/>
+          <w:sz w:val="20"/>
+          <w:szCs w:val="20"/>
+        </w:rPr>
+        <w:t xml:space="preserve"> </w:t>
+      </w:r>
+      <w:r>
+        <w:rPr>
+          <w:rFonts w:asciiTheme="majorHAnsi" w:hAnsiTheme="majorHAnsi" w:cstheme="majorHAnsi"/>
+          <w:sz w:val="20"/>
+          <w:szCs w:val="20"/>
+        </w:rPr>
+        <w:t>is the sum of the contributions of its categories. Contributions</w:t>
+      </w:r>
+      <w:r>
+        <w:rPr>
+          <w:rFonts w:asciiTheme="majorHAnsi" w:hAnsiTheme="majorHAnsi" w:cstheme="majorHAnsi"/>
+          <w:sz w:val="20"/>
+          <w:szCs w:val="20"/>
+        </w:rPr>
+        <w:t xml:space="preserve"> </w:t>
+      </w:r>
+      <w:r>
+        <w:rPr>
+          <w:rFonts w:asciiTheme="majorHAnsi" w:hAnsiTheme="majorHAnsi" w:cstheme="majorHAnsi"/>
+          <w:sz w:val="20"/>
+          <w:szCs w:val="20"/>
+        </w:rPr>
+        <w:t>can be calculated as shown below:</w:t>
+      </w:r>
+    </w:p>
+    <w:p>
+      <w:pPr>
+        <w:autoSpaceDE w:val="0"/>
+        <w:autoSpaceDN w:val="0"/>
+        <w:adjustRightInd w:val="0"/>
+        <w:jc w:val="both"/>
+        <w:rPr>
+          <w:rFonts w:asciiTheme="majorHAnsi" w:hAnsiTheme="majorHAnsi" w:cstheme="majorHAnsi"/>
+          <w:sz w:val="20"/>
+          <w:szCs w:val="20"/>
+        </w:rPr>
+      </w:pPr>
+    </w:p>
+    <w:p>
+      <w:pPr>
+        <w:autoSpaceDE w:val="0"/>
+        <w:autoSpaceDN w:val="0"/>
+        <w:adjustRightInd w:val="0"/>
         <w:jc w:val="center"/>
         <w:rPr>
           <w:rFonts w:asciiTheme="majorHAnsi" w:hAnsiTheme="majorHAnsi" w:cstheme="majorHAnsi"/>
@@ -2018,162 +1633,6 @@
           <w:szCs w:val="20"/>
         </w:rPr>
       </w:pPr>
-    </w:p>
-    <w:p>
-      <w:pPr>
-        <w:autoSpaceDE w:val="0"/>
-        <w:autoSpaceDN w:val="0"/>
-        <w:adjustRightInd w:val="0"/>
-        <w:rPr>
-          <w:rFonts w:asciiTheme="majorHAnsi" w:hAnsiTheme="majorHAnsi" w:cstheme="majorHAnsi"/>
-          <w:sz w:val="20"/>
-          <w:szCs w:val="20"/>
-        </w:rPr>
-      </w:pPr>
-      <w:r>
-        <w:rPr>
-          <w:rFonts w:asciiTheme="majorHAnsi" w:hAnsiTheme="majorHAnsi" w:cstheme="majorHAnsi"/>
-          <w:sz w:val="20"/>
-          <w:szCs w:val="20"/>
-        </w:rPr>
-        <w:t>Fig. 4 shows the percentages of variance of the first 10</w:t>
-      </w:r>
-      <w:r>
-        <w:rPr>
-          <w:rFonts w:asciiTheme="majorHAnsi" w:hAnsiTheme="majorHAnsi" w:cstheme="majorHAnsi"/>
-          <w:sz w:val="20"/>
-          <w:szCs w:val="20"/>
-        </w:rPr>
-        <w:t xml:space="preserve"> </w:t>
-      </w:r>
-      <w:r>
-        <w:rPr>
-          <w:rFonts w:asciiTheme="majorHAnsi" w:hAnsiTheme="majorHAnsi" w:cstheme="majorHAnsi"/>
-          <w:sz w:val="20"/>
-          <w:szCs w:val="20"/>
-        </w:rPr>
-        <w:t>dimensions. The first principal axis explained 8.11% of the</w:t>
-      </w:r>
-      <w:r>
-        <w:rPr>
-          <w:rFonts w:asciiTheme="majorHAnsi" w:hAnsiTheme="majorHAnsi" w:cstheme="majorHAnsi"/>
-          <w:sz w:val="20"/>
-          <w:szCs w:val="20"/>
-        </w:rPr>
-        <w:t xml:space="preserve"> </w:t>
-      </w:r>
-      <w:r>
-        <w:rPr>
-          <w:rFonts w:asciiTheme="majorHAnsi" w:hAnsiTheme="majorHAnsi" w:cstheme="majorHAnsi"/>
-          <w:sz w:val="20"/>
-          <w:szCs w:val="20"/>
-        </w:rPr>
-        <w:t>principal inertia, the second principal axis explained 4.72%,</w:t>
-      </w:r>
-      <w:r>
-        <w:rPr>
-          <w:rFonts w:asciiTheme="majorHAnsi" w:hAnsiTheme="majorHAnsi" w:cstheme="majorHAnsi"/>
-          <w:sz w:val="20"/>
-          <w:szCs w:val="20"/>
-        </w:rPr>
-        <w:t xml:space="preserve"> </w:t>
-      </w:r>
-      <w:r>
-        <w:rPr>
-          <w:rFonts w:asciiTheme="majorHAnsi" w:hAnsiTheme="majorHAnsi" w:cstheme="majorHAnsi"/>
-          <w:sz w:val="20"/>
-          <w:szCs w:val="20"/>
-        </w:rPr>
-        <w:t>and none of the remaining principal axes explained more than</w:t>
-      </w:r>
-      <w:r>
-        <w:rPr>
-          <w:rFonts w:asciiTheme="majorHAnsi" w:hAnsiTheme="majorHAnsi" w:cstheme="majorHAnsi"/>
-          <w:sz w:val="20"/>
-          <w:szCs w:val="20"/>
-        </w:rPr>
-        <w:t xml:space="preserve"> </w:t>
-      </w:r>
-      <w:r>
-        <w:rPr>
-          <w:rFonts w:asciiTheme="majorHAnsi" w:hAnsiTheme="majorHAnsi" w:cstheme="majorHAnsi"/>
-          <w:sz w:val="20"/>
-          <w:szCs w:val="20"/>
-        </w:rPr>
-        <w:t>3%. Using the modified variance rates l one can see that the</w:t>
-      </w:r>
-      <w:r>
-        <w:rPr>
-          <w:rFonts w:asciiTheme="majorHAnsi" w:hAnsiTheme="majorHAnsi" w:cstheme="majorHAnsi"/>
-          <w:sz w:val="20"/>
-          <w:szCs w:val="20"/>
-        </w:rPr>
-        <w:t xml:space="preserve"> </w:t>
-      </w:r>
-      <w:r>
-        <w:rPr>
-          <w:rFonts w:asciiTheme="majorHAnsi" w:hAnsiTheme="majorHAnsi" w:cstheme="majorHAnsi"/>
-          <w:sz w:val="20"/>
-          <w:szCs w:val="20"/>
-        </w:rPr>
-        <w:t>first two dimensions explain about 86.8% of the</w:t>
-      </w:r>
-      <w:r>
-        <w:rPr>
-          <w:rFonts w:asciiTheme="majorHAnsi" w:hAnsiTheme="majorHAnsi" w:cstheme="majorHAnsi"/>
-          <w:sz w:val="20"/>
-          <w:szCs w:val="20"/>
-        </w:rPr>
-        <w:t xml:space="preserve"> </w:t>
-      </w:r>
-      <w:r>
-        <w:rPr>
-          <w:rFonts w:asciiTheme="majorHAnsi" w:hAnsiTheme="majorHAnsi" w:cstheme="majorHAnsi"/>
-          <w:sz w:val="20"/>
-          <w:szCs w:val="20"/>
-        </w:rPr>
-        <w:t>variance in</w:t>
-      </w:r>
-      <w:r>
-        <w:rPr>
-          <w:rFonts w:asciiTheme="majorHAnsi" w:hAnsiTheme="majorHAnsi" w:cstheme="majorHAnsi"/>
-          <w:sz w:val="20"/>
-          <w:szCs w:val="20"/>
-        </w:rPr>
-        <w:t xml:space="preserve"> </w:t>
-      </w:r>
-      <w:r>
-        <w:rPr>
-          <w:rFonts w:asciiTheme="majorHAnsi" w:hAnsiTheme="majorHAnsi" w:cstheme="majorHAnsi"/>
-          <w:sz w:val="20"/>
-          <w:szCs w:val="20"/>
-        </w:rPr>
-        <w:t>the data.</w:t>
-      </w:r>
-    </w:p>
-    <w:p>
-      <w:pPr>
-        <w:autoSpaceDE w:val="0"/>
-        <w:autoSpaceDN w:val="0"/>
-        <w:adjustRightInd w:val="0"/>
-        <w:rPr>
-          <w:rFonts w:asciiTheme="majorHAnsi" w:hAnsiTheme="majorHAnsi" w:cstheme="majorHAnsi"/>
-          <w:sz w:val="20"/>
-          <w:szCs w:val="20"/>
-        </w:rPr>
-      </w:pPr>
-    </w:p>
-    <w:p>
-      <w:pPr>
-        <w:autoSpaceDE w:val="0"/>
-        <w:autoSpaceDN w:val="0"/>
-        <w:adjustRightInd w:val="0"/>
-        <w:rPr>
-          <w:rFonts w:asciiTheme="majorHAnsi" w:hAnsiTheme="majorHAnsi" w:cstheme="majorHAnsi"/>
-          <w:sz w:val="20"/>
-          <w:szCs w:val="20"/>
-        </w:rPr>
-      </w:pPr>
       <w:r>
         <w:rPr>
           <w:rFonts w:asciiTheme="majorHAnsi" w:hAnsiTheme="majorHAnsi" w:cstheme="majorHAnsi"/>
@@ -2182,10 +1641,10 @@
           <w:szCs w:val="20"/>
         </w:rPr>
         <w:drawing>
-          <wp:inline distT="0" distB="0" distL="0" distR="0" wp14:anchorId="3985A7B1" wp14:editId="577F09B7">
-            <wp:extent cx="4234441" cy="3297526"/>
-            <wp:effectExtent l="0" t="0" r="0" b="5080"/>
-            <wp:docPr id="7" name="Picture 7" descr="A close up of text on a white background&#10;&#10;Description automatically generated"/>
+          <wp:inline distT="0" distB="0" distL="0" distR="0" wp14:anchorId="53E879F0" wp14:editId="53BC4132">
+            <wp:extent cx="1880343" cy="419602"/>
+            <wp:effectExtent l="0" t="0" r="0" b="0"/>
+            <wp:docPr id="3" name="Picture 3" descr="A picture containing object&#10;&#10;Description automatically generated"/>
             <wp:cNvGraphicFramePr>
               <a:graphicFrameLocks xmlns:a="http://schemas.openxmlformats.org/drawingml/2006/main" noChangeAspect="1"/>
             </wp:cNvGraphicFramePr>
@@ -2196,20 +1655,27 @@
                     <pic:cNvPr id="1" name=""/>
                     <pic:cNvPicPr/>
                   </pic:nvPicPr>
-                  <pic:blipFill>
+                  <pic:blipFill rotWithShape="1">
                     <a:blip r:embed="rId11"/>
-                    <a:stretch>
-                      <a:fillRect/>
-                    </a:stretch>
+                    <a:srcRect r="4103"/>
+                    <a:stretch/>
                   </pic:blipFill>
-                  <pic:spPr>
+                  <pic:spPr bwMode="auto">
                     <a:xfrm>
                       <a:off x="0" y="0"/>
-                      <a:ext cx="4242123" cy="3303508"/>
+                      <a:ext cx="2070248" cy="461980"/>
                     </a:xfrm>
                     <a:prstGeom prst="rect">
                       <a:avLst/>
                     </a:prstGeom>
+                    <a:ln>
+                      <a:noFill/>
+                    </a:ln>
+                    <a:extLst>
+                      <a:ext uri="{53640926-AAD7-44D8-BBD7-CCE9431645EC}">
+                        <a14:shadowObscured xmlns:a14="http://schemas.microsoft.com/office/drawing/2010/main"/>
+                      </a:ext>
+                    </a:extLst>
                   </pic:spPr>
                 </pic:pic>
               </a:graphicData>
@@ -2223,10 +1689,310 @@
         <w:autoSpaceDE w:val="0"/>
         <w:autoSpaceDN w:val="0"/>
         <w:adjustRightInd w:val="0"/>
-        <w:rPr>
-          <w:rFonts w:asciiTheme="majorHAnsi" w:hAnsiTheme="majorHAnsi" w:cstheme="majorHAnsi"/>
-          <w:sz w:val="20"/>
-          <w:szCs w:val="20"/>
+        <w:jc w:val="both"/>
+        <w:rPr>
+          <w:rFonts w:asciiTheme="majorHAnsi" w:hAnsiTheme="majorHAnsi" w:cstheme="majorHAnsi"/>
+          <w:sz w:val="20"/>
+          <w:szCs w:val="20"/>
+        </w:rPr>
+      </w:pPr>
+    </w:p>
+    <w:p>
+      <w:pPr>
+        <w:autoSpaceDE w:val="0"/>
+        <w:autoSpaceDN w:val="0"/>
+        <w:adjustRightInd w:val="0"/>
+        <w:jc w:val="both"/>
+        <w:rPr>
+          <w:rFonts w:asciiTheme="majorHAnsi" w:hAnsiTheme="majorHAnsi" w:cstheme="majorHAnsi"/>
+          <w:b/>
+          <w:bCs/>
+          <w:sz w:val="20"/>
+          <w:szCs w:val="20"/>
+        </w:rPr>
+      </w:pPr>
+      <w:r>
+        <w:rPr>
+          <w:rFonts w:asciiTheme="majorHAnsi" w:hAnsiTheme="majorHAnsi" w:cstheme="majorHAnsi"/>
+          <w:b/>
+          <w:bCs/>
+          <w:sz w:val="20"/>
+          <w:szCs w:val="20"/>
+        </w:rPr>
+        <w:t>THE HEALTH AND RETIREMENT STUDY (HRS) DATASET</w:t>
+      </w:r>
+    </w:p>
+    <w:p>
+      <w:pPr>
+        <w:autoSpaceDE w:val="0"/>
+        <w:autoSpaceDN w:val="0"/>
+        <w:adjustRightInd w:val="0"/>
+        <w:jc w:val="both"/>
+        <w:rPr>
+          <w:rFonts w:asciiTheme="majorHAnsi" w:hAnsiTheme="majorHAnsi" w:cstheme="majorHAnsi"/>
+          <w:sz w:val="20"/>
+          <w:szCs w:val="20"/>
+        </w:rPr>
+      </w:pPr>
+    </w:p>
+    <w:p>
+      <w:pPr>
+        <w:autoSpaceDE w:val="0"/>
+        <w:autoSpaceDN w:val="0"/>
+        <w:adjustRightInd w:val="0"/>
+        <w:jc w:val="both"/>
+        <w:rPr>
+          <w:rFonts w:asciiTheme="majorHAnsi" w:hAnsiTheme="majorHAnsi" w:cstheme="majorHAnsi"/>
+          <w:sz w:val="20"/>
+          <w:szCs w:val="20"/>
+        </w:rPr>
+      </w:pPr>
+      <w:r>
+        <w:rPr>
+          <w:rFonts w:asciiTheme="majorHAnsi" w:hAnsiTheme="majorHAnsi" w:cstheme="majorHAnsi"/>
+          <w:sz w:val="20"/>
+          <w:szCs w:val="20"/>
+        </w:rPr>
+        <w:t>Created in 1990 and launched in 1992 by the National</w:t>
+      </w:r>
+      <w:r>
+        <w:rPr>
+          <w:rFonts w:asciiTheme="majorHAnsi" w:hAnsiTheme="majorHAnsi" w:cstheme="majorHAnsi"/>
+          <w:sz w:val="20"/>
+          <w:szCs w:val="20"/>
+        </w:rPr>
+        <w:t xml:space="preserve"> </w:t>
+      </w:r>
+      <w:r>
+        <w:rPr>
+          <w:rFonts w:asciiTheme="majorHAnsi" w:hAnsiTheme="majorHAnsi" w:cstheme="majorHAnsi"/>
+          <w:sz w:val="20"/>
+          <w:szCs w:val="20"/>
+        </w:rPr>
+        <w:t>Institute on Aging (NIA) and Social Security Administration,</w:t>
+      </w:r>
+      <w:r>
+        <w:rPr>
+          <w:rFonts w:asciiTheme="majorHAnsi" w:hAnsiTheme="majorHAnsi" w:cstheme="majorHAnsi"/>
+          <w:sz w:val="20"/>
+          <w:szCs w:val="20"/>
+        </w:rPr>
+        <w:t xml:space="preserve"> </w:t>
+      </w:r>
+      <w:r>
+        <w:rPr>
+          <w:rFonts w:asciiTheme="majorHAnsi" w:hAnsiTheme="majorHAnsi" w:cstheme="majorHAnsi"/>
+          <w:sz w:val="20"/>
+          <w:szCs w:val="20"/>
+        </w:rPr>
+        <w:t>the Health and Retirement Study (HRS) surveys collect every</w:t>
+      </w:r>
+      <w:r>
+        <w:rPr>
+          <w:rFonts w:asciiTheme="majorHAnsi" w:hAnsiTheme="majorHAnsi" w:cstheme="majorHAnsi"/>
+          <w:sz w:val="20"/>
+          <w:szCs w:val="20"/>
+        </w:rPr>
+        <w:t xml:space="preserve"> </w:t>
+      </w:r>
+      <w:r>
+        <w:rPr>
+          <w:rFonts w:asciiTheme="majorHAnsi" w:hAnsiTheme="majorHAnsi" w:cstheme="majorHAnsi"/>
+          <w:sz w:val="20"/>
+          <w:szCs w:val="20"/>
+        </w:rPr>
+        <w:t>two years of data from more than 22,000 Americans over</w:t>
+      </w:r>
+      <w:r>
+        <w:rPr>
+          <w:rFonts w:asciiTheme="majorHAnsi" w:hAnsiTheme="majorHAnsi" w:cstheme="majorHAnsi"/>
+          <w:sz w:val="20"/>
+          <w:szCs w:val="20"/>
+        </w:rPr>
+        <w:t xml:space="preserve"> </w:t>
+      </w:r>
+      <w:r>
+        <w:rPr>
+          <w:rFonts w:asciiTheme="majorHAnsi" w:hAnsiTheme="majorHAnsi" w:cstheme="majorHAnsi"/>
+          <w:sz w:val="20"/>
+          <w:szCs w:val="20"/>
+        </w:rPr>
+        <w:t>50 years old. It is the first longitudinal study of Americans</w:t>
+      </w:r>
+      <w:r>
+        <w:rPr>
+          <w:rFonts w:asciiTheme="majorHAnsi" w:hAnsiTheme="majorHAnsi" w:cstheme="majorHAnsi"/>
+          <w:sz w:val="20"/>
+          <w:szCs w:val="20"/>
+        </w:rPr>
+        <w:t xml:space="preserve"> </w:t>
+      </w:r>
+      <w:r>
+        <w:rPr>
+          <w:rFonts w:asciiTheme="majorHAnsi" w:hAnsiTheme="majorHAnsi" w:cstheme="majorHAnsi"/>
+          <w:sz w:val="20"/>
+          <w:szCs w:val="20"/>
+        </w:rPr>
+        <w:t>approaching the economic and health aspects in the</w:t>
+      </w:r>
+      <w:r>
+        <w:rPr>
+          <w:rFonts w:asciiTheme="majorHAnsi" w:hAnsiTheme="majorHAnsi" w:cstheme="majorHAnsi"/>
+          <w:sz w:val="20"/>
+          <w:szCs w:val="20"/>
+        </w:rPr>
+        <w:t xml:space="preserve"> </w:t>
+      </w:r>
+      <w:r>
+        <w:rPr>
+          <w:rFonts w:asciiTheme="majorHAnsi" w:hAnsiTheme="majorHAnsi" w:cstheme="majorHAnsi"/>
+          <w:sz w:val="20"/>
+          <w:szCs w:val="20"/>
+        </w:rPr>
+        <w:t>same</w:t>
+      </w:r>
+      <w:r>
+        <w:rPr>
+          <w:rFonts w:asciiTheme="majorHAnsi" w:hAnsiTheme="majorHAnsi" w:cstheme="majorHAnsi"/>
+          <w:sz w:val="20"/>
+          <w:szCs w:val="20"/>
+        </w:rPr>
+        <w:t xml:space="preserve"> </w:t>
+      </w:r>
+      <w:r>
+        <w:rPr>
+          <w:rFonts w:asciiTheme="majorHAnsi" w:hAnsiTheme="majorHAnsi" w:cstheme="majorHAnsi"/>
+          <w:sz w:val="20"/>
+          <w:szCs w:val="20"/>
+        </w:rPr>
+        <w:t>survey and being the largest nationally representative multidisciplinary</w:t>
+      </w:r>
+      <w:r>
+        <w:rPr>
+          <w:rFonts w:asciiTheme="majorHAnsi" w:hAnsiTheme="majorHAnsi" w:cstheme="majorHAnsi"/>
+          <w:sz w:val="20"/>
+          <w:szCs w:val="20"/>
+        </w:rPr>
+        <w:t xml:space="preserve"> </w:t>
+      </w:r>
+      <w:r>
+        <w:rPr>
+          <w:rFonts w:asciiTheme="majorHAnsi" w:hAnsiTheme="majorHAnsi" w:cstheme="majorHAnsi"/>
+          <w:sz w:val="20"/>
+          <w:szCs w:val="20"/>
+        </w:rPr>
+        <w:t>panel study of Americans aged 50 and older.</w:t>
+      </w:r>
+      <w:r>
+        <w:rPr>
+          <w:rFonts w:asciiTheme="majorHAnsi" w:hAnsiTheme="majorHAnsi" w:cstheme="majorHAnsi"/>
+          <w:sz w:val="20"/>
+          <w:szCs w:val="20"/>
+        </w:rPr>
+        <w:t xml:space="preserve"> </w:t>
+      </w:r>
+      <w:r>
+        <w:rPr>
+          <w:rFonts w:asciiTheme="majorHAnsi" w:hAnsiTheme="majorHAnsi" w:cstheme="majorHAnsi"/>
+          <w:sz w:val="20"/>
+          <w:szCs w:val="20"/>
+        </w:rPr>
+        <w:t>The study was created and maintained by the Institute for</w:t>
+      </w:r>
+      <w:r>
+        <w:rPr>
+          <w:rFonts w:asciiTheme="majorHAnsi" w:hAnsiTheme="majorHAnsi" w:cstheme="majorHAnsi"/>
+          <w:sz w:val="20"/>
+          <w:szCs w:val="20"/>
+        </w:rPr>
+        <w:t xml:space="preserve"> </w:t>
+      </w:r>
+      <w:r>
+        <w:rPr>
+          <w:rFonts w:asciiTheme="majorHAnsi" w:hAnsiTheme="majorHAnsi" w:cstheme="majorHAnsi"/>
+          <w:sz w:val="20"/>
+          <w:szCs w:val="20"/>
+        </w:rPr>
+        <w:t>Social Research (ISR) Survey Research Center (SRC) at the</w:t>
+      </w:r>
+      <w:r>
+        <w:rPr>
+          <w:rFonts w:asciiTheme="majorHAnsi" w:hAnsiTheme="majorHAnsi" w:cstheme="majorHAnsi"/>
+          <w:sz w:val="20"/>
+          <w:szCs w:val="20"/>
+        </w:rPr>
+        <w:t xml:space="preserve"> </w:t>
+      </w:r>
+      <w:r>
+        <w:rPr>
+          <w:rFonts w:asciiTheme="majorHAnsi" w:hAnsiTheme="majorHAnsi" w:cstheme="majorHAnsi"/>
+          <w:sz w:val="20"/>
+          <w:szCs w:val="20"/>
+        </w:rPr>
+        <w:t>University of Michigan.</w:t>
+      </w:r>
+    </w:p>
+    <w:p>
+      <w:pPr>
+        <w:autoSpaceDE w:val="0"/>
+        <w:autoSpaceDN w:val="0"/>
+        <w:adjustRightInd w:val="0"/>
+        <w:jc w:val="both"/>
+        <w:rPr>
+          <w:rFonts w:asciiTheme="majorHAnsi" w:hAnsiTheme="majorHAnsi" w:cstheme="majorHAnsi"/>
+          <w:sz w:val="20"/>
+          <w:szCs w:val="20"/>
+        </w:rPr>
+      </w:pPr>
+    </w:p>
+    <w:p>
+      <w:pPr>
+        <w:autoSpaceDE w:val="0"/>
+        <w:autoSpaceDN w:val="0"/>
+        <w:adjustRightInd w:val="0"/>
+        <w:jc w:val="both"/>
+        <w:rPr>
+          <w:rFonts w:asciiTheme="majorHAnsi" w:hAnsiTheme="majorHAnsi" w:cstheme="majorHAnsi"/>
+          <w:sz w:val="20"/>
+          <w:szCs w:val="20"/>
+        </w:rPr>
+      </w:pPr>
+    </w:p>
+    <w:p>
+      <w:pPr>
+        <w:autoSpaceDE w:val="0"/>
+        <w:autoSpaceDN w:val="0"/>
+        <w:adjustRightInd w:val="0"/>
+        <w:jc w:val="both"/>
+        <w:rPr>
+          <w:rFonts w:asciiTheme="majorHAnsi" w:hAnsiTheme="majorHAnsi" w:cstheme="majorHAnsi"/>
+          <w:b/>
+          <w:bCs/>
+          <w:sz w:val="20"/>
+          <w:szCs w:val="20"/>
+        </w:rPr>
+      </w:pPr>
+      <w:r>
+        <w:rPr>
+          <w:rFonts w:asciiTheme="majorHAnsi" w:hAnsiTheme="majorHAnsi" w:cstheme="majorHAnsi"/>
+          <w:b/>
+          <w:bCs/>
+          <w:sz w:val="20"/>
+          <w:szCs w:val="20"/>
+        </w:rPr>
+        <w:t>RESULTS AND DISCUSSION</w:t>
+      </w:r>
+    </w:p>
+    <w:p>
+      <w:pPr>
+        <w:autoSpaceDE w:val="0"/>
+        <w:autoSpaceDN w:val="0"/>
+        <w:adjustRightInd w:val="0"/>
+        <w:jc w:val="both"/>
+        <w:rPr>
+          <w:rFonts w:ascii="Times New Roman" w:hAnsi="Times New Roman" w:cs="Times New Roman"/>
+          <w:sz w:val="16"/>
+          <w:szCs w:val="16"/>
         </w:rPr>
       </w:pPr>
     </w:p>
@@ -2240,241 +2006,69 @@
         <w:autoSpaceDE w:val="0"/>
         <w:autoSpaceDN w:val="0"/>
         <w:adjustRightInd w:val="0"/>
-        <w:rPr>
-          <w:rFonts w:asciiTheme="majorHAnsi" w:hAnsiTheme="majorHAnsi" w:cstheme="majorHAnsi"/>
-          <w:sz w:val="20"/>
-          <w:szCs w:val="20"/>
-        </w:rPr>
-      </w:pPr>
-      <w:r>
-        <w:rPr>
-          <w:rFonts w:asciiTheme="majorHAnsi" w:hAnsiTheme="majorHAnsi" w:cstheme="majorHAnsi"/>
-          <w:sz w:val="20"/>
-          <w:szCs w:val="20"/>
-        </w:rPr>
-        <w:t>Clustering</w:t>
-      </w:r>
-    </w:p>
-    <w:p>
-      <w:pPr>
-        <w:autoSpaceDE w:val="0"/>
-        <w:autoSpaceDN w:val="0"/>
-        <w:adjustRightInd w:val="0"/>
-        <w:ind w:left="720"/>
-        <w:rPr>
-          <w:rFonts w:asciiTheme="majorHAnsi" w:hAnsiTheme="majorHAnsi" w:cstheme="majorHAnsi"/>
-          <w:sz w:val="20"/>
-          <w:szCs w:val="20"/>
-        </w:rPr>
-      </w:pPr>
-      <w:r>
-        <w:rPr>
-          <w:rFonts w:asciiTheme="majorHAnsi" w:hAnsiTheme="majorHAnsi" w:cstheme="majorHAnsi"/>
-          <w:sz w:val="20"/>
-          <w:szCs w:val="20"/>
-        </w:rPr>
-        <w:t>Geometric data analysis methods have the potential to be used as a pre-processing step for clustering, given the representation in a lower dimensional space provided by the principal component technique of choice</w:t>
-      </w:r>
-      <w:r>
-        <w:rPr>
-          <w:rFonts w:asciiTheme="majorHAnsi" w:hAnsiTheme="majorHAnsi" w:cstheme="majorHAnsi"/>
-          <w:sz w:val="20"/>
-          <w:szCs w:val="20"/>
-        </w:rPr>
-        <w:t>.</w:t>
-      </w:r>
-    </w:p>
-    <w:p>
-      <w:pPr>
-        <w:autoSpaceDE w:val="0"/>
-        <w:autoSpaceDN w:val="0"/>
-        <w:adjustRightInd w:val="0"/>
-        <w:ind w:left="720"/>
-        <w:rPr>
-          <w:rFonts w:asciiTheme="majorHAnsi" w:hAnsiTheme="majorHAnsi" w:cstheme="majorHAnsi"/>
-          <w:sz w:val="20"/>
-          <w:szCs w:val="20"/>
-        </w:rPr>
-      </w:pPr>
-      <w:r>
-        <w:rPr>
-          <w:rFonts w:asciiTheme="majorHAnsi" w:hAnsiTheme="majorHAnsi" w:cstheme="majorHAnsi"/>
-          <w:sz w:val="20"/>
-          <w:szCs w:val="20"/>
-        </w:rPr>
-        <w:t>In this work,</w:t>
-      </w:r>
-      <w:r>
-        <w:rPr>
-          <w:rFonts w:asciiTheme="majorHAnsi" w:hAnsiTheme="majorHAnsi" w:cstheme="majorHAnsi"/>
-          <w:sz w:val="20"/>
-          <w:szCs w:val="20"/>
-        </w:rPr>
-        <w:t xml:space="preserve"> </w:t>
-      </w:r>
-      <w:r>
-        <w:rPr>
-          <w:rFonts w:asciiTheme="majorHAnsi" w:hAnsiTheme="majorHAnsi" w:cstheme="majorHAnsi"/>
-          <w:sz w:val="20"/>
-          <w:szCs w:val="20"/>
-        </w:rPr>
-        <w:t>a hierarchical clustering algorithm is performed using the</w:t>
-      </w:r>
-      <w:r>
-        <w:rPr>
-          <w:rFonts w:asciiTheme="majorHAnsi" w:hAnsiTheme="majorHAnsi" w:cstheme="majorHAnsi"/>
-          <w:sz w:val="20"/>
-          <w:szCs w:val="20"/>
-        </w:rPr>
-        <w:t xml:space="preserve"> </w:t>
-      </w:r>
-      <w:r>
-        <w:rPr>
-          <w:rFonts w:asciiTheme="majorHAnsi" w:hAnsiTheme="majorHAnsi" w:cstheme="majorHAnsi"/>
-          <w:sz w:val="20"/>
-          <w:szCs w:val="20"/>
-        </w:rPr>
-        <w:t>coordinates of each respondent in the lower dimensional space</w:t>
-      </w:r>
-      <w:r>
-        <w:rPr>
-          <w:rFonts w:asciiTheme="majorHAnsi" w:hAnsiTheme="majorHAnsi" w:cstheme="majorHAnsi"/>
-          <w:sz w:val="20"/>
-          <w:szCs w:val="20"/>
-        </w:rPr>
-        <w:t xml:space="preserve"> </w:t>
-      </w:r>
-      <w:r>
-        <w:rPr>
-          <w:rFonts w:asciiTheme="majorHAnsi" w:hAnsiTheme="majorHAnsi" w:cstheme="majorHAnsi"/>
-          <w:sz w:val="20"/>
-          <w:szCs w:val="20"/>
-        </w:rPr>
-        <w:t>generated by the MCA procedure.</w:t>
-      </w:r>
-    </w:p>
-    <w:p>
-      <w:pPr>
-        <w:autoSpaceDE w:val="0"/>
-        <w:autoSpaceDN w:val="0"/>
-        <w:adjustRightInd w:val="0"/>
-        <w:ind w:left="720"/>
-        <w:rPr>
-          <w:rFonts w:asciiTheme="majorHAnsi" w:hAnsiTheme="majorHAnsi" w:cstheme="majorHAnsi"/>
-          <w:sz w:val="20"/>
-          <w:szCs w:val="20"/>
-        </w:rPr>
-      </w:pPr>
-      <w:r>
-        <w:rPr>
-          <w:rFonts w:asciiTheme="majorHAnsi" w:hAnsiTheme="majorHAnsi" w:cstheme="majorHAnsi"/>
+        <w:jc w:val="both"/>
+        <w:rPr>
+          <w:rFonts w:asciiTheme="majorHAnsi" w:hAnsiTheme="majorHAnsi" w:cstheme="majorHAnsi"/>
+          <w:sz w:val="20"/>
+          <w:szCs w:val="20"/>
+        </w:rPr>
+      </w:pPr>
+      <w:r>
+        <w:rPr>
+          <w:rFonts w:asciiTheme="majorHAnsi" w:hAnsiTheme="majorHAnsi" w:cstheme="majorHAnsi"/>
+          <w:sz w:val="20"/>
+          <w:szCs w:val="20"/>
+        </w:rPr>
+        <w:t xml:space="preserve">Multiple Correspondence Analysis </w:t>
+      </w:r>
+    </w:p>
+    <w:p>
+      <w:pPr>
+        <w:pStyle w:val="ListParagraph"/>
+        <w:autoSpaceDE w:val="0"/>
+        <w:autoSpaceDN w:val="0"/>
+        <w:adjustRightInd w:val="0"/>
+        <w:jc w:val="both"/>
+        <w:rPr>
+          <w:rFonts w:asciiTheme="majorHAnsi" w:hAnsiTheme="majorHAnsi" w:cstheme="majorHAnsi"/>
+          <w:sz w:val="20"/>
+          <w:szCs w:val="20"/>
+        </w:rPr>
+      </w:pPr>
+      <w:r>
+        <w:rPr>
+          <w:rFonts w:asciiTheme="majorHAnsi" w:hAnsiTheme="majorHAnsi" w:cstheme="majorHAnsi"/>
+          <w:sz w:val="20"/>
+          <w:szCs w:val="20"/>
+        </w:rPr>
+        <w:t>MCA was performed on a combined dataset from respondents of the 2008 and 2010 waves. Notice that the participants of the 2008 survey are different than those from the 2010 survey. The clouds patterns for every wave were examined to confirm that the overall geometric representations were similar regardless of the number of participants in each wave, or the year in which the survey responses were collected.</w:t>
+      </w:r>
+    </w:p>
+    <w:p>
+      <w:pPr>
+        <w:autoSpaceDE w:val="0"/>
+        <w:autoSpaceDN w:val="0"/>
+        <w:adjustRightInd w:val="0"/>
+        <w:jc w:val="center"/>
+        <w:rPr>
+          <w:rFonts w:asciiTheme="majorHAnsi" w:hAnsiTheme="majorHAnsi" w:cstheme="majorHAnsi"/>
+          <w:sz w:val="20"/>
+          <w:szCs w:val="20"/>
+        </w:rPr>
+      </w:pPr>
+      <w:r>
+        <w:rPr>
+          <w:rFonts w:asciiTheme="majorHAnsi" w:hAnsiTheme="majorHAnsi" w:cstheme="majorHAnsi"/>
+          <w:noProof/>
           <w:sz w:val="20"/>
           <w:szCs w:val="20"/>
         </w:rPr>
         <w:lastRenderedPageBreak/>
-        <w:t>The findings of this hierarchical clustering confirm a natural</w:t>
-      </w:r>
-      <w:r>
-        <w:rPr>
-          <w:rFonts w:asciiTheme="majorHAnsi" w:hAnsiTheme="majorHAnsi" w:cstheme="majorHAnsi"/>
-          <w:sz w:val="20"/>
-          <w:szCs w:val="20"/>
-        </w:rPr>
-        <w:t xml:space="preserve"> </w:t>
-      </w:r>
-      <w:r>
-        <w:rPr>
-          <w:rFonts w:asciiTheme="majorHAnsi" w:hAnsiTheme="majorHAnsi" w:cstheme="majorHAnsi"/>
-          <w:sz w:val="20"/>
-          <w:szCs w:val="20"/>
-        </w:rPr>
-        <w:t>grouping for the participants of the survey: the tendency of</w:t>
-      </w:r>
-      <w:r>
-        <w:rPr>
-          <w:rFonts w:asciiTheme="majorHAnsi" w:hAnsiTheme="majorHAnsi" w:cstheme="majorHAnsi"/>
-          <w:sz w:val="20"/>
-          <w:szCs w:val="20"/>
-        </w:rPr>
-        <w:t xml:space="preserve"> </w:t>
-      </w:r>
-      <w:r>
-        <w:rPr>
-          <w:rFonts w:asciiTheme="majorHAnsi" w:hAnsiTheme="majorHAnsi" w:cstheme="majorHAnsi"/>
-          <w:sz w:val="20"/>
-          <w:szCs w:val="20"/>
-        </w:rPr>
-        <w:t>survey respondent to use the levels of agreement with the</w:t>
-      </w:r>
-      <w:r>
-        <w:rPr>
-          <w:rFonts w:asciiTheme="majorHAnsi" w:hAnsiTheme="majorHAnsi" w:cstheme="majorHAnsi"/>
-          <w:sz w:val="20"/>
-          <w:szCs w:val="20"/>
-        </w:rPr>
-        <w:t xml:space="preserve"> </w:t>
-      </w:r>
-      <w:r>
-        <w:rPr>
-          <w:rFonts w:asciiTheme="majorHAnsi" w:hAnsiTheme="majorHAnsi" w:cstheme="majorHAnsi"/>
-          <w:sz w:val="20"/>
-          <w:szCs w:val="20"/>
-        </w:rPr>
-        <w:t>different questions that are part of the questionnaire, namely,</w:t>
-      </w:r>
-      <w:r>
-        <w:rPr>
-          <w:rFonts w:asciiTheme="majorHAnsi" w:hAnsiTheme="majorHAnsi" w:cstheme="majorHAnsi"/>
-          <w:sz w:val="20"/>
-          <w:szCs w:val="20"/>
-        </w:rPr>
-        <w:t xml:space="preserve"> </w:t>
-      </w:r>
-      <w:r>
-        <w:rPr>
-          <w:rFonts w:asciiTheme="majorHAnsi" w:hAnsiTheme="majorHAnsi" w:cstheme="majorHAnsi"/>
-          <w:sz w:val="20"/>
-          <w:szCs w:val="20"/>
-        </w:rPr>
-        <w:t>“a lot”, “not at all”, “some” and “a little”.</w:t>
-      </w:r>
-    </w:p>
-    <w:p>
-      <w:pPr>
-        <w:autoSpaceDE w:val="0"/>
-        <w:autoSpaceDN w:val="0"/>
-        <w:adjustRightInd w:val="0"/>
-        <w:rPr>
-          <w:rFonts w:asciiTheme="majorHAnsi" w:hAnsiTheme="majorHAnsi" w:cstheme="majorHAnsi"/>
-          <w:sz w:val="20"/>
-          <w:szCs w:val="20"/>
-        </w:rPr>
-      </w:pPr>
-    </w:p>
-    <w:p>
-      <w:pPr>
-        <w:autoSpaceDE w:val="0"/>
-        <w:autoSpaceDN w:val="0"/>
-        <w:adjustRightInd w:val="0"/>
-        <w:jc w:val="center"/>
-        <w:rPr>
-          <w:rFonts w:asciiTheme="majorHAnsi" w:hAnsiTheme="majorHAnsi" w:cstheme="majorHAnsi"/>
-          <w:sz w:val="20"/>
-          <w:szCs w:val="20"/>
-        </w:rPr>
-      </w:pPr>
-      <w:r>
-        <w:rPr>
-          <w:rFonts w:asciiTheme="majorHAnsi" w:hAnsiTheme="majorHAnsi" w:cstheme="majorHAnsi"/>
-          <w:noProof/>
-          <w:sz w:val="20"/>
-          <w:szCs w:val="20"/>
-        </w:rPr>
         <w:drawing>
-          <wp:inline distT="0" distB="0" distL="0" distR="0" wp14:anchorId="3FA49835" wp14:editId="28700438">
-            <wp:extent cx="4755163" cy="3110669"/>
-            <wp:effectExtent l="0" t="0" r="0" b="1270"/>
-            <wp:docPr id="8" name="Picture 8" descr="A screen shot of a map&#10;&#10;Description automatically generated"/>
+          <wp:inline distT="0" distB="0" distL="0" distR="0" wp14:anchorId="088B7F9A" wp14:editId="337F0B08">
+            <wp:extent cx="3215811" cy="2067307"/>
+            <wp:effectExtent l="0" t="0" r="0" b="3175"/>
+            <wp:docPr id="6" name="Picture 6" descr="A close up of a person&#10;&#10;Description automatically generated"/>
             <wp:cNvGraphicFramePr>
               <a:graphicFrameLocks xmlns:a="http://schemas.openxmlformats.org/drawingml/2006/main" noChangeAspect="1"/>
             </wp:cNvGraphicFramePr>
@@ -2494,7 +2088,7 @@
                   <pic:spPr>
                     <a:xfrm>
                       <a:off x="0" y="0"/>
-                      <a:ext cx="4768498" cy="3119392"/>
+                      <a:ext cx="3312161" cy="2129246"/>
                     </a:xfrm>
                     <a:prstGeom prst="rect">
                       <a:avLst/>
@@ -2512,6 +2106,165 @@
         <w:autoSpaceDE w:val="0"/>
         <w:autoSpaceDN w:val="0"/>
         <w:adjustRightInd w:val="0"/>
+        <w:jc w:val="both"/>
+        <w:rPr>
+          <w:rFonts w:asciiTheme="majorHAnsi" w:hAnsiTheme="majorHAnsi" w:cstheme="majorHAnsi"/>
+          <w:sz w:val="20"/>
+          <w:szCs w:val="20"/>
+        </w:rPr>
+      </w:pPr>
+    </w:p>
+    <w:p>
+      <w:pPr>
+        <w:autoSpaceDE w:val="0"/>
+        <w:autoSpaceDN w:val="0"/>
+        <w:adjustRightInd w:val="0"/>
+        <w:jc w:val="both"/>
+        <w:rPr>
+          <w:rFonts w:asciiTheme="majorHAnsi" w:hAnsiTheme="majorHAnsi" w:cstheme="majorHAnsi"/>
+          <w:sz w:val="20"/>
+          <w:szCs w:val="20"/>
+        </w:rPr>
+      </w:pPr>
+      <w:r>
+        <w:rPr>
+          <w:rFonts w:asciiTheme="majorHAnsi" w:hAnsiTheme="majorHAnsi" w:cstheme="majorHAnsi"/>
+          <w:sz w:val="20"/>
+          <w:szCs w:val="20"/>
+        </w:rPr>
+        <w:t>Fig. 4 shows the percentages of variance of the first 10</w:t>
+      </w:r>
+      <w:r>
+        <w:rPr>
+          <w:rFonts w:asciiTheme="majorHAnsi" w:hAnsiTheme="majorHAnsi" w:cstheme="majorHAnsi"/>
+          <w:sz w:val="20"/>
+          <w:szCs w:val="20"/>
+        </w:rPr>
+        <w:t xml:space="preserve"> </w:t>
+      </w:r>
+      <w:r>
+        <w:rPr>
+          <w:rFonts w:asciiTheme="majorHAnsi" w:hAnsiTheme="majorHAnsi" w:cstheme="majorHAnsi"/>
+          <w:sz w:val="20"/>
+          <w:szCs w:val="20"/>
+        </w:rPr>
+        <w:t>dimensions. The first principal axis explained 8.11% of the</w:t>
+      </w:r>
+      <w:r>
+        <w:rPr>
+          <w:rFonts w:asciiTheme="majorHAnsi" w:hAnsiTheme="majorHAnsi" w:cstheme="majorHAnsi"/>
+          <w:sz w:val="20"/>
+          <w:szCs w:val="20"/>
+        </w:rPr>
+        <w:t xml:space="preserve"> </w:t>
+      </w:r>
+      <w:r>
+        <w:rPr>
+          <w:rFonts w:asciiTheme="majorHAnsi" w:hAnsiTheme="majorHAnsi" w:cstheme="majorHAnsi"/>
+          <w:sz w:val="20"/>
+          <w:szCs w:val="20"/>
+        </w:rPr>
+        <w:t>principal inertia, the second principal axis explained 4.72%,</w:t>
+      </w:r>
+      <w:r>
+        <w:rPr>
+          <w:rFonts w:asciiTheme="majorHAnsi" w:hAnsiTheme="majorHAnsi" w:cstheme="majorHAnsi"/>
+          <w:sz w:val="20"/>
+          <w:szCs w:val="20"/>
+        </w:rPr>
+        <w:t xml:space="preserve"> </w:t>
+      </w:r>
+      <w:r>
+        <w:rPr>
+          <w:rFonts w:asciiTheme="majorHAnsi" w:hAnsiTheme="majorHAnsi" w:cstheme="majorHAnsi"/>
+          <w:sz w:val="20"/>
+          <w:szCs w:val="20"/>
+        </w:rPr>
+        <w:t>and none of the remaining principal axes explained more than</w:t>
+      </w:r>
+      <w:r>
+        <w:rPr>
+          <w:rFonts w:asciiTheme="majorHAnsi" w:hAnsiTheme="majorHAnsi" w:cstheme="majorHAnsi"/>
+          <w:sz w:val="20"/>
+          <w:szCs w:val="20"/>
+        </w:rPr>
+        <w:t xml:space="preserve"> </w:t>
+      </w:r>
+      <w:r>
+        <w:rPr>
+          <w:rFonts w:asciiTheme="majorHAnsi" w:hAnsiTheme="majorHAnsi" w:cstheme="majorHAnsi"/>
+          <w:sz w:val="20"/>
+          <w:szCs w:val="20"/>
+        </w:rPr>
+        <w:t>3%. Using the modified variance rates l one can see that the</w:t>
+      </w:r>
+      <w:r>
+        <w:rPr>
+          <w:rFonts w:asciiTheme="majorHAnsi" w:hAnsiTheme="majorHAnsi" w:cstheme="majorHAnsi"/>
+          <w:sz w:val="20"/>
+          <w:szCs w:val="20"/>
+        </w:rPr>
+        <w:t xml:space="preserve"> </w:t>
+      </w:r>
+      <w:r>
+        <w:rPr>
+          <w:rFonts w:asciiTheme="majorHAnsi" w:hAnsiTheme="majorHAnsi" w:cstheme="majorHAnsi"/>
+          <w:sz w:val="20"/>
+          <w:szCs w:val="20"/>
+        </w:rPr>
+        <w:t>first two dimensions explain about 86.8% of the</w:t>
+      </w:r>
+      <w:r>
+        <w:rPr>
+          <w:rFonts w:asciiTheme="majorHAnsi" w:hAnsiTheme="majorHAnsi" w:cstheme="majorHAnsi"/>
+          <w:sz w:val="20"/>
+          <w:szCs w:val="20"/>
+        </w:rPr>
+        <w:t xml:space="preserve"> </w:t>
+      </w:r>
+      <w:r>
+        <w:rPr>
+          <w:rFonts w:asciiTheme="majorHAnsi" w:hAnsiTheme="majorHAnsi" w:cstheme="majorHAnsi"/>
+          <w:sz w:val="20"/>
+          <w:szCs w:val="20"/>
+        </w:rPr>
+        <w:t>variance in</w:t>
+      </w:r>
+      <w:r>
+        <w:rPr>
+          <w:rFonts w:asciiTheme="majorHAnsi" w:hAnsiTheme="majorHAnsi" w:cstheme="majorHAnsi"/>
+          <w:sz w:val="20"/>
+          <w:szCs w:val="20"/>
+        </w:rPr>
+        <w:t xml:space="preserve"> </w:t>
+      </w:r>
+      <w:r>
+        <w:rPr>
+          <w:rFonts w:asciiTheme="majorHAnsi" w:hAnsiTheme="majorHAnsi" w:cstheme="majorHAnsi"/>
+          <w:sz w:val="20"/>
+          <w:szCs w:val="20"/>
+        </w:rPr>
+        <w:t>the data.</w:t>
+      </w:r>
+    </w:p>
+    <w:p>
+      <w:pPr>
+        <w:autoSpaceDE w:val="0"/>
+        <w:autoSpaceDN w:val="0"/>
+        <w:adjustRightInd w:val="0"/>
+        <w:jc w:val="both"/>
+        <w:rPr>
+          <w:rFonts w:asciiTheme="majorHAnsi" w:hAnsiTheme="majorHAnsi" w:cstheme="majorHAnsi"/>
+          <w:sz w:val="20"/>
+          <w:szCs w:val="20"/>
+        </w:rPr>
+      </w:pPr>
+    </w:p>
+    <w:p>
+      <w:pPr>
+        <w:autoSpaceDE w:val="0"/>
+        <w:autoSpaceDN w:val="0"/>
+        <w:adjustRightInd w:val="0"/>
         <w:jc w:val="center"/>
         <w:rPr>
           <w:rFonts w:asciiTheme="majorHAnsi" w:hAnsiTheme="majorHAnsi" w:cstheme="majorHAnsi"/>
@@ -2522,6 +2275,401 @@
       <w:r>
         <w:rPr>
           <w:rFonts w:asciiTheme="majorHAnsi" w:hAnsiTheme="majorHAnsi" w:cstheme="majorHAnsi"/>
+          <w:noProof/>
+          <w:sz w:val="20"/>
+          <w:szCs w:val="20"/>
+        </w:rPr>
+        <w:drawing>
+          <wp:inline distT="0" distB="0" distL="0" distR="0" wp14:anchorId="3985A7B1" wp14:editId="4272449F">
+            <wp:extent cx="3677055" cy="2863467"/>
+            <wp:effectExtent l="0" t="0" r="6350" b="0"/>
+            <wp:docPr id="7" name="Picture 7" descr="A close up of text on a white background&#10;&#10;Description automatically generated"/>
+            <wp:cNvGraphicFramePr>
+              <a:graphicFrameLocks xmlns:a="http://schemas.openxmlformats.org/drawingml/2006/main" noChangeAspect="1"/>
+            </wp:cNvGraphicFramePr>
+            <a:graphic xmlns:a="http://schemas.openxmlformats.org/drawingml/2006/main">
+              <a:graphicData uri="http://schemas.openxmlformats.org/drawingml/2006/picture">
+                <pic:pic xmlns:pic="http://schemas.openxmlformats.org/drawingml/2006/picture">
+                  <pic:nvPicPr>
+                    <pic:cNvPr id="1" name=""/>
+                    <pic:cNvPicPr/>
+                  </pic:nvPicPr>
+                  <pic:blipFill>
+                    <a:blip r:embed="rId13"/>
+                    <a:stretch>
+                      <a:fillRect/>
+                    </a:stretch>
+                  </pic:blipFill>
+                  <pic:spPr>
+                    <a:xfrm>
+                      <a:off x="0" y="0"/>
+                      <a:ext cx="3712597" cy="2891145"/>
+                    </a:xfrm>
+                    <a:prstGeom prst="rect">
+                      <a:avLst/>
+                    </a:prstGeom>
+                  </pic:spPr>
+                </pic:pic>
+              </a:graphicData>
+            </a:graphic>
+          </wp:inline>
+        </w:drawing>
+      </w:r>
+    </w:p>
+    <w:p>
+      <w:pPr>
+        <w:autoSpaceDE w:val="0"/>
+        <w:autoSpaceDN w:val="0"/>
+        <w:adjustRightInd w:val="0"/>
+        <w:jc w:val="both"/>
+        <w:rPr>
+          <w:rFonts w:asciiTheme="majorHAnsi" w:hAnsiTheme="majorHAnsi" w:cstheme="majorHAnsi"/>
+          <w:sz w:val="20"/>
+          <w:szCs w:val="20"/>
+        </w:rPr>
+      </w:pPr>
+    </w:p>
+    <w:p>
+      <w:pPr>
+        <w:pStyle w:val="ListParagraph"/>
+        <w:numPr>
+          <w:ilvl w:val="0"/>
+          <w:numId w:val="1"/>
+        </w:numPr>
+        <w:autoSpaceDE w:val="0"/>
+        <w:autoSpaceDN w:val="0"/>
+        <w:adjustRightInd w:val="0"/>
+        <w:jc w:val="both"/>
+        <w:rPr>
+          <w:rFonts w:asciiTheme="majorHAnsi" w:hAnsiTheme="majorHAnsi" w:cstheme="majorHAnsi"/>
+          <w:sz w:val="20"/>
+          <w:szCs w:val="20"/>
+        </w:rPr>
+      </w:pPr>
+      <w:r>
+        <w:rPr>
+          <w:rFonts w:asciiTheme="majorHAnsi" w:hAnsiTheme="majorHAnsi" w:cstheme="majorHAnsi"/>
+          <w:sz w:val="20"/>
+          <w:szCs w:val="20"/>
+        </w:rPr>
+        <w:t>Clustering</w:t>
+      </w:r>
+    </w:p>
+    <w:p>
+      <w:pPr>
+        <w:autoSpaceDE w:val="0"/>
+        <w:autoSpaceDN w:val="0"/>
+        <w:adjustRightInd w:val="0"/>
+        <w:ind w:left="720"/>
+        <w:jc w:val="both"/>
+        <w:rPr>
+          <w:rFonts w:asciiTheme="majorHAnsi" w:hAnsiTheme="majorHAnsi" w:cstheme="majorHAnsi"/>
+          <w:sz w:val="20"/>
+          <w:szCs w:val="20"/>
+        </w:rPr>
+      </w:pPr>
+      <w:r>
+        <w:rPr>
+          <w:rFonts w:asciiTheme="majorHAnsi" w:hAnsiTheme="majorHAnsi" w:cstheme="majorHAnsi"/>
+          <w:sz w:val="20"/>
+          <w:szCs w:val="20"/>
+        </w:rPr>
+        <w:t>Geometric data analysis methods have the potential to be used as a pre-processing step for clustering, given the representation in a lower dimensional space provided by the principal component technique of choice</w:t>
+      </w:r>
+      <w:r>
+        <w:rPr>
+          <w:rFonts w:asciiTheme="majorHAnsi" w:hAnsiTheme="majorHAnsi" w:cstheme="majorHAnsi"/>
+          <w:sz w:val="20"/>
+          <w:szCs w:val="20"/>
+        </w:rPr>
+        <w:t>.</w:t>
+      </w:r>
+      <w:r>
+        <w:rPr>
+          <w:rFonts w:asciiTheme="majorHAnsi" w:hAnsiTheme="majorHAnsi" w:cstheme="majorHAnsi"/>
+          <w:sz w:val="20"/>
+          <w:szCs w:val="20"/>
+        </w:rPr>
+        <w:t xml:space="preserve"> </w:t>
+      </w:r>
+      <w:r>
+        <w:rPr>
+          <w:rFonts w:asciiTheme="majorHAnsi" w:hAnsiTheme="majorHAnsi" w:cstheme="majorHAnsi"/>
+          <w:sz w:val="20"/>
+          <w:szCs w:val="20"/>
+        </w:rPr>
+        <w:t>In this work,</w:t>
+      </w:r>
+      <w:r>
+        <w:rPr>
+          <w:rFonts w:asciiTheme="majorHAnsi" w:hAnsiTheme="majorHAnsi" w:cstheme="majorHAnsi"/>
+          <w:sz w:val="20"/>
+          <w:szCs w:val="20"/>
+        </w:rPr>
+        <w:t xml:space="preserve"> </w:t>
+      </w:r>
+      <w:r>
+        <w:rPr>
+          <w:rFonts w:asciiTheme="majorHAnsi" w:hAnsiTheme="majorHAnsi" w:cstheme="majorHAnsi"/>
+          <w:sz w:val="20"/>
+          <w:szCs w:val="20"/>
+        </w:rPr>
+        <w:t>a hierarchical clustering algorithm is performed using the</w:t>
+      </w:r>
+      <w:r>
+        <w:rPr>
+          <w:rFonts w:asciiTheme="majorHAnsi" w:hAnsiTheme="majorHAnsi" w:cstheme="majorHAnsi"/>
+          <w:sz w:val="20"/>
+          <w:szCs w:val="20"/>
+        </w:rPr>
+        <w:t xml:space="preserve"> </w:t>
+      </w:r>
+      <w:r>
+        <w:rPr>
+          <w:rFonts w:asciiTheme="majorHAnsi" w:hAnsiTheme="majorHAnsi" w:cstheme="majorHAnsi"/>
+          <w:sz w:val="20"/>
+          <w:szCs w:val="20"/>
+        </w:rPr>
+        <w:t>coordinates of each respondent in the lower dimensional space</w:t>
+      </w:r>
+      <w:r>
+        <w:rPr>
+          <w:rFonts w:asciiTheme="majorHAnsi" w:hAnsiTheme="majorHAnsi" w:cstheme="majorHAnsi"/>
+          <w:sz w:val="20"/>
+          <w:szCs w:val="20"/>
+        </w:rPr>
+        <w:t xml:space="preserve"> </w:t>
+      </w:r>
+      <w:r>
+        <w:rPr>
+          <w:rFonts w:asciiTheme="majorHAnsi" w:hAnsiTheme="majorHAnsi" w:cstheme="majorHAnsi"/>
+          <w:sz w:val="20"/>
+          <w:szCs w:val="20"/>
+        </w:rPr>
+        <w:t>generated by the MCA procedure.</w:t>
+      </w:r>
+    </w:p>
+    <w:p>
+      <w:pPr>
+        <w:autoSpaceDE w:val="0"/>
+        <w:autoSpaceDN w:val="0"/>
+        <w:adjustRightInd w:val="0"/>
+        <w:ind w:left="720"/>
+        <w:jc w:val="both"/>
+        <w:rPr>
+          <w:rFonts w:asciiTheme="majorHAnsi" w:hAnsiTheme="majorHAnsi" w:cstheme="majorHAnsi"/>
+          <w:sz w:val="20"/>
+          <w:szCs w:val="20"/>
+        </w:rPr>
+      </w:pPr>
+      <w:r>
+        <w:rPr>
+          <w:rFonts w:asciiTheme="majorHAnsi" w:hAnsiTheme="majorHAnsi" w:cstheme="majorHAnsi"/>
+          <w:sz w:val="20"/>
+          <w:szCs w:val="20"/>
+        </w:rPr>
+        <w:t>The findings of this hierarchical clustering confirm a natural</w:t>
+      </w:r>
+      <w:r>
+        <w:rPr>
+          <w:rFonts w:asciiTheme="majorHAnsi" w:hAnsiTheme="majorHAnsi" w:cstheme="majorHAnsi"/>
+          <w:sz w:val="20"/>
+          <w:szCs w:val="20"/>
+        </w:rPr>
+        <w:t xml:space="preserve"> </w:t>
+      </w:r>
+      <w:r>
+        <w:rPr>
+          <w:rFonts w:asciiTheme="majorHAnsi" w:hAnsiTheme="majorHAnsi" w:cstheme="majorHAnsi"/>
+          <w:sz w:val="20"/>
+          <w:szCs w:val="20"/>
+        </w:rPr>
+        <w:t>grouping for the participants of the survey: the tendency of</w:t>
+      </w:r>
+      <w:r>
+        <w:rPr>
+          <w:rFonts w:asciiTheme="majorHAnsi" w:hAnsiTheme="majorHAnsi" w:cstheme="majorHAnsi"/>
+          <w:sz w:val="20"/>
+          <w:szCs w:val="20"/>
+        </w:rPr>
+        <w:t xml:space="preserve"> </w:t>
+      </w:r>
+      <w:r>
+        <w:rPr>
+          <w:rFonts w:asciiTheme="majorHAnsi" w:hAnsiTheme="majorHAnsi" w:cstheme="majorHAnsi"/>
+          <w:sz w:val="20"/>
+          <w:szCs w:val="20"/>
+        </w:rPr>
+        <w:t>survey respondent to use the levels of agreement with the</w:t>
+      </w:r>
+      <w:r>
+        <w:rPr>
+          <w:rFonts w:asciiTheme="majorHAnsi" w:hAnsiTheme="majorHAnsi" w:cstheme="majorHAnsi"/>
+          <w:sz w:val="20"/>
+          <w:szCs w:val="20"/>
+        </w:rPr>
+        <w:t xml:space="preserve"> </w:t>
+      </w:r>
+      <w:r>
+        <w:rPr>
+          <w:rFonts w:asciiTheme="majorHAnsi" w:hAnsiTheme="majorHAnsi" w:cstheme="majorHAnsi"/>
+          <w:sz w:val="20"/>
+          <w:szCs w:val="20"/>
+        </w:rPr>
+        <w:t>different questions that are part of the questionnaire, namely,</w:t>
+      </w:r>
+      <w:r>
+        <w:rPr>
+          <w:rFonts w:asciiTheme="majorHAnsi" w:hAnsiTheme="majorHAnsi" w:cstheme="majorHAnsi"/>
+          <w:sz w:val="20"/>
+          <w:szCs w:val="20"/>
+        </w:rPr>
+        <w:t xml:space="preserve"> </w:t>
+      </w:r>
+      <w:r>
+        <w:rPr>
+          <w:rFonts w:asciiTheme="majorHAnsi" w:hAnsiTheme="majorHAnsi" w:cstheme="majorHAnsi"/>
+          <w:sz w:val="20"/>
+          <w:szCs w:val="20"/>
+        </w:rPr>
+        <w:t>“a lot”, “not at all”, “some” and “a little”.</w:t>
+      </w:r>
+      <w:r>
+        <w:rPr>
+          <w:rFonts w:asciiTheme="majorHAnsi" w:hAnsiTheme="majorHAnsi" w:cstheme="majorHAnsi"/>
+          <w:sz w:val="20"/>
+          <w:szCs w:val="20"/>
+        </w:rPr>
+        <w:t xml:space="preserve"> </w:t>
+      </w:r>
+      <w:r>
+        <w:rPr>
+          <w:rFonts w:asciiTheme="majorHAnsi" w:hAnsiTheme="majorHAnsi" w:cstheme="majorHAnsi"/>
+          <w:sz w:val="20"/>
+          <w:szCs w:val="20"/>
+        </w:rPr>
+        <w:t>These levels of</w:t>
+      </w:r>
+      <w:r>
+        <w:rPr>
+          <w:rFonts w:asciiTheme="majorHAnsi" w:hAnsiTheme="majorHAnsi" w:cstheme="majorHAnsi"/>
+          <w:sz w:val="20"/>
+          <w:szCs w:val="20"/>
+        </w:rPr>
+        <w:t xml:space="preserve"> </w:t>
+      </w:r>
+      <w:r>
+        <w:rPr>
+          <w:rFonts w:asciiTheme="majorHAnsi" w:hAnsiTheme="majorHAnsi" w:cstheme="majorHAnsi"/>
+          <w:sz w:val="20"/>
+          <w:szCs w:val="20"/>
+        </w:rPr>
+        <w:t>agreements are well separated in distinct regions within the</w:t>
+      </w:r>
+      <w:r>
+        <w:rPr>
+          <w:rFonts w:asciiTheme="majorHAnsi" w:hAnsiTheme="majorHAnsi" w:cstheme="majorHAnsi"/>
+          <w:sz w:val="20"/>
+          <w:szCs w:val="20"/>
+        </w:rPr>
+        <w:t xml:space="preserve"> </w:t>
+      </w:r>
+      <w:r>
+        <w:rPr>
+          <w:rFonts w:asciiTheme="majorHAnsi" w:hAnsiTheme="majorHAnsi" w:cstheme="majorHAnsi"/>
+          <w:sz w:val="20"/>
+          <w:szCs w:val="20"/>
+        </w:rPr>
+        <w:t>plane of the first 2 principal dimensions.</w:t>
+      </w:r>
+    </w:p>
+    <w:p>
+      <w:pPr>
+        <w:autoSpaceDE w:val="0"/>
+        <w:autoSpaceDN w:val="0"/>
+        <w:adjustRightInd w:val="0"/>
+        <w:jc w:val="both"/>
+        <w:rPr>
+          <w:rFonts w:asciiTheme="majorHAnsi" w:hAnsiTheme="majorHAnsi" w:cstheme="majorHAnsi"/>
+          <w:sz w:val="20"/>
+          <w:szCs w:val="20"/>
+        </w:rPr>
+      </w:pPr>
+    </w:p>
+    <w:p>
+      <w:pPr>
+        <w:autoSpaceDE w:val="0"/>
+        <w:autoSpaceDN w:val="0"/>
+        <w:adjustRightInd w:val="0"/>
+        <w:jc w:val="center"/>
+        <w:rPr>
+          <w:rFonts w:asciiTheme="majorHAnsi" w:hAnsiTheme="majorHAnsi" w:cstheme="majorHAnsi"/>
+          <w:sz w:val="20"/>
+          <w:szCs w:val="20"/>
+        </w:rPr>
+      </w:pPr>
+      <w:bookmarkStart w:id="0" w:name="_GoBack"/>
+      <w:r>
+        <w:rPr>
+          <w:rFonts w:asciiTheme="majorHAnsi" w:hAnsiTheme="majorHAnsi" w:cstheme="majorHAnsi"/>
+          <w:noProof/>
+          <w:sz w:val="20"/>
+          <w:szCs w:val="20"/>
+        </w:rPr>
+        <w:lastRenderedPageBreak/>
+        <w:drawing>
+          <wp:inline distT="0" distB="0" distL="0" distR="0" wp14:anchorId="3FA49835" wp14:editId="01D53A63">
+            <wp:extent cx="3702645" cy="2422147"/>
+            <wp:effectExtent l="0" t="0" r="6350" b="3810"/>
+            <wp:docPr id="8" name="Picture 8" descr="A screen shot of a map&#10;&#10;Description automatically generated"/>
+            <wp:cNvGraphicFramePr>
+              <a:graphicFrameLocks xmlns:a="http://schemas.openxmlformats.org/drawingml/2006/main" noChangeAspect="1"/>
+            </wp:cNvGraphicFramePr>
+            <a:graphic xmlns:a="http://schemas.openxmlformats.org/drawingml/2006/main">
+              <a:graphicData uri="http://schemas.openxmlformats.org/drawingml/2006/picture">
+                <pic:pic xmlns:pic="http://schemas.openxmlformats.org/drawingml/2006/picture">
+                  <pic:nvPicPr>
+                    <pic:cNvPr id="1" name=""/>
+                    <pic:cNvPicPr/>
+                  </pic:nvPicPr>
+                  <pic:blipFill>
+                    <a:blip r:embed="rId14"/>
+                    <a:stretch>
+                      <a:fillRect/>
+                    </a:stretch>
+                  </pic:blipFill>
+                  <pic:spPr>
+                    <a:xfrm>
+                      <a:off x="0" y="0"/>
+                      <a:ext cx="3745050" cy="2449887"/>
+                    </a:xfrm>
+                    <a:prstGeom prst="rect">
+                      <a:avLst/>
+                    </a:prstGeom>
+                  </pic:spPr>
+                </pic:pic>
+              </a:graphicData>
+            </a:graphic>
+          </wp:inline>
+        </w:drawing>
+      </w:r>
+      <w:bookmarkEnd w:id="0"/>
+    </w:p>
+    <w:p>
+      <w:pPr>
+        <w:autoSpaceDE w:val="0"/>
+        <w:autoSpaceDN w:val="0"/>
+        <w:adjustRightInd w:val="0"/>
+        <w:jc w:val="both"/>
+        <w:rPr>
+          <w:rFonts w:asciiTheme="majorHAnsi" w:hAnsiTheme="majorHAnsi" w:cstheme="majorHAnsi"/>
+          <w:sz w:val="20"/>
+          <w:szCs w:val="20"/>
+        </w:rPr>
+      </w:pPr>
+      <w:r>
+        <w:rPr>
+          <w:rFonts w:asciiTheme="majorHAnsi" w:hAnsiTheme="majorHAnsi" w:cstheme="majorHAnsi"/>
           <w:sz w:val="20"/>
           <w:szCs w:val="20"/>
         </w:rPr>
@@ -2549,58 +2697,86 @@
         <w:autoSpaceDE w:val="0"/>
         <w:autoSpaceDN w:val="0"/>
         <w:adjustRightInd w:val="0"/>
-        <w:rPr>
-          <w:rFonts w:asciiTheme="majorHAnsi" w:hAnsiTheme="majorHAnsi" w:cstheme="majorHAnsi"/>
-          <w:sz w:val="20"/>
-          <w:szCs w:val="20"/>
-        </w:rPr>
-      </w:pPr>
-    </w:p>
-    <w:p>
-      <w:pPr>
-        <w:autoSpaceDE w:val="0"/>
-        <w:autoSpaceDN w:val="0"/>
-        <w:adjustRightInd w:val="0"/>
+        <w:jc w:val="both"/>
+        <w:rPr>
+          <w:rFonts w:asciiTheme="majorHAnsi" w:hAnsiTheme="majorHAnsi" w:cstheme="majorHAnsi"/>
+          <w:sz w:val="20"/>
+          <w:szCs w:val="20"/>
+        </w:rPr>
+      </w:pPr>
+    </w:p>
+    <w:p>
+      <w:pPr>
+        <w:autoSpaceDE w:val="0"/>
+        <w:autoSpaceDN w:val="0"/>
+        <w:adjustRightInd w:val="0"/>
+        <w:jc w:val="both"/>
+        <w:rPr>
+          <w:rFonts w:asciiTheme="majorHAnsi" w:hAnsiTheme="majorHAnsi" w:cstheme="majorHAnsi"/>
+          <w:sz w:val="20"/>
+          <w:szCs w:val="20"/>
+        </w:rPr>
+      </w:pPr>
+    </w:p>
+    <w:p>
+      <w:pPr>
+        <w:autoSpaceDE w:val="0"/>
+        <w:autoSpaceDN w:val="0"/>
+        <w:adjustRightInd w:val="0"/>
+        <w:jc w:val="both"/>
+        <w:rPr>
+          <w:rFonts w:asciiTheme="majorHAnsi" w:hAnsiTheme="majorHAnsi" w:cstheme="majorHAnsi"/>
+          <w:sz w:val="20"/>
+          <w:szCs w:val="20"/>
+        </w:rPr>
+      </w:pPr>
+    </w:p>
+    <w:p>
+      <w:pPr>
+        <w:autoSpaceDE w:val="0"/>
+        <w:autoSpaceDN w:val="0"/>
+        <w:adjustRightInd w:val="0"/>
+        <w:jc w:val="both"/>
+        <w:rPr>
+          <w:rFonts w:asciiTheme="majorHAnsi" w:hAnsiTheme="majorHAnsi" w:cstheme="majorHAnsi"/>
+          <w:sz w:val="20"/>
+          <w:szCs w:val="20"/>
+        </w:rPr>
+      </w:pPr>
+    </w:p>
+    <w:p>
+      <w:pPr>
+        <w:autoSpaceDE w:val="0"/>
+        <w:autoSpaceDN w:val="0"/>
+        <w:adjustRightInd w:val="0"/>
+        <w:jc w:val="both"/>
+      </w:pPr>
+      <w:r>
+        <w:t>V. C</w:t>
+      </w:r>
+      <w:r>
+        <w:t>onclusions</w:t>
+      </w:r>
+    </w:p>
+    <w:p>
+      <w:pPr>
+        <w:autoSpaceDE w:val="0"/>
+        <w:autoSpaceDN w:val="0"/>
+        <w:adjustRightInd w:val="0"/>
+        <w:jc w:val="both"/>
         <w:rPr>
           <w:rFonts w:ascii="Times New Roman" w:hAnsi="Times New Roman" w:cs="Times New Roman"/>
           <w:sz w:val="16"/>
           <w:szCs w:val="16"/>
         </w:rPr>
       </w:pPr>
-      <w:r>
-        <w:rPr>
-          <w:rFonts w:ascii="Times New Roman" w:hAnsi="Times New Roman" w:cs="Times New Roman"/>
-          <w:sz w:val="20"/>
-          <w:szCs w:val="20"/>
-        </w:rPr>
-        <w:t>V. C</w:t>
-      </w:r>
-      <w:r>
-        <w:rPr>
-          <w:rFonts w:ascii="Times New Roman" w:hAnsi="Times New Roman" w:cs="Times New Roman"/>
-          <w:sz w:val="16"/>
-          <w:szCs w:val="16"/>
-        </w:rPr>
-        <w:t>ONCLUSIONS</w:t>
-      </w:r>
-    </w:p>
-    <w:p>
-      <w:pPr>
-        <w:autoSpaceDE w:val="0"/>
-        <w:autoSpaceDN w:val="0"/>
-        <w:adjustRightInd w:val="0"/>
-        <w:rPr>
-          <w:rFonts w:ascii="Times New Roman" w:hAnsi="Times New Roman" w:cs="Times New Roman"/>
-          <w:sz w:val="16"/>
-          <w:szCs w:val="16"/>
-        </w:rPr>
-      </w:pPr>
-    </w:p>
-    <w:p>
-      <w:pPr>
-        <w:autoSpaceDE w:val="0"/>
-        <w:autoSpaceDN w:val="0"/>
-        <w:adjustRightInd w:val="0"/>
+    </w:p>
+    <w:p>
+      <w:pPr>
+        <w:autoSpaceDE w:val="0"/>
+        <w:autoSpaceDN w:val="0"/>
+        <w:adjustRightInd w:val="0"/>
+        <w:jc w:val="both"/>
         <w:rPr>
           <w:rFonts w:asciiTheme="majorHAnsi" w:hAnsiTheme="majorHAnsi" w:cstheme="majorHAnsi"/>
           <w:sz w:val="20"/>
@@ -2749,6 +2925,7 @@
         <w:autoSpaceDE w:val="0"/>
         <w:autoSpaceDN w:val="0"/>
         <w:adjustRightInd w:val="0"/>
+        <w:jc w:val="both"/>
         <w:rPr>
           <w:rFonts w:asciiTheme="majorHAnsi" w:hAnsiTheme="majorHAnsi" w:cstheme="majorHAnsi"/>
           <w:sz w:val="20"/>
@@ -2849,73 +3026,139 @@
         <w:autoSpaceDE w:val="0"/>
         <w:autoSpaceDN w:val="0"/>
         <w:adjustRightInd w:val="0"/>
-        <w:rPr>
-          <w:rFonts w:asciiTheme="majorHAnsi" w:hAnsiTheme="majorHAnsi" w:cstheme="majorHAnsi"/>
-          <w:sz w:val="20"/>
-          <w:szCs w:val="20"/>
-        </w:rPr>
-      </w:pPr>
-    </w:p>
-    <w:p>
-      <w:pPr>
-        <w:autoSpaceDE w:val="0"/>
-        <w:autoSpaceDN w:val="0"/>
-        <w:adjustRightInd w:val="0"/>
-        <w:rPr>
-          <w:rFonts w:asciiTheme="majorHAnsi" w:hAnsiTheme="majorHAnsi" w:cstheme="majorHAnsi"/>
-          <w:sz w:val="20"/>
-          <w:szCs w:val="20"/>
-        </w:rPr>
-      </w:pPr>
-      <w:r>
-        <w:rPr>
-          <w:rFonts w:asciiTheme="majorHAnsi" w:hAnsiTheme="majorHAnsi" w:cstheme="majorHAnsi"/>
-          <w:sz w:val="20"/>
-          <w:szCs w:val="20"/>
-        </w:rPr>
-        <w:t>REFERENCES</w:t>
-      </w:r>
-    </w:p>
-    <w:p>
-      <w:pPr>
-        <w:autoSpaceDE w:val="0"/>
-        <w:autoSpaceDN w:val="0"/>
-        <w:adjustRightInd w:val="0"/>
-        <w:rPr>
-          <w:rFonts w:asciiTheme="majorHAnsi" w:hAnsiTheme="majorHAnsi" w:cstheme="majorHAnsi"/>
-          <w:sz w:val="20"/>
-          <w:szCs w:val="20"/>
-        </w:rPr>
-      </w:pPr>
-    </w:p>
-    <w:p>
-      <w:pPr>
-        <w:autoSpaceDE w:val="0"/>
-        <w:autoSpaceDN w:val="0"/>
-        <w:adjustRightInd w:val="0"/>
-        <w:rPr>
-          <w:rFonts w:asciiTheme="majorHAnsi" w:hAnsiTheme="majorHAnsi" w:cstheme="majorHAnsi"/>
-          <w:sz w:val="20"/>
-          <w:szCs w:val="20"/>
-        </w:rPr>
-      </w:pPr>
-    </w:p>
-    <w:p>
-      <w:bookmarkStart w:id="0" w:name="_GoBack"/>
-      <w:bookmarkEnd w:id="0"/>
-    </w:p>
-    <w:p>
+        <w:jc w:val="both"/>
+        <w:rPr>
+          <w:rFonts w:asciiTheme="majorHAnsi" w:hAnsiTheme="majorHAnsi" w:cstheme="majorHAnsi"/>
+          <w:sz w:val="20"/>
+          <w:szCs w:val="20"/>
+        </w:rPr>
+      </w:pPr>
+    </w:p>
+    <w:p>
+      <w:pPr>
+        <w:autoSpaceDE w:val="0"/>
+        <w:autoSpaceDN w:val="0"/>
+        <w:adjustRightInd w:val="0"/>
+        <w:jc w:val="both"/>
+      </w:pPr>
+      <w:r>
+        <w:t>References</w:t>
+      </w:r>
+    </w:p>
+    <w:p>
+      <w:pPr>
+        <w:autoSpaceDE w:val="0"/>
+        <w:autoSpaceDN w:val="0"/>
+        <w:adjustRightInd w:val="0"/>
+        <w:jc w:val="both"/>
+        <w:rPr>
+          <w:rFonts w:asciiTheme="majorHAnsi" w:hAnsiTheme="majorHAnsi" w:cstheme="majorHAnsi"/>
+          <w:sz w:val="20"/>
+          <w:szCs w:val="20"/>
+        </w:rPr>
+      </w:pPr>
+      <w:r>
+        <w:rPr>
+          <w:rFonts w:asciiTheme="majorHAnsi" w:hAnsiTheme="majorHAnsi" w:cstheme="majorHAnsi"/>
+          <w:sz w:val="20"/>
+          <w:szCs w:val="20"/>
+        </w:rPr>
+        <w:t xml:space="preserve">[1] </w:t>
+      </w:r>
+      <w:r>
+        <w:rPr>
+          <w:rFonts w:asciiTheme="majorHAnsi" w:hAnsiTheme="majorHAnsi" w:cstheme="majorHAnsi"/>
+          <w:sz w:val="20"/>
+          <w:szCs w:val="20"/>
+        </w:rPr>
+        <w:t xml:space="preserve">B. Le Roux and H. </w:t>
+      </w:r>
+      <w:proofErr w:type="spellStart"/>
+      <w:r>
+        <w:rPr>
+          <w:rFonts w:asciiTheme="majorHAnsi" w:hAnsiTheme="majorHAnsi" w:cstheme="majorHAnsi"/>
+          <w:sz w:val="20"/>
+          <w:szCs w:val="20"/>
+        </w:rPr>
+        <w:t>Rouanet</w:t>
+      </w:r>
+      <w:proofErr w:type="spellEnd"/>
+      <w:r>
+        <w:rPr>
+          <w:rFonts w:asciiTheme="majorHAnsi" w:hAnsiTheme="majorHAnsi" w:cstheme="majorHAnsi"/>
+          <w:sz w:val="20"/>
+          <w:szCs w:val="20"/>
+        </w:rPr>
+        <w:t>, Multiple correspondence analysis. Sage,</w:t>
+      </w:r>
+      <w:r>
+        <w:rPr>
+          <w:rFonts w:asciiTheme="majorHAnsi" w:hAnsiTheme="majorHAnsi" w:cstheme="majorHAnsi"/>
+          <w:sz w:val="20"/>
+          <w:szCs w:val="20"/>
+        </w:rPr>
+        <w:t xml:space="preserve"> </w:t>
+      </w:r>
+      <w:r>
+        <w:rPr>
+          <w:rFonts w:asciiTheme="majorHAnsi" w:hAnsiTheme="majorHAnsi" w:cstheme="majorHAnsi"/>
+          <w:sz w:val="20"/>
+          <w:szCs w:val="20"/>
+        </w:rPr>
+        <w:t>2010, vol. 163.</w:t>
+      </w:r>
+    </w:p>
+    <w:p>
+      <w:pPr>
+        <w:autoSpaceDE w:val="0"/>
+        <w:autoSpaceDN w:val="0"/>
+        <w:adjustRightInd w:val="0"/>
+        <w:jc w:val="both"/>
+        <w:rPr>
+          <w:rFonts w:asciiTheme="majorHAnsi" w:hAnsiTheme="majorHAnsi" w:cstheme="majorHAnsi"/>
+          <w:sz w:val="20"/>
+          <w:szCs w:val="20"/>
+        </w:rPr>
+      </w:pPr>
+    </w:p>
+    <w:p>
+      <w:pPr>
+        <w:jc w:val="both"/>
+      </w:pPr>
+    </w:p>
+    <w:p>
+      <w:pPr>
+        <w:jc w:val="both"/>
+      </w:pPr>
       <w:r>
         <w:t>Acknowledgements</w:t>
       </w:r>
     </w:p>
-    <w:p/>
-    <w:p>
-      <w:r>
+    <w:p>
+      <w:pPr>
+        <w:jc w:val="both"/>
+      </w:pPr>
+    </w:p>
+    <w:p>
+      <w:pPr>
+        <w:jc w:val="both"/>
+        <w:rPr>
+          <w:rFonts w:asciiTheme="majorHAnsi" w:hAnsiTheme="majorHAnsi" w:cstheme="majorHAnsi"/>
+          <w:sz w:val="20"/>
+          <w:szCs w:val="20"/>
+        </w:rPr>
+      </w:pPr>
+      <w:r>
+        <w:rPr>
+          <w:rFonts w:asciiTheme="majorHAnsi" w:hAnsiTheme="majorHAnsi" w:cstheme="majorHAnsi"/>
+          <w:sz w:val="20"/>
+          <w:szCs w:val="20"/>
+        </w:rPr>
         <w:t>The HRS (Health and Retirement Study) is sponsored by the National Institute on Aging (grant number NIA U01AG009740) and is conducted by the University of Michigan. The HRS has been approved by the Institutional Review Board at the University of Michigan. The HRS obtains in- formed verbal consent from voluntary participants and follows strict procedures to protect study participants from disclosure (including maintaining a Federal Certificate of Confidentiality). The public data, made available to registered researchers and used in this study, is de-identified.</w:t>
       </w:r>
     </w:p>
     <w:sectPr>
+      <w:footerReference w:type="default" r:id="rId15"/>
       <w:pgSz w:w="12240" w:h="15840"/>
       <w:pgMar w:top="1440" w:right="1440" w:bottom="1440" w:left="1440" w:header="720" w:footer="720" w:gutter="0"/>
       <w:cols w:space="720"/>
@@ -2923,6 +3166,106 @@
     </w:sectPr>
   </w:body>
 </w:document>
+</file>
+
+<file path=word/endnotes.xml><?xml version="1.0" encoding="utf-8"?>
+<w:endnotes xmlns:wpc="http://schemas.microsoft.com/office/word/2010/wordprocessingCanvas" xmlns:cx="http://schemas.microsoft.com/office/drawing/2014/chartex" xmlns:cx1="http://schemas.microsoft.com/office/drawing/2015/9/8/chartex" xmlns:cx2="http://schemas.microsoft.com/office/drawing/2015/10/21/chartex" xmlns:cx3="http://schemas.microsoft.com/office/drawing/2016/5/9/chartex" xmlns:cx4="http://schemas.microsoft.com/office/drawing/2016/5/10/chartex" xmlns:cx5="http://schemas.microsoft.com/office/drawing/2016/5/11/chartex" xmlns:cx6="http://schemas.microsoft.com/office/drawing/2016/5/12/chartex" xmlns:cx7="http://schemas.microsoft.com/office/drawing/2016/5/13/chartex" xmlns:cx8="http://schemas.microsoft.com/office/drawing/2016/5/14/chartex" xmlns:mc="http://schemas.openxmlformats.org/markup-compatibility/2006" xmlns:aink="http://schemas.microsoft.com/office/drawing/2016/ink" xmlns:am3d="http://schemas.microsoft.com/office/drawing/2017/model3d" xmlns:o="urn:schemas-microsoft-com:office:office" xmlns:r="http://schemas.openxmlformats.org/officeDocument/2006/relationships" xmlns:m="http://schemas.openxmlformats.org/officeDocument/2006/math" xmlns:v="urn:schemas-microsoft-com:vml" xmlns:wp14="http://schemas.microsoft.com/office/word/2010/wordprocessingDrawing" xmlns:wp="http://schemas.openxmlformats.org/drawingml/2006/wordprocessingDrawing" xmlns:w10="urn:schemas-microsoft-com:office:word" xmlns:w="http://schemas.openxmlformats.org/wordprocessingml/2006/main" xmlns:w14="http://schemas.microsoft.com/office/word/2010/wordml" xmlns:w15="http://schemas.microsoft.com/office/word/2012/wordml" xmlns:w16cid="http://schemas.microsoft.com/office/word/2016/wordml/cid" xmlns:w16se="http://schemas.microsoft.com/office/word/2015/wordml/symex" xmlns:wpg="http://schemas.microsoft.com/office/word/2010/wordprocessingGroup" xmlns:wpi="http://schemas.microsoft.com/office/word/2010/wordprocessingInk" xmlns:wne="http://schemas.microsoft.com/office/word/2006/wordml" xmlns:wps="http://schemas.microsoft.com/office/word/2010/wordprocessingShape" mc:Ignorable="w14 w15 w16se w16cid wp14">
+  <w:endnote w:type="separator" w:id="-1">
+    <w:p>
+      <w:r>
+        <w:separator/>
+      </w:r>
+    </w:p>
+  </w:endnote>
+  <w:endnote w:type="continuationSeparator" w:id="0">
+    <w:p>
+      <w:r>
+        <w:continuationSeparator/>
+      </w:r>
+    </w:p>
+  </w:endnote>
+</w:endnotes>
+</file>
+
+<file path=word/footer1.xml><?xml version="1.0" encoding="utf-8"?>
+<w:ftr xmlns:wpc="http://schemas.microsoft.com/office/word/2010/wordprocessingCanvas" xmlns:cx="http://schemas.microsoft.com/office/drawing/2014/chartex" xmlns:cx1="http://schemas.microsoft.com/office/drawing/2015/9/8/chartex" xmlns:cx2="http://schemas.microsoft.com/office/drawing/2015/10/21/chartex" xmlns:cx3="http://schemas.microsoft.com/office/drawing/2016/5/9/chartex" xmlns:cx4="http://schemas.microsoft.com/office/drawing/2016/5/10/chartex" xmlns:cx5="http://schemas.microsoft.com/office/drawing/2016/5/11/chartex" xmlns:cx6="http://schemas.microsoft.com/office/drawing/2016/5/12/chartex" xmlns:cx7="http://schemas.microsoft.com/office/drawing/2016/5/13/chartex" xmlns:cx8="http://schemas.microsoft.com/office/drawing/2016/5/14/chartex" xmlns:mc="http://schemas.openxmlformats.org/markup-compatibility/2006" xmlns:aink="http://schemas.microsoft.com/office/drawing/2016/ink" xmlns:am3d="http://schemas.microsoft.com/office/drawing/2017/model3d" xmlns:o="urn:schemas-microsoft-com:office:office" xmlns:r="http://schemas.openxmlformats.org/officeDocument/2006/relationships" xmlns:m="http://schemas.openxmlformats.org/officeDocument/2006/math" xmlns:v="urn:schemas-microsoft-com:vml" xmlns:wp14="http://schemas.microsoft.com/office/word/2010/wordprocessingDrawing" xmlns:wp="http://schemas.openxmlformats.org/drawingml/2006/wordprocessingDrawing" xmlns:w10="urn:schemas-microsoft-com:office:word" xmlns:w="http://schemas.openxmlformats.org/wordprocessingml/2006/main" xmlns:w14="http://schemas.microsoft.com/office/word/2010/wordml" xmlns:w15="http://schemas.microsoft.com/office/word/2012/wordml" xmlns:w16cid="http://schemas.microsoft.com/office/word/2016/wordml/cid" xmlns:w16se="http://schemas.microsoft.com/office/word/2015/wordml/symex" xmlns:wpg="http://schemas.microsoft.com/office/word/2010/wordprocessingGroup" xmlns:wpi="http://schemas.microsoft.com/office/word/2010/wordprocessingInk" xmlns:wne="http://schemas.microsoft.com/office/word/2006/wordml" xmlns:wps="http://schemas.microsoft.com/office/word/2010/wordprocessingShape" mc:Ignorable="w14 w15 w16se w16cid wp14">
+  <w:p>
+    <w:pPr>
+      <w:pStyle w:val="Footer"/>
+      <w:tabs>
+        <w:tab w:val="clear" w:pos="4680"/>
+        <w:tab w:val="clear" w:pos="9360"/>
+      </w:tabs>
+      <w:jc w:val="center"/>
+      <w:rPr>
+        <w:caps/>
+        <w:noProof/>
+        <w:color w:val="4472C4" w:themeColor="accent1"/>
+      </w:rPr>
+    </w:pPr>
+    <w:r>
+      <w:rPr>
+        <w:caps/>
+        <w:color w:val="4472C4" w:themeColor="accent1"/>
+      </w:rPr>
+      <w:fldChar w:fldCharType="begin"/>
+    </w:r>
+    <w:r>
+      <w:rPr>
+        <w:caps/>
+        <w:color w:val="4472C4" w:themeColor="accent1"/>
+      </w:rPr>
+      <w:instrText xml:space="preserve"> PAGE   \* MERGEFORMAT </w:instrText>
+    </w:r>
+    <w:r>
+      <w:rPr>
+        <w:caps/>
+        <w:color w:val="4472C4" w:themeColor="accent1"/>
+      </w:rPr>
+      <w:fldChar w:fldCharType="separate"/>
+    </w:r>
+    <w:r>
+      <w:rPr>
+        <w:caps/>
+        <w:noProof/>
+        <w:color w:val="4472C4" w:themeColor="accent1"/>
+      </w:rPr>
+      <w:t>2</w:t>
+    </w:r>
+    <w:r>
+      <w:rPr>
+        <w:caps/>
+        <w:noProof/>
+        <w:color w:val="4472C4" w:themeColor="accent1"/>
+      </w:rPr>
+      <w:fldChar w:fldCharType="end"/>
+    </w:r>
+  </w:p>
+  <w:p>
+    <w:pPr>
+      <w:pStyle w:val="Footer"/>
+    </w:pPr>
+  </w:p>
+</w:ftr>
+</file>
+
+<file path=word/footnotes.xml><?xml version="1.0" encoding="utf-8"?>
+<w:footnotes xmlns:wpc="http://schemas.microsoft.com/office/word/2010/wordprocessingCanvas" xmlns:cx="http://schemas.microsoft.com/office/drawing/2014/chartex" xmlns:cx1="http://schemas.microsoft.com/office/drawing/2015/9/8/chartex" xmlns:cx2="http://schemas.microsoft.com/office/drawing/2015/10/21/chartex" xmlns:cx3="http://schemas.microsoft.com/office/drawing/2016/5/9/chartex" xmlns:cx4="http://schemas.microsoft.com/office/drawing/2016/5/10/chartex" xmlns:cx5="http://schemas.microsoft.com/office/drawing/2016/5/11/chartex" xmlns:cx6="http://schemas.microsoft.com/office/drawing/2016/5/12/chartex" xmlns:cx7="http://schemas.microsoft.com/office/drawing/2016/5/13/chartex" xmlns:cx8="http://schemas.microsoft.com/office/drawing/2016/5/14/chartex" xmlns:mc="http://schemas.openxmlformats.org/markup-compatibility/2006" xmlns:aink="http://schemas.microsoft.com/office/drawing/2016/ink" xmlns:am3d="http://schemas.microsoft.com/office/drawing/2017/model3d" xmlns:o="urn:schemas-microsoft-com:office:office" xmlns:r="http://schemas.openxmlformats.org/officeDocument/2006/relationships" xmlns:m="http://schemas.openxmlformats.org/officeDocument/2006/math" xmlns:v="urn:schemas-microsoft-com:vml" xmlns:wp14="http://schemas.microsoft.com/office/word/2010/wordprocessingDrawing" xmlns:wp="http://schemas.openxmlformats.org/drawingml/2006/wordprocessingDrawing" xmlns:w10="urn:schemas-microsoft-com:office:word" xmlns:w="http://schemas.openxmlformats.org/wordprocessingml/2006/main" xmlns:w14="http://schemas.microsoft.com/office/word/2010/wordml" xmlns:w15="http://schemas.microsoft.com/office/word/2012/wordml" xmlns:w16cid="http://schemas.microsoft.com/office/word/2016/wordml/cid" xmlns:w16se="http://schemas.microsoft.com/office/word/2015/wordml/symex" xmlns:wpg="http://schemas.microsoft.com/office/word/2010/wordprocessingGroup" xmlns:wpi="http://schemas.microsoft.com/office/word/2010/wordprocessingInk" xmlns:wne="http://schemas.microsoft.com/office/word/2006/wordml" xmlns:wps="http://schemas.microsoft.com/office/word/2010/wordprocessingShape" mc:Ignorable="w14 w15 w16se w16cid wp14">
+  <w:footnote w:type="separator" w:id="-1">
+    <w:p>
+      <w:r>
+        <w:separator/>
+      </w:r>
+    </w:p>
+  </w:footnote>
+  <w:footnote w:type="continuationSeparator" w:id="0">
+    <w:p>
+      <w:r>
+        <w:continuationSeparator/>
+      </w:r>
+    </w:p>
+  </w:footnote>
+</w:footnotes>
 </file>
 
 <file path=word/numbering.xml><?xml version="1.0" encoding="utf-8"?>
@@ -3455,6 +3798,48 @@
       <w:contextualSpacing/>
     </w:pPr>
   </w:style>
+  <w:style w:type="paragraph" w:styleId="Header">
+    <w:name w:val="header"/>
+    <w:basedOn w:val="Normal"/>
+    <w:link w:val="HeaderChar"/>
+    <w:uiPriority w:val="99"/>
+    <w:unhideWhenUsed/>
+    <w:rsid w:val="00C91F97"/>
+    <w:pPr>
+      <w:tabs>
+        <w:tab w:val="center" w:pos="4680"/>
+        <w:tab w:val="right" w:pos="9360"/>
+      </w:tabs>
+    </w:pPr>
+  </w:style>
+  <w:style w:type="character" w:customStyle="1" w:styleId="HeaderChar">
+    <w:name w:val="Header Char"/>
+    <w:basedOn w:val="DefaultParagraphFont"/>
+    <w:link w:val="Header"/>
+    <w:uiPriority w:val="99"/>
+    <w:rsid w:val="00C91F97"/>
+  </w:style>
+  <w:style w:type="paragraph" w:styleId="Footer">
+    <w:name w:val="footer"/>
+    <w:basedOn w:val="Normal"/>
+    <w:link w:val="FooterChar"/>
+    <w:uiPriority w:val="99"/>
+    <w:unhideWhenUsed/>
+    <w:rsid w:val="00C91F97"/>
+    <w:pPr>
+      <w:tabs>
+        <w:tab w:val="center" w:pos="4680"/>
+        <w:tab w:val="right" w:pos="9360"/>
+      </w:tabs>
+    </w:pPr>
+  </w:style>
+  <w:style w:type="character" w:customStyle="1" w:styleId="FooterChar">
+    <w:name w:val="Footer Char"/>
+    <w:basedOn w:val="DefaultParagraphFont"/>
+    <w:link w:val="Footer"/>
+    <w:uiPriority w:val="99"/>
+    <w:rsid w:val="00C91F97"/>
+  </w:style>
 </w:styles>
 </file>
 
